--- a/Geolokation/doc/Geolocation.docx
+++ b/Geolokation/doc/Geolocation.docx
@@ -521,7 +521,7 @@
           <w:r>
             <w:fldChar w:fldCharType="separate"/>
           </w:r>
-          <w:hyperlink w:anchor="_Toc43671837" w:history="1">
+          <w:hyperlink w:anchor="_Toc43731746" w:history="1">
             <w:r>
               <w:rPr>
                 <w:rStyle w:val="Hyperlink"/>
@@ -549,7 +549,7 @@
                 <w:noProof/>
                 <w:webHidden/>
               </w:rPr>
-              <w:instrText xml:space="preserve"> PAGEREF _Toc43671837 \h </w:instrText>
+              <w:instrText xml:space="preserve"> PAGEREF _Toc43731746 \h </w:instrText>
             </w:r>
             <w:r>
               <w:rPr>
@@ -592,7 +592,7 @@
               <w:lang w:eastAsia="en-GB"/>
             </w:rPr>
           </w:pPr>
-          <w:hyperlink w:anchor="_Toc43671838" w:history="1">
+          <w:hyperlink w:anchor="_Toc43731747" w:history="1">
             <w:r>
               <w:rPr>
                 <w:rStyle w:val="Hyperlink"/>
@@ -620,7 +620,7 @@
                 <w:noProof/>
                 <w:webHidden/>
               </w:rPr>
-              <w:instrText xml:space="preserve"> PAGEREF _Toc43671838 \h </w:instrText>
+              <w:instrText xml:space="preserve"> PAGEREF _Toc43731747 \h </w:instrText>
             </w:r>
             <w:r>
               <w:rPr>
@@ -663,7 +663,7 @@
               <w:lang w:eastAsia="en-GB"/>
             </w:rPr>
           </w:pPr>
-          <w:hyperlink w:anchor="_Toc43671839" w:history="1">
+          <w:hyperlink w:anchor="_Toc43731748" w:history="1">
             <w:r>
               <w:rPr>
                 <w:rStyle w:val="Hyperlink"/>
@@ -690,7 +690,7 @@
                 <w:noProof/>
                 <w:webHidden/>
               </w:rPr>
-              <w:instrText xml:space="preserve"> PAGEREF _Toc43671839 \h </w:instrText>
+              <w:instrText xml:space="preserve"> PAGEREF _Toc43731748 \h </w:instrText>
             </w:r>
             <w:r>
               <w:rPr>
@@ -733,7 +733,7 @@
               <w:lang w:eastAsia="en-GB"/>
             </w:rPr>
           </w:pPr>
-          <w:hyperlink w:anchor="_Toc43671840" w:history="1">
+          <w:hyperlink w:anchor="_Toc43731749" w:history="1">
             <w:r>
               <w:rPr>
                 <w:rStyle w:val="Hyperlink"/>
@@ -760,7 +760,7 @@
                 <w:noProof/>
                 <w:webHidden/>
               </w:rPr>
-              <w:instrText xml:space="preserve"> PAGEREF _Toc43671840 \h </w:instrText>
+              <w:instrText xml:space="preserve"> PAGEREF _Toc43731749 \h </w:instrText>
             </w:r>
             <w:r>
               <w:rPr>
@@ -803,7 +803,7 @@
               <w:lang w:eastAsia="en-GB"/>
             </w:rPr>
           </w:pPr>
-          <w:hyperlink w:anchor="_Toc43671841" w:history="1">
+          <w:hyperlink w:anchor="_Toc43731750" w:history="1">
             <w:r>
               <w:rPr>
                 <w:rStyle w:val="Hyperlink"/>
@@ -831,7 +831,7 @@
                 <w:noProof/>
                 <w:webHidden/>
               </w:rPr>
-              <w:instrText xml:space="preserve"> PAGEREF _Toc43671841 \h </w:instrText>
+              <w:instrText xml:space="preserve"> PAGEREF _Toc43731750 \h </w:instrText>
             </w:r>
             <w:r>
               <w:rPr>
@@ -874,7 +874,7 @@
               <w:lang w:eastAsia="en-GB"/>
             </w:rPr>
           </w:pPr>
-          <w:hyperlink w:anchor="_Toc43671842" w:history="1">
+          <w:hyperlink w:anchor="_Toc43731751" w:history="1">
             <w:r>
               <w:rPr>
                 <w:rStyle w:val="Hyperlink"/>
@@ -901,7 +901,7 @@
                 <w:noProof/>
                 <w:webHidden/>
               </w:rPr>
-              <w:instrText xml:space="preserve"> PAGEREF _Toc43671842 \h </w:instrText>
+              <w:instrText xml:space="preserve"> PAGEREF _Toc43731751 \h </w:instrText>
             </w:r>
             <w:r>
               <w:rPr>
@@ -944,7 +944,7 @@
               <w:lang w:eastAsia="en-GB"/>
             </w:rPr>
           </w:pPr>
-          <w:hyperlink w:anchor="_Toc43671843" w:history="1">
+          <w:hyperlink w:anchor="_Toc43731752" w:history="1">
             <w:r>
               <w:rPr>
                 <w:rStyle w:val="Hyperlink"/>
@@ -971,7 +971,7 @@
                 <w:noProof/>
                 <w:webHidden/>
               </w:rPr>
-              <w:instrText xml:space="preserve"> PAGEREF _Toc43671843 \h </w:instrText>
+              <w:instrText xml:space="preserve"> PAGEREF _Toc43731752 \h </w:instrText>
             </w:r>
             <w:r>
               <w:rPr>
@@ -1014,7 +1014,7 @@
               <w:lang w:eastAsia="en-GB"/>
             </w:rPr>
           </w:pPr>
-          <w:hyperlink w:anchor="_Toc43671844" w:history="1">
+          <w:hyperlink w:anchor="_Toc43731753" w:history="1">
             <w:r>
               <w:rPr>
                 <w:rStyle w:val="Hyperlink"/>
@@ -1041,7 +1041,7 @@
                 <w:noProof/>
                 <w:webHidden/>
               </w:rPr>
-              <w:instrText xml:space="preserve"> PAGEREF _Toc43671844 \h </w:instrText>
+              <w:instrText xml:space="preserve"> PAGEREF _Toc43731753 \h </w:instrText>
             </w:r>
             <w:r>
               <w:rPr>
@@ -1084,7 +1084,7 @@
               <w:lang w:eastAsia="en-GB"/>
             </w:rPr>
           </w:pPr>
-          <w:hyperlink w:anchor="_Toc43671845" w:history="1">
+          <w:hyperlink w:anchor="_Toc43731754" w:history="1">
             <w:r>
               <w:rPr>
                 <w:rStyle w:val="Hyperlink"/>
@@ -1111,7 +1111,7 @@
                 <w:noProof/>
                 <w:webHidden/>
               </w:rPr>
-              <w:instrText xml:space="preserve"> PAGEREF _Toc43671845 \h </w:instrText>
+              <w:instrText xml:space="preserve"> PAGEREF _Toc43731754 \h </w:instrText>
             </w:r>
             <w:r>
               <w:rPr>
@@ -1154,7 +1154,7 @@
               <w:lang w:eastAsia="en-GB"/>
             </w:rPr>
           </w:pPr>
-          <w:hyperlink w:anchor="_Toc43671846" w:history="1">
+          <w:hyperlink w:anchor="_Toc43731755" w:history="1">
             <w:r>
               <w:rPr>
                 <w:rStyle w:val="Hyperlink"/>
@@ -1181,7 +1181,7 @@
                 <w:noProof/>
                 <w:webHidden/>
               </w:rPr>
-              <w:instrText xml:space="preserve"> PAGEREF _Toc43671846 \h </w:instrText>
+              <w:instrText xml:space="preserve"> PAGEREF _Toc43731755 \h </w:instrText>
             </w:r>
             <w:r>
               <w:rPr>
@@ -1224,7 +1224,7 @@
               <w:lang w:eastAsia="en-GB"/>
             </w:rPr>
           </w:pPr>
-          <w:hyperlink w:anchor="_Toc43671847" w:history="1">
+          <w:hyperlink w:anchor="_Toc43731756" w:history="1">
             <w:r>
               <w:rPr>
                 <w:rStyle w:val="Hyperlink"/>
@@ -1251,7 +1251,7 @@
                 <w:noProof/>
                 <w:webHidden/>
               </w:rPr>
-              <w:instrText xml:space="preserve"> PAGEREF _Toc43671847 \h </w:instrText>
+              <w:instrText xml:space="preserve"> PAGEREF _Toc43731756 \h </w:instrText>
             </w:r>
             <w:r>
               <w:rPr>
@@ -1294,7 +1294,7 @@
               <w:lang w:eastAsia="en-GB"/>
             </w:rPr>
           </w:pPr>
-          <w:hyperlink w:anchor="_Toc43671848" w:history="1">
+          <w:hyperlink w:anchor="_Toc43731757" w:history="1">
             <w:r>
               <w:rPr>
                 <w:rStyle w:val="Hyperlink"/>
@@ -1321,7 +1321,7 @@
                 <w:noProof/>
                 <w:webHidden/>
               </w:rPr>
-              <w:instrText xml:space="preserve"> PAGEREF _Toc43671848 \h </w:instrText>
+              <w:instrText xml:space="preserve"> PAGEREF _Toc43731757 \h </w:instrText>
             </w:r>
             <w:r>
               <w:rPr>
@@ -1364,7 +1364,7 @@
               <w:lang w:eastAsia="en-GB"/>
             </w:rPr>
           </w:pPr>
-          <w:hyperlink w:anchor="_Toc43671849" w:history="1">
+          <w:hyperlink w:anchor="_Toc43731758" w:history="1">
             <w:r>
               <w:rPr>
                 <w:rStyle w:val="Hyperlink"/>
@@ -1391,7 +1391,7 @@
                 <w:noProof/>
                 <w:webHidden/>
               </w:rPr>
-              <w:instrText xml:space="preserve"> PAGEREF _Toc43671849 \h </w:instrText>
+              <w:instrText xml:space="preserve"> PAGEREF _Toc43731758 \h </w:instrText>
             </w:r>
             <w:r>
               <w:rPr>
@@ -1434,7 +1434,7 @@
               <w:lang w:eastAsia="en-GB"/>
             </w:rPr>
           </w:pPr>
-          <w:hyperlink w:anchor="_Toc43671850" w:history="1">
+          <w:hyperlink w:anchor="_Toc43731759" w:history="1">
             <w:r>
               <w:rPr>
                 <w:rStyle w:val="Hyperlink"/>
@@ -1461,7 +1461,7 @@
                 <w:noProof/>
                 <w:webHidden/>
               </w:rPr>
-              <w:instrText xml:space="preserve"> PAGEREF _Toc43671850 \h </w:instrText>
+              <w:instrText xml:space="preserve"> PAGEREF _Toc43731759 \h </w:instrText>
             </w:r>
             <w:r>
               <w:rPr>
@@ -1504,7 +1504,7 @@
               <w:lang w:eastAsia="en-GB"/>
             </w:rPr>
           </w:pPr>
-          <w:hyperlink w:anchor="_Toc43671851" w:history="1">
+          <w:hyperlink w:anchor="_Toc43731760" w:history="1">
             <w:r>
               <w:rPr>
                 <w:rStyle w:val="Hyperlink"/>
@@ -1531,7 +1531,7 @@
                 <w:noProof/>
                 <w:webHidden/>
               </w:rPr>
-              <w:instrText xml:space="preserve"> PAGEREF _Toc43671851 \h </w:instrText>
+              <w:instrText xml:space="preserve"> PAGEREF _Toc43731760 \h </w:instrText>
             </w:r>
             <w:r>
               <w:rPr>
@@ -1574,7 +1574,7 @@
               <w:lang w:eastAsia="en-GB"/>
             </w:rPr>
           </w:pPr>
-          <w:hyperlink w:anchor="_Toc43671852" w:history="1">
+          <w:hyperlink w:anchor="_Toc43731761" w:history="1">
             <w:r>
               <w:rPr>
                 <w:rStyle w:val="Hyperlink"/>
@@ -1601,7 +1601,7 @@
                 <w:noProof/>
                 <w:webHidden/>
               </w:rPr>
-              <w:instrText xml:space="preserve"> PAGEREF _Toc43671852 \h </w:instrText>
+              <w:instrText xml:space="preserve"> PAGEREF _Toc43731761 \h </w:instrText>
             </w:r>
             <w:r>
               <w:rPr>
@@ -1644,7 +1644,7 @@
               <w:lang w:eastAsia="en-GB"/>
             </w:rPr>
           </w:pPr>
-          <w:hyperlink w:anchor="_Toc43671853" w:history="1">
+          <w:hyperlink w:anchor="_Toc43731762" w:history="1">
             <w:r>
               <w:rPr>
                 <w:rStyle w:val="Hyperlink"/>
@@ -1671,7 +1671,7 @@
                 <w:noProof/>
                 <w:webHidden/>
               </w:rPr>
-              <w:instrText xml:space="preserve"> PAGEREF _Toc43671853 \h </w:instrText>
+              <w:instrText xml:space="preserve"> PAGEREF _Toc43731762 \h </w:instrText>
             </w:r>
             <w:r>
               <w:rPr>
@@ -1714,7 +1714,7 @@
               <w:lang w:eastAsia="en-GB"/>
             </w:rPr>
           </w:pPr>
-          <w:hyperlink w:anchor="_Toc43671854" w:history="1">
+          <w:hyperlink w:anchor="_Toc43731763" w:history="1">
             <w:r>
               <w:rPr>
                 <w:rStyle w:val="Hyperlink"/>
@@ -1741,7 +1741,7 @@
                 <w:noProof/>
                 <w:webHidden/>
               </w:rPr>
-              <w:instrText xml:space="preserve"> PAGEREF _Toc43671854 \h </w:instrText>
+              <w:instrText xml:space="preserve"> PAGEREF _Toc43731763 \h </w:instrText>
             </w:r>
             <w:r>
               <w:rPr>
@@ -1784,7 +1784,7 @@
               <w:lang w:eastAsia="en-GB"/>
             </w:rPr>
           </w:pPr>
-          <w:hyperlink w:anchor="_Toc43671855" w:history="1">
+          <w:hyperlink w:anchor="_Toc43731764" w:history="1">
             <w:r>
               <w:rPr>
                 <w:rStyle w:val="Hyperlink"/>
@@ -1811,7 +1811,7 @@
                 <w:noProof/>
                 <w:webHidden/>
               </w:rPr>
-              <w:instrText xml:space="preserve"> PAGEREF _Toc43671855 \h </w:instrText>
+              <w:instrText xml:space="preserve"> PAGEREF _Toc43731764 \h </w:instrText>
             </w:r>
             <w:r>
               <w:rPr>
@@ -1854,7 +1854,7 @@
               <w:lang w:eastAsia="en-GB"/>
             </w:rPr>
           </w:pPr>
-          <w:hyperlink w:anchor="_Toc43671856" w:history="1">
+          <w:hyperlink w:anchor="_Toc43731765" w:history="1">
             <w:r>
               <w:rPr>
                 <w:rStyle w:val="Hyperlink"/>
@@ -1881,7 +1881,7 @@
                 <w:noProof/>
                 <w:webHidden/>
               </w:rPr>
-              <w:instrText xml:space="preserve"> PAGEREF _Toc43671856 \h </w:instrText>
+              <w:instrText xml:space="preserve"> PAGEREF _Toc43731765 \h </w:instrText>
             </w:r>
             <w:r>
               <w:rPr>
@@ -1924,7 +1924,7 @@
               <w:lang w:eastAsia="en-GB"/>
             </w:rPr>
           </w:pPr>
-          <w:hyperlink w:anchor="_Toc43671857" w:history="1">
+          <w:hyperlink w:anchor="_Toc43731766" w:history="1">
             <w:r>
               <w:rPr>
                 <w:rStyle w:val="Hyperlink"/>
@@ -1951,7 +1951,7 @@
                 <w:noProof/>
                 <w:webHidden/>
               </w:rPr>
-              <w:instrText xml:space="preserve"> PAGEREF _Toc43671857 \h </w:instrText>
+              <w:instrText xml:space="preserve"> PAGEREF _Toc43731766 \h </w:instrText>
             </w:r>
             <w:r>
               <w:rPr>
@@ -1994,7 +1994,7 @@
               <w:lang w:eastAsia="en-GB"/>
             </w:rPr>
           </w:pPr>
-          <w:hyperlink w:anchor="_Toc43671858" w:history="1">
+          <w:hyperlink w:anchor="_Toc43731767" w:history="1">
             <w:r>
               <w:rPr>
                 <w:rStyle w:val="Hyperlink"/>
@@ -2021,7 +2021,7 @@
                 <w:noProof/>
                 <w:webHidden/>
               </w:rPr>
-              <w:instrText xml:space="preserve"> PAGEREF _Toc43671858 \h </w:instrText>
+              <w:instrText xml:space="preserve"> PAGEREF _Toc43731767 \h </w:instrText>
             </w:r>
             <w:r>
               <w:rPr>
@@ -2064,7 +2064,7 @@
               <w:lang w:eastAsia="en-GB"/>
             </w:rPr>
           </w:pPr>
-          <w:hyperlink w:anchor="_Toc43671859" w:history="1">
+          <w:hyperlink w:anchor="_Toc43731768" w:history="1">
             <w:r>
               <w:rPr>
                 <w:rStyle w:val="Hyperlink"/>
@@ -2091,7 +2091,7 @@
                 <w:noProof/>
                 <w:webHidden/>
               </w:rPr>
-              <w:instrText xml:space="preserve"> PAGEREF _Toc43671859 \h </w:instrText>
+              <w:instrText xml:space="preserve"> PAGEREF _Toc43731768 \h </w:instrText>
             </w:r>
             <w:r>
               <w:rPr>
@@ -2134,7 +2134,7 @@
               <w:lang w:eastAsia="en-GB"/>
             </w:rPr>
           </w:pPr>
-          <w:hyperlink w:anchor="_Toc43671860" w:history="1">
+          <w:hyperlink w:anchor="_Toc43731769" w:history="1">
             <w:r>
               <w:rPr>
                 <w:rStyle w:val="Hyperlink"/>
@@ -2162,7 +2162,7 @@
                 <w:noProof/>
                 <w:webHidden/>
               </w:rPr>
-              <w:instrText xml:space="preserve"> PAGEREF _Toc43671860 \h </w:instrText>
+              <w:instrText xml:space="preserve"> PAGEREF _Toc43731769 \h </w:instrText>
             </w:r>
             <w:r>
               <w:rPr>
@@ -2205,11 +2205,12 @@
               <w:lang w:eastAsia="en-GB"/>
             </w:rPr>
           </w:pPr>
-          <w:hyperlink w:anchor="_Toc43671861" w:history="1">
+          <w:hyperlink w:anchor="_Toc43731770" w:history="1">
             <w:r>
               <w:rPr>
                 <w:rStyle w:val="Hyperlink"/>
                 <w:noProof/>
+                <w:lang w:val="de-DE"/>
               </w:rPr>
               <w:t>6. Eine GPS-Tracker-App</w:t>
             </w:r>
@@ -2232,7 +2233,7 @@
                 <w:noProof/>
                 <w:webHidden/>
               </w:rPr>
-              <w:instrText xml:space="preserve"> PAGEREF _Toc43671861 \h </w:instrText>
+              <w:instrText xml:space="preserve"> PAGEREF _Toc43731770 \h </w:instrText>
             </w:r>
             <w:r>
               <w:rPr>
@@ -2275,13 +2276,14 @@
               <w:lang w:eastAsia="en-GB"/>
             </w:rPr>
           </w:pPr>
-          <w:hyperlink w:anchor="_Toc43671862" w:history="1">
+          <w:hyperlink w:anchor="_Toc43731771" w:history="1">
             <w:r>
               <w:rPr>
                 <w:rStyle w:val="Hyperlink"/>
                 <w:noProof/>
-              </w:rPr>
-              <w:t>7. Summary (Ebru &amp; Fanni)</w:t>
+                <w:lang w:val="de-DE"/>
+              </w:rPr>
+              <w:t>7. Fazit</w:t>
             </w:r>
             <w:r>
               <w:rPr>
@@ -2302,7 +2304,7 @@
                 <w:noProof/>
                 <w:webHidden/>
               </w:rPr>
-              <w:instrText xml:space="preserve"> PAGEREF _Toc43671862 \h </w:instrText>
+              <w:instrText xml:space="preserve"> PAGEREF _Toc43731771 \h </w:instrText>
             </w:r>
             <w:r>
               <w:rPr>
@@ -2345,7 +2347,7 @@
               <w:lang w:eastAsia="en-GB"/>
             </w:rPr>
           </w:pPr>
-          <w:hyperlink w:anchor="_Toc43671863" w:history="1">
+          <w:hyperlink w:anchor="_Toc43731772" w:history="1">
             <w:r>
               <w:rPr>
                 <w:rStyle w:val="Hyperlink"/>
@@ -2372,7 +2374,7 @@
                 <w:noProof/>
                 <w:webHidden/>
               </w:rPr>
-              <w:instrText xml:space="preserve"> PAGEREF _Toc43671863 \h </w:instrText>
+              <w:instrText xml:space="preserve"> PAGEREF _Toc43731772 \h </w:instrText>
             </w:r>
             <w:r>
               <w:rPr>
@@ -2442,7 +2444,7 @@
         </w:rPr>
       </w:pPr>
       <w:bookmarkStart w:id="0" w:name="_Toc43555601"/>
-      <w:bookmarkStart w:id="1" w:name="_Toc43671837"/>
+      <w:bookmarkStart w:id="1" w:name="_Toc43731746"/>
       <w:r>
         <w:rPr>
           <w:lang w:val="de-DE"/>
@@ -2472,7 +2474,28 @@
           <w:rFonts w:cstheme="minorHAnsi"/>
           <w:lang w:val="de-DE"/>
         </w:rPr>
-        <w:t>Diese Ausarbeitung be</w:t>
+        <w:t xml:space="preserve">Diese Ausarbeitung </w:t>
+      </w:r>
+      <w:r>
+        <w:rPr>
+          <w:rFonts w:cstheme="minorHAnsi"/>
+          <w:lang w:val="de-DE"/>
+        </w:rPr>
+        <w:t xml:space="preserve">wurde im Rahmen des Moduls „Mobile Computing“ </w:t>
+      </w:r>
+      <w:r>
+        <w:rPr>
+          <w:rFonts w:cstheme="minorHAnsi"/>
+          <w:lang w:val="de-DE"/>
+        </w:rPr>
+        <w:t xml:space="preserve">geschrieben und </w:t>
+      </w:r>
+      <w:r>
+        <w:rPr>
+          <w:rFonts w:cstheme="minorHAnsi"/>
+          <w:lang w:val="de-DE"/>
+        </w:rPr>
+        <w:t>be</w:t>
       </w:r>
       <w:r>
         <w:rPr>
@@ -2944,7 +2967,7 @@
         </w:rPr>
       </w:pPr>
       <w:bookmarkStart w:id="2" w:name="_Toc43555602"/>
-      <w:bookmarkStart w:id="3" w:name="_Toc43671838"/>
+      <w:bookmarkStart w:id="3" w:name="_Toc43731747"/>
       <w:r>
         <w:rPr>
           <w:lang w:val="de-DE"/>
@@ -3130,7 +3153,7 @@
         <w:pStyle w:val="berschrift2"/>
       </w:pPr>
       <w:bookmarkStart w:id="4" w:name="_Toc43555603"/>
-      <w:bookmarkStart w:id="5" w:name="_Toc43671839"/>
+      <w:bookmarkStart w:id="5" w:name="_Toc43731748"/>
       <w:r>
         <w:t xml:space="preserve">2.1 </w:t>
       </w:r>
@@ -3609,7 +3632,7 @@
         <w:pStyle w:val="berschrift2"/>
       </w:pPr>
       <w:bookmarkStart w:id="6" w:name="_Toc43555604"/>
-      <w:bookmarkStart w:id="7" w:name="_Toc43671840"/>
+      <w:bookmarkStart w:id="7" w:name="_Toc43731749"/>
       <w:r>
         <w:t xml:space="preserve">2.2 </w:t>
       </w:r>
@@ -4159,7 +4182,7 @@
         </w:rPr>
       </w:pPr>
       <w:bookmarkStart w:id="8" w:name="_Toc43555605"/>
-      <w:bookmarkStart w:id="9" w:name="_Toc43671841"/>
+      <w:bookmarkStart w:id="9" w:name="_Toc43731750"/>
       <w:r>
         <w:rPr>
           <w:lang w:val="de-DE"/>
@@ -4259,7 +4282,7 @@
         <w:pStyle w:val="berschrift2"/>
       </w:pPr>
       <w:bookmarkStart w:id="10" w:name="_Toc43555606"/>
-      <w:bookmarkStart w:id="11" w:name="_Toc43671842"/>
+      <w:bookmarkStart w:id="11" w:name="_Toc43731751"/>
       <w:r>
         <w:t xml:space="preserve">3.1 </w:t>
       </w:r>
@@ -4359,7 +4382,7 @@
       <w:pPr>
         <w:pStyle w:val="berschrift3"/>
       </w:pPr>
-      <w:bookmarkStart w:id="12" w:name="_Toc43671843"/>
+      <w:bookmarkStart w:id="12" w:name="_Toc43731752"/>
       <w:r>
         <w:t>3.1.1 GPS</w:t>
       </w:r>
@@ -4414,7 +4437,7 @@
         <w:pStyle w:val="berschrift3"/>
       </w:pPr>
       <w:bookmarkStart w:id="13" w:name="_Toc43555607"/>
-      <w:bookmarkStart w:id="14" w:name="_Toc43671844"/>
+      <w:bookmarkStart w:id="14" w:name="_Toc43731753"/>
       <w:r>
         <w:t xml:space="preserve">3.1.2 </w:t>
       </w:r>
@@ -4462,7 +4485,7 @@
         </w:rPr>
       </w:pPr>
       <w:bookmarkStart w:id="15" w:name="_Toc43555608"/>
-      <w:bookmarkStart w:id="16" w:name="_Toc43671845"/>
+      <w:bookmarkStart w:id="16" w:name="_Toc43731754"/>
       <w:r>
         <w:rPr>
           <w:color w:val="FF0000"/>
@@ -4490,7 +4513,7 @@
       <w:pPr>
         <w:pStyle w:val="berschrift3"/>
       </w:pPr>
-      <w:bookmarkStart w:id="17" w:name="_Toc43671846"/>
+      <w:bookmarkStart w:id="17" w:name="_Toc43731755"/>
       <w:r>
         <w:t>3.1.4</w:t>
       </w:r>
@@ -4590,7 +4613,7 @@
       <w:pPr>
         <w:pStyle w:val="berschrift3"/>
       </w:pPr>
-      <w:bookmarkStart w:id="19" w:name="_Toc43671847"/>
+      <w:bookmarkStart w:id="19" w:name="_Toc43731756"/>
       <w:r>
         <w:rPr>
           <w:color w:val="FF0000"/>
@@ -4604,7 +4627,7 @@
         <w:pStyle w:val="berschrift2"/>
       </w:pPr>
       <w:bookmarkStart w:id="20" w:name="_Toc43555611"/>
-      <w:bookmarkStart w:id="21" w:name="_Toc43671848"/>
+      <w:bookmarkStart w:id="21" w:name="_Toc43731757"/>
       <w:r>
         <w:t xml:space="preserve">3.2 </w:t>
       </w:r>
@@ -4619,7 +4642,7 @@
         <w:pStyle w:val="berschrift3"/>
       </w:pPr>
       <w:bookmarkStart w:id="22" w:name="_Toc43555612"/>
-      <w:bookmarkStart w:id="23" w:name="_Toc43671849"/>
+      <w:bookmarkStart w:id="23" w:name="_Toc43731758"/>
       <w:r>
         <w:t xml:space="preserve">3.2.1 </w:t>
       </w:r>
@@ -4900,7 +4923,7 @@
         <w:pStyle w:val="berschrift3"/>
       </w:pPr>
       <w:bookmarkStart w:id="24" w:name="_Toc43555613"/>
-      <w:bookmarkStart w:id="25" w:name="_Toc43671850"/>
+      <w:bookmarkStart w:id="25" w:name="_Toc43731759"/>
       <w:r>
         <w:t>3.2.2 Das Location-Objekt</w:t>
       </w:r>
@@ -5950,7 +5973,7 @@
         </w:rPr>
       </w:pPr>
       <w:bookmarkStart w:id="27" w:name="_Toc43555614"/>
-      <w:bookmarkStart w:id="28" w:name="_Toc43671851"/>
+      <w:bookmarkStart w:id="28" w:name="_Toc43731760"/>
       <w:r>
         <w:lastRenderedPageBreak/>
         <w:t>4</w:t>
@@ -6091,7 +6114,7 @@
         <w:pStyle w:val="berschrift2"/>
       </w:pPr>
       <w:bookmarkStart w:id="29" w:name="_Toc43555615"/>
-      <w:bookmarkStart w:id="30" w:name="_Toc43671852"/>
+      <w:bookmarkStart w:id="30" w:name="_Toc43731761"/>
       <w:r>
         <w:t>4.</w:t>
       </w:r>
@@ -6298,7 +6321,7 @@
         <w:pStyle w:val="berschrift3"/>
       </w:pPr>
       <w:bookmarkStart w:id="31" w:name="_Toc43555616"/>
-      <w:bookmarkStart w:id="32" w:name="_Toc43671853"/>
+      <w:bookmarkStart w:id="32" w:name="_Toc43731762"/>
       <w:r>
         <w:t>4.</w:t>
       </w:r>
@@ -6571,7 +6594,7 @@
         <w:pStyle w:val="berschrift3"/>
       </w:pPr>
       <w:bookmarkStart w:id="33" w:name="_Toc43555617"/>
-      <w:bookmarkStart w:id="34" w:name="_Toc43671854"/>
+      <w:bookmarkStart w:id="34" w:name="_Toc43731763"/>
       <w:r>
         <w:t>4.</w:t>
       </w:r>
@@ -6971,7 +6994,7 @@
         <w:pStyle w:val="berschrift3"/>
       </w:pPr>
       <w:bookmarkStart w:id="36" w:name="_Toc43555618"/>
-      <w:bookmarkStart w:id="37" w:name="_Toc43671855"/>
+      <w:bookmarkStart w:id="37" w:name="_Toc43731764"/>
       <w:r>
         <w:t>4.</w:t>
       </w:r>
@@ -7170,7 +7193,7 @@
         </w:rPr>
       </w:pPr>
       <w:bookmarkStart w:id="38" w:name="_Toc43555619"/>
-      <w:bookmarkStart w:id="39" w:name="_Toc43671856"/>
+      <w:bookmarkStart w:id="39" w:name="_Toc43731765"/>
       <w:r>
         <w:rPr>
           <w:lang w:val="en-GB"/>
@@ -7771,7 +7794,7 @@
         <w:pStyle w:val="berschrift3"/>
       </w:pPr>
       <w:bookmarkStart w:id="42" w:name="_Toc43555620"/>
-      <w:bookmarkStart w:id="43" w:name="_Toc43671857"/>
+      <w:bookmarkStart w:id="43" w:name="_Toc43731766"/>
       <w:r>
         <w:t xml:space="preserve">4.2.1 </w:t>
       </w:r>
@@ -7877,7 +7900,7 @@
         </w:rPr>
       </w:pPr>
       <w:bookmarkStart w:id="44" w:name="_Toc43555621"/>
-      <w:bookmarkStart w:id="45" w:name="_Toc43671858"/>
+      <w:bookmarkStart w:id="45" w:name="_Toc43731767"/>
       <w:r>
         <w:rPr>
           <w:lang w:val="en-GB"/>
@@ -8903,12 +8926,9 @@
     <w:p>
       <w:pPr>
         <w:pStyle w:val="berschrift2"/>
-        <w:rPr>
-          <w:sz w:val="22"/>
-        </w:rPr>
       </w:pPr>
       <w:bookmarkStart w:id="47" w:name="_Toc43555622"/>
-      <w:bookmarkStart w:id="48" w:name="_Toc43671859"/>
+      <w:bookmarkStart w:id="48" w:name="_Toc43731768"/>
       <w:r>
         <w:rPr>
           <w:rStyle w:val="Hyperlink"/>
@@ -8922,6 +8942,85 @@
       </w:r>
       <w:bookmarkEnd w:id="47"/>
       <w:bookmarkEnd w:id="48"/>
+    </w:p>
+    <w:p>
+      <w:pPr>
+        <w:rPr>
+          <w:lang w:val="de-DE"/>
+        </w:rPr>
+      </w:pPr>
+      <w:r>
+        <w:rPr>
+          <w:lang w:val="de-DE"/>
+        </w:rPr>
+        <w:t>In diesem Kapitel werden</w:t>
+      </w:r>
+      <w:r>
+        <w:rPr>
+          <w:lang w:val="de-DE"/>
+        </w:rPr>
+        <w:t xml:space="preserve"> Google Location API Services und der Location Manager von Android miteinander verglichen.</w:t>
+      </w:r>
+      <w:r>
+        <w:rPr>
+          <w:lang w:val="de-DE"/>
+        </w:rPr>
+        <w:t xml:space="preserve"> </w:t>
+      </w:r>
+      <w:r>
+        <w:rPr>
+          <w:lang w:val="de-DE"/>
+        </w:rPr>
+        <w:t>Wir schauen uns zuerst die beiden Frameworks allgemein an</w:t>
+      </w:r>
+      <w:r>
+        <w:rPr>
+          <w:lang w:val="de-DE"/>
+        </w:rPr>
+        <w:t>. I</w:t>
+      </w:r>
+      <w:r>
+        <w:rPr>
+          <w:lang w:val="de-DE"/>
+        </w:rPr>
+        <w:t xml:space="preserve">m Anschluss </w:t>
+      </w:r>
+      <w:r>
+        <w:rPr>
+          <w:lang w:val="de-DE"/>
+        </w:rPr>
+        <w:t>w</w:t>
+      </w:r>
+      <w:r>
+        <w:rPr>
+          <w:lang w:val="de-DE"/>
+        </w:rPr>
+        <w:t>ird dargestellt, wie sich</w:t>
+      </w:r>
+      <w:r>
+        <w:rPr>
+          <w:lang w:val="de-DE"/>
+        </w:rPr>
+        <w:t xml:space="preserve"> die beiden i</w:t>
+      </w:r>
+      <w:r>
+        <w:rPr>
+          <w:lang w:val="de-DE"/>
+        </w:rPr>
+        <w:t>n</w:t>
+      </w:r>
+      <w:r>
+        <w:rPr>
+          <w:lang w:val="de-DE"/>
+        </w:rPr>
+        <w:t xml:space="preserve"> Bezug auf verschiedene Standortprovider </w:t>
+      </w:r>
+      <w:r>
+        <w:rPr>
+          <w:lang w:val="de-DE"/>
+        </w:rPr>
+        <w:t>verhalten.</w:t>
+      </w:r>
     </w:p>
     <w:p>
       <w:pPr>
@@ -10464,6 +10563,7 @@
                 <w:sz w:val="22"/>
                 <w:szCs w:val="22"/>
               </w:rPr>
+              <w:lastRenderedPageBreak/>
               <w:t>Bemerkung</w:t>
             </w:r>
           </w:p>
@@ -10551,16 +10651,7 @@
                 <w:sz w:val="22"/>
                 <w:szCs w:val="22"/>
               </w:rPr>
-              <w:t xml:space="preserve"> </w:t>
-            </w:r>
-            <w:r>
-              <w:rPr>
-                <w:rFonts w:asciiTheme="minorHAnsi" w:hAnsiTheme="minorHAnsi" w:cstheme="minorHAnsi"/>
-                <w:sz w:val="22"/>
-                <w:szCs w:val="22"/>
-              </w:rPr>
-              <w:lastRenderedPageBreak/>
-              <w:t>aber</w:t>
+              <w:t xml:space="preserve"> aber</w:t>
             </w:r>
             <w:r>
               <w:rPr>
@@ -10615,7 +10706,6 @@
                 <w:sz w:val="22"/>
                 <w:szCs w:val="22"/>
               </w:rPr>
-              <w:lastRenderedPageBreak/>
               <w:t xml:space="preserve">Sollte keine </w:t>
             </w:r>
             <w:r>
@@ -10656,16 +10746,7 @@
                 <w:sz w:val="22"/>
                 <w:szCs w:val="22"/>
               </w:rPr>
-              <w:t xml:space="preserve">GPS-Punkte nicht sehr gut gebündelt </w:t>
-            </w:r>
-            <w:r>
-              <w:rPr>
-                <w:rFonts w:asciiTheme="minorHAnsi" w:hAnsiTheme="minorHAnsi" w:cstheme="minorHAnsi"/>
-                <w:sz w:val="22"/>
-                <w:szCs w:val="22"/>
-              </w:rPr>
-              <w:lastRenderedPageBreak/>
-              <w:t>(Positionspunkte "springen")</w:t>
+              <w:t>GPS-Punkte nicht sehr gut gebündelt (Positionspunkte "springen")</w:t>
             </w:r>
             <w:r>
               <w:rPr>
@@ -12195,6 +12276,7 @@
                 <w:sz w:val="22"/>
                 <w:szCs w:val="22"/>
               </w:rPr>
+              <w:lastRenderedPageBreak/>
               <w:t>Erforderliche Berechtigungen</w:t>
             </w:r>
           </w:p>
@@ -12249,17 +12331,7 @@
                 <w:sz w:val="22"/>
                 <w:szCs w:val="22"/>
               </w:rPr>
-              <w:t xml:space="preserve"> </w:t>
-            </w:r>
-            <w:r>
-              <w:rPr>
-                <w:rFonts w:asciiTheme="minorHAnsi" w:hAnsiTheme="minorHAnsi" w:cstheme="minorHAnsi"/>
-                <w:color w:val="000000" w:themeColor="text1"/>
-                <w:sz w:val="22"/>
-                <w:szCs w:val="22"/>
-              </w:rPr>
-              <w:lastRenderedPageBreak/>
-              <w:t>für einen weniger genauen Standort</w:t>
+              <w:t xml:space="preserve"> für einen weniger genauen Standort</w:t>
             </w:r>
           </w:p>
         </w:tc>
@@ -12282,7 +12354,6 @@
                 <w:color w:val="000000" w:themeColor="text1"/>
                 <w:lang w:eastAsia="de-DE"/>
               </w:rPr>
-              <w:lastRenderedPageBreak/>
               <w:t xml:space="preserve">ACCESS_FINE_LOCATION </w:t>
             </w:r>
           </w:p>
@@ -12851,373 +12922,13 @@
     </w:tbl>
     <w:p>
       <w:pPr>
-        <w:pStyle w:val="HTMLVorformatiert"/>
-        <w:jc w:val="both"/>
-        <w:rPr>
-          <w:rFonts w:asciiTheme="minorHAnsi" w:hAnsiTheme="minorHAnsi" w:cstheme="minorHAnsi"/>
-          <w:sz w:val="22"/>
-          <w:szCs w:val="22"/>
-        </w:rPr>
-      </w:pPr>
-    </w:p>
-    <w:p>
-      <w:pPr>
-        <w:pStyle w:val="HTMLVorformatiert"/>
-        <w:jc w:val="both"/>
-        <w:rPr>
-          <w:rFonts w:asciiTheme="minorHAnsi" w:hAnsiTheme="minorHAnsi" w:cstheme="minorHAnsi"/>
-          <w:sz w:val="22"/>
-          <w:szCs w:val="22"/>
-        </w:rPr>
-      </w:pPr>
-    </w:p>
-    <w:p>
-      <w:pPr>
-        <w:pStyle w:val="HTMLVorformatiert"/>
-        <w:jc w:val="both"/>
-        <w:rPr>
-          <w:rFonts w:asciiTheme="minorHAnsi" w:hAnsiTheme="minorHAnsi" w:cstheme="minorHAnsi"/>
-          <w:sz w:val="22"/>
-          <w:szCs w:val="22"/>
-        </w:rPr>
-      </w:pPr>
-      <w:r>
-        <w:rPr>
-          <w:rFonts w:asciiTheme="minorHAnsi" w:hAnsiTheme="minorHAnsi" w:cstheme="minorHAnsi"/>
-          <w:sz w:val="22"/>
-          <w:szCs w:val="22"/>
-        </w:rPr>
-        <w:t>https://riptutorial.com/de/android/topic/1837/ort</w:t>
-      </w:r>
-    </w:p>
-    <w:p>
-      <w:pPr>
-        <w:pStyle w:val="HTMLVorformatiert"/>
-        <w:jc w:val="both"/>
-        <w:rPr>
-          <w:rFonts w:asciiTheme="minorHAnsi" w:hAnsiTheme="minorHAnsi" w:cstheme="minorHAnsi"/>
-          <w:sz w:val="22"/>
-          <w:szCs w:val="22"/>
-        </w:rPr>
-      </w:pPr>
-    </w:p>
-    <w:p>
-      <w:pPr>
-        <w:pStyle w:val="HTMLVorformatiert"/>
-        <w:jc w:val="both"/>
-        <w:rPr>
-          <w:rFonts w:asciiTheme="minorHAnsi" w:hAnsiTheme="minorHAnsi" w:cstheme="minorHAnsi"/>
-          <w:sz w:val="22"/>
-          <w:szCs w:val="22"/>
-        </w:rPr>
-      </w:pPr>
-      <w:r>
-        <w:rPr>
-          <w:rFonts w:asciiTheme="minorHAnsi" w:hAnsiTheme="minorHAnsi" w:cstheme="minorHAnsi"/>
-          <w:sz w:val="22"/>
-          <w:szCs w:val="22"/>
-        </w:rPr>
-        <w:t xml:space="preserve">Wenn man die Google Location API Services mit </w:t>
-      </w:r>
-      <w:proofErr w:type="spellStart"/>
-      <w:r>
-        <w:rPr>
-          <w:rFonts w:asciiTheme="minorHAnsi" w:hAnsiTheme="minorHAnsi" w:cstheme="minorHAnsi"/>
-          <w:sz w:val="22"/>
-          <w:szCs w:val="22"/>
-        </w:rPr>
-        <w:t>LocationManager</w:t>
-      </w:r>
-      <w:proofErr w:type="spellEnd"/>
-      <w:r>
-        <w:rPr>
-          <w:rFonts w:asciiTheme="minorHAnsi" w:hAnsiTheme="minorHAnsi" w:cstheme="minorHAnsi"/>
-          <w:sz w:val="22"/>
-          <w:szCs w:val="22"/>
-        </w:rPr>
-        <w:t xml:space="preserve"> vergleicht, stellt man eine deutlich höhere Leistung und Stabilität während der Verwendung fest. </w:t>
-      </w:r>
-    </w:p>
-    <w:p>
-      <w:pPr>
-        <w:pStyle w:val="HTMLVorformatiert"/>
-        <w:jc w:val="both"/>
-        <w:rPr>
-          <w:rFonts w:asciiTheme="minorHAnsi" w:hAnsiTheme="minorHAnsi" w:cstheme="minorHAnsi"/>
-          <w:sz w:val="22"/>
-          <w:szCs w:val="22"/>
-        </w:rPr>
-      </w:pPr>
-    </w:p>
-    <w:p>
-      <w:pPr>
-        <w:pStyle w:val="HTMLVorformatiert"/>
-        <w:jc w:val="both"/>
-        <w:rPr>
-          <w:rFonts w:asciiTheme="minorHAnsi" w:hAnsiTheme="minorHAnsi" w:cstheme="minorHAnsi"/>
-          <w:sz w:val="22"/>
-          <w:szCs w:val="22"/>
-        </w:rPr>
-      </w:pPr>
-      <w:r>
-        <w:rPr>
-          <w:rFonts w:asciiTheme="minorHAnsi" w:hAnsiTheme="minorHAnsi" w:cstheme="minorHAnsi"/>
-          <w:sz w:val="22"/>
-          <w:szCs w:val="22"/>
-        </w:rPr>
-        <w:t xml:space="preserve">Es gab ein häufiges Problem damit, dass </w:t>
-      </w:r>
-      <w:proofErr w:type="spellStart"/>
-      <w:r>
-        <w:rPr>
-          <w:rFonts w:asciiTheme="minorHAnsi" w:hAnsiTheme="minorHAnsi" w:cstheme="minorHAnsi"/>
-          <w:sz w:val="22"/>
-          <w:szCs w:val="22"/>
-        </w:rPr>
-        <w:t>LocationManager</w:t>
-      </w:r>
-      <w:proofErr w:type="spellEnd"/>
-      <w:r>
-        <w:rPr>
-          <w:rFonts w:asciiTheme="minorHAnsi" w:hAnsiTheme="minorHAnsi" w:cstheme="minorHAnsi"/>
-          <w:sz w:val="22"/>
-          <w:szCs w:val="22"/>
-        </w:rPr>
-        <w:t xml:space="preserve"> frühere Standorte oder Kartenaktualisierungen erhielt. Wenn Parameter Mindestzeitraum und Mindestentfernung für spätere Aktualisierungen festgelegt wurden, einer der Parameter wurde immer ignoriert.</w:t>
-      </w:r>
-      <w:r>
-        <w:rPr>
-          <w:rFonts w:asciiTheme="minorHAnsi" w:hAnsiTheme="minorHAnsi" w:cstheme="minorHAnsi"/>
-          <w:sz w:val="22"/>
-          <w:szCs w:val="22"/>
-        </w:rPr>
-        <w:t xml:space="preserve"> </w:t>
-      </w:r>
-      <w:r>
-        <w:rPr>
-          <w:rFonts w:asciiTheme="minorHAnsi" w:hAnsiTheme="minorHAnsi" w:cstheme="minorHAnsi"/>
-          <w:sz w:val="22"/>
-          <w:szCs w:val="22"/>
-        </w:rPr>
-        <w:t>In den Google Location API Services wurde dieses Problem nicht festgestellt. Außerdem verbrauchen Google Location Services weniger Batterie. Infolgedessen schnitten die Google Location API Services in allen Fällen besser ab und die Benutzung von der Google Location API</w:t>
-      </w:r>
-      <w:r>
-        <w:rPr>
-          <w:rFonts w:asciiTheme="minorHAnsi" w:hAnsiTheme="minorHAnsi" w:cstheme="minorHAnsi"/>
-          <w:sz w:val="22"/>
-          <w:szCs w:val="22"/>
-        </w:rPr>
-        <w:t xml:space="preserve"> </w:t>
-      </w:r>
-      <w:r>
-        <w:rPr>
-          <w:rFonts w:asciiTheme="minorHAnsi" w:hAnsiTheme="minorHAnsi" w:cstheme="minorHAnsi"/>
-          <w:sz w:val="22"/>
-          <w:szCs w:val="22"/>
-        </w:rPr>
-        <w:t xml:space="preserve">wird </w:t>
-      </w:r>
-      <w:r>
-        <w:rPr>
-          <w:rFonts w:asciiTheme="minorHAnsi" w:hAnsiTheme="minorHAnsi" w:cstheme="minorHAnsi"/>
-          <w:sz w:val="22"/>
-          <w:szCs w:val="22"/>
-        </w:rPr>
-        <w:t xml:space="preserve">auch eher empfohlen. </w:t>
-      </w:r>
-    </w:p>
-    <w:p>
-      <w:pPr>
-        <w:pStyle w:val="HTMLVorformatiert"/>
-        <w:jc w:val="both"/>
-        <w:rPr>
-          <w:rFonts w:asciiTheme="minorHAnsi" w:hAnsiTheme="minorHAnsi" w:cstheme="minorHAnsi"/>
-          <w:sz w:val="22"/>
-          <w:szCs w:val="22"/>
-        </w:rPr>
-      </w:pPr>
-    </w:p>
-    <w:p>
-      <w:pPr>
-        <w:pStyle w:val="HTMLVorformatiert"/>
-        <w:jc w:val="both"/>
-        <w:rPr>
-          <w:rFonts w:asciiTheme="minorHAnsi" w:hAnsiTheme="minorHAnsi" w:cstheme="minorHAnsi"/>
-          <w:sz w:val="22"/>
-          <w:szCs w:val="22"/>
-        </w:rPr>
-      </w:pPr>
-      <w:r>
-        <w:rPr>
-          <w:rFonts w:asciiTheme="minorHAnsi" w:hAnsiTheme="minorHAnsi" w:cstheme="minorHAnsi"/>
-          <w:sz w:val="22"/>
-          <w:szCs w:val="22"/>
-        </w:rPr>
-        <w:t>Es gibt jedoch auch einige Nachteile. Um die Ortungsdienste nutzen zu können, sollte</w:t>
-      </w:r>
-      <w:r>
-        <w:rPr>
-          <w:rFonts w:asciiTheme="minorHAnsi" w:hAnsiTheme="minorHAnsi" w:cstheme="minorHAnsi"/>
-          <w:sz w:val="22"/>
-          <w:szCs w:val="22"/>
-        </w:rPr>
-        <w:t xml:space="preserve"> man </w:t>
-      </w:r>
-      <w:r>
-        <w:rPr>
-          <w:rFonts w:asciiTheme="minorHAnsi" w:hAnsiTheme="minorHAnsi" w:cstheme="minorHAnsi"/>
-          <w:sz w:val="22"/>
-          <w:szCs w:val="22"/>
-        </w:rPr>
-        <w:t xml:space="preserve">Google Play Services installieren. Daher funktioniert die Anwendung auf Geräten mit üblicher Firmware, die von Google nicht unterstützt werden oder auf denen Google Services nicht verfügbar sind, nicht. Zum Beispiel in China aufgrund der nationalen Politik sind </w:t>
-      </w:r>
-      <w:r>
-        <w:rPr>
-          <w:rFonts w:asciiTheme="minorHAnsi" w:hAnsiTheme="minorHAnsi" w:cstheme="minorHAnsi"/>
-          <w:sz w:val="22"/>
-          <w:szCs w:val="22"/>
-        </w:rPr>
-        <w:t>diese</w:t>
-      </w:r>
-      <w:r>
-        <w:rPr>
-          <w:rFonts w:asciiTheme="minorHAnsi" w:hAnsiTheme="minorHAnsi" w:cstheme="minorHAnsi"/>
-          <w:sz w:val="22"/>
-          <w:szCs w:val="22"/>
-        </w:rPr>
-        <w:t xml:space="preserve"> nicht verfügbar, und dies ist ein </w:t>
-      </w:r>
-      <w:r>
-        <w:rPr>
-          <w:rFonts w:asciiTheme="minorHAnsi" w:hAnsiTheme="minorHAnsi" w:cstheme="minorHAnsi"/>
-          <w:sz w:val="22"/>
-          <w:szCs w:val="22"/>
-        </w:rPr>
-        <w:t>große</w:t>
-      </w:r>
-      <w:r>
-        <w:rPr>
-          <w:rFonts w:asciiTheme="minorHAnsi" w:hAnsiTheme="minorHAnsi" w:cstheme="minorHAnsi"/>
-          <w:sz w:val="22"/>
-          <w:szCs w:val="22"/>
-        </w:rPr>
-        <w:t xml:space="preserve">r Teil des Marktes, der nicht ignoriert werden kann. In diesem Fall muss man sich an </w:t>
-      </w:r>
-      <w:proofErr w:type="spellStart"/>
-      <w:r>
-        <w:rPr>
-          <w:rFonts w:asciiTheme="minorHAnsi" w:hAnsiTheme="minorHAnsi" w:cstheme="minorHAnsi"/>
-          <w:sz w:val="22"/>
-          <w:szCs w:val="22"/>
-        </w:rPr>
-        <w:t>LocationManager</w:t>
-      </w:r>
-      <w:proofErr w:type="spellEnd"/>
-      <w:r>
-        <w:rPr>
-          <w:rFonts w:asciiTheme="minorHAnsi" w:hAnsiTheme="minorHAnsi" w:cstheme="minorHAnsi"/>
-          <w:sz w:val="22"/>
-          <w:szCs w:val="22"/>
-        </w:rPr>
-        <w:t xml:space="preserve"> wenden.</w:t>
-      </w:r>
-      <w:r>
-        <w:rPr>
-          <w:rFonts w:asciiTheme="minorHAnsi" w:hAnsiTheme="minorHAnsi" w:cstheme="minorHAnsi"/>
-          <w:sz w:val="22"/>
-          <w:szCs w:val="22"/>
-        </w:rPr>
-        <w:t xml:space="preserve"> </w:t>
-      </w:r>
-      <w:r>
-        <w:rPr>
-          <w:rFonts w:asciiTheme="minorHAnsi" w:hAnsiTheme="minorHAnsi" w:cstheme="minorHAnsi"/>
-          <w:sz w:val="22"/>
-          <w:szCs w:val="22"/>
-        </w:rPr>
-        <w:t>Also s</w:t>
-      </w:r>
-      <w:r>
-        <w:rPr>
-          <w:rFonts w:asciiTheme="minorHAnsi" w:hAnsiTheme="minorHAnsi" w:cstheme="minorHAnsi"/>
-          <w:sz w:val="22"/>
-          <w:szCs w:val="22"/>
-        </w:rPr>
-        <w:t xml:space="preserve">olange der Nutzer Google Play Services </w:t>
-      </w:r>
-      <w:r>
-        <w:rPr>
-          <w:rFonts w:asciiTheme="minorHAnsi" w:hAnsiTheme="minorHAnsi" w:cstheme="minorHAnsi"/>
-          <w:sz w:val="22"/>
-          <w:szCs w:val="22"/>
-        </w:rPr>
-        <w:t xml:space="preserve">nicht </w:t>
-      </w:r>
-      <w:r>
-        <w:rPr>
-          <w:rFonts w:asciiTheme="minorHAnsi" w:hAnsiTheme="minorHAnsi" w:cstheme="minorHAnsi"/>
-          <w:sz w:val="22"/>
-          <w:szCs w:val="22"/>
-        </w:rPr>
-        <w:t xml:space="preserve">installiert hat, </w:t>
-      </w:r>
-      <w:proofErr w:type="spellStart"/>
-      <w:r>
-        <w:rPr>
-          <w:rFonts w:asciiTheme="minorHAnsi" w:hAnsiTheme="minorHAnsi" w:cstheme="minorHAnsi"/>
-          <w:sz w:val="22"/>
-          <w:szCs w:val="22"/>
-        </w:rPr>
-        <w:t>LocationManager</w:t>
-      </w:r>
-      <w:proofErr w:type="spellEnd"/>
-      <w:r>
-        <w:rPr>
-          <w:rFonts w:asciiTheme="minorHAnsi" w:hAnsiTheme="minorHAnsi" w:cstheme="minorHAnsi"/>
-          <w:sz w:val="22"/>
-          <w:szCs w:val="22"/>
-        </w:rPr>
-        <w:t xml:space="preserve"> ist die einzige Lösung.</w:t>
-      </w:r>
-    </w:p>
-    <w:p>
-      <w:pPr>
-        <w:pStyle w:val="HTMLVorformatiert"/>
-        <w:jc w:val="both"/>
-        <w:rPr>
-          <w:rFonts w:asciiTheme="minorHAnsi" w:hAnsiTheme="minorHAnsi" w:cstheme="minorHAnsi"/>
-          <w:sz w:val="22"/>
-          <w:szCs w:val="22"/>
-        </w:rPr>
-      </w:pPr>
-      <w:r>
-        <w:rPr>
-          <w:rFonts w:asciiTheme="minorHAnsi" w:hAnsiTheme="minorHAnsi" w:cstheme="minorHAnsi"/>
-          <w:color w:val="545454"/>
-          <w:sz w:val="22"/>
-          <w:szCs w:val="22"/>
-        </w:rPr>
-        <w:br/>
-      </w:r>
-      <w:r>
-        <w:rPr>
-          <w:rFonts w:asciiTheme="minorHAnsi" w:hAnsiTheme="minorHAnsi" w:cstheme="minorHAnsi"/>
-          <w:color w:val="545454"/>
-          <w:sz w:val="22"/>
-          <w:szCs w:val="22"/>
-        </w:rPr>
-        <w:t>https://appus.software/blog/difference-between-locationmanager-and-google-location-api-services</w:t>
-      </w:r>
-    </w:p>
-    <w:p>
-      <w:pPr>
         <w:pStyle w:val="berschrift1"/>
         <w:rPr>
           <w:lang w:val="de-DE"/>
         </w:rPr>
       </w:pPr>
       <w:bookmarkStart w:id="50" w:name="_Toc43555623"/>
-      <w:bookmarkStart w:id="51" w:name="_Toc43671860"/>
+      <w:bookmarkStart w:id="51" w:name="_Toc43731769"/>
       <w:r>
         <w:rPr>
           <w:lang w:val="de-DE"/>
@@ -13246,45 +12957,326 @@
           <w:rFonts w:eastAsia="Times New Roman" w:cstheme="minorHAnsi"/>
           <w:lang w:val="de-DE" w:eastAsia="de-DE"/>
         </w:rPr>
-        <w:t xml:space="preserve">Mit dem Maps SDK </w:t>
-      </w:r>
-      <w:proofErr w:type="spellStart"/>
+        <w:t>Das Maps SDK für Android bietet dem Programmierer die Möglic</w:t>
+      </w:r>
       <w:r>
         <w:rPr>
           <w:rFonts w:eastAsia="Times New Roman" w:cstheme="minorHAnsi"/>
           <w:lang w:val="de-DE" w:eastAsia="de-DE"/>
         </w:rPr>
-        <w:t>for</w:t>
-      </w:r>
-      <w:proofErr w:type="spellEnd"/>
+        <w:t>h</w:t>
+      </w:r>
       <w:r>
         <w:rPr>
           <w:rFonts w:eastAsia="Times New Roman" w:cstheme="minorHAnsi"/>
           <w:lang w:val="de-DE" w:eastAsia="de-DE"/>
         </w:rPr>
-        <w:t xml:space="preserve"> Android </w:t>
+        <w:t xml:space="preserve">keit, der Anwendung </w:t>
       </w:r>
       <w:r>
         <w:rPr>
           <w:rFonts w:eastAsia="Times New Roman" w:cstheme="minorHAnsi"/>
           <w:lang w:val="de-DE" w:eastAsia="de-DE"/>
         </w:rPr>
-        <w:t>kann man zu einer</w:t>
+        <w:t xml:space="preserve">Karten (Maps) </w:t>
       </w:r>
       <w:r>
         <w:rPr>
           <w:rFonts w:eastAsia="Times New Roman" w:cstheme="minorHAnsi"/>
           <w:lang w:val="de-DE" w:eastAsia="de-DE"/>
         </w:rPr>
-        <w:t xml:space="preserve"> App Karten hinzufügen, die auf Google Maps-Daten basieren. Die API verwaltet den Zugriff auf Google Maps-Server, das Herunterladen von Daten, die Kartendarstellung und die Reaktion auf Gesten zur Kartensteuerung automatisch. Mithilfe von API-Aufrufen kannst du einer Basiskarte auch Markierungen, Polygone und Overlays hinzufügen und die Nutzeransicht eines bestimmten Kartenbereichs ändern. Diese Objekte bieten zusätzliche </w:t>
+        <w:t>hinzuzufügen.</w:t>
       </w:r>
       <w:r>
         <w:rPr>
           <w:rFonts w:eastAsia="Times New Roman" w:cstheme="minorHAnsi"/>
           <w:lang w:val="de-DE" w:eastAsia="de-DE"/>
         </w:rPr>
-        <w:lastRenderedPageBreak/>
-        <w:t>Informationen zu Standorten auf der Karte und ermöglichen die Interaktion mit der Karte. Mithilfe der API kannst du einer Karte folgende Grafikelemente hinzufügen:</w:t>
+        <w:t xml:space="preserve"> Die </w:t>
+      </w:r>
+      <w:r>
+        <w:rPr>
+          <w:rFonts w:eastAsia="Times New Roman" w:cstheme="minorHAnsi"/>
+          <w:lang w:val="de-DE" w:eastAsia="de-DE"/>
+        </w:rPr>
+        <w:t>Karte</w:t>
+      </w:r>
+      <w:r>
+        <w:rPr>
+          <w:rFonts w:eastAsia="Times New Roman" w:cstheme="minorHAnsi"/>
+          <w:lang w:val="de-DE" w:eastAsia="de-DE"/>
+        </w:rPr>
+        <w:t xml:space="preserve">n basieren auf </w:t>
+      </w:r>
+      <w:r>
+        <w:rPr>
+          <w:rFonts w:eastAsia="Times New Roman" w:cstheme="minorHAnsi"/>
+          <w:lang w:val="de-DE" w:eastAsia="de-DE"/>
+        </w:rPr>
+        <w:t xml:space="preserve">den Daten von </w:t>
+      </w:r>
+      <w:r>
+        <w:rPr>
+          <w:rFonts w:eastAsia="Times New Roman" w:cstheme="minorHAnsi"/>
+          <w:lang w:val="de-DE" w:eastAsia="de-DE"/>
+        </w:rPr>
+        <w:t>Google Maps.</w:t>
+      </w:r>
+      <w:r>
+        <w:rPr>
+          <w:rFonts w:eastAsia="Times New Roman" w:cstheme="minorHAnsi"/>
+          <w:lang w:val="de-DE" w:eastAsia="de-DE"/>
+        </w:rPr>
+        <w:t xml:space="preserve"> Mit der API lässt sich der Zugriff auf Google Maps-Server verwalten.</w:t>
+      </w:r>
+      <w:r>
+        <w:rPr>
+          <w:rFonts w:eastAsia="Times New Roman" w:cstheme="minorHAnsi"/>
+          <w:lang w:val="de-DE" w:eastAsia="de-DE"/>
+        </w:rPr>
+        <w:t xml:space="preserve"> </w:t>
+      </w:r>
+      <w:r>
+        <w:rPr>
+          <w:rFonts w:eastAsia="Times New Roman" w:cstheme="minorHAnsi"/>
+          <w:lang w:val="de-DE" w:eastAsia="de-DE"/>
+        </w:rPr>
+        <w:t>Darüber hinaus werden</w:t>
+      </w:r>
+      <w:r>
+        <w:rPr>
+          <w:rFonts w:eastAsia="Times New Roman" w:cstheme="minorHAnsi"/>
+          <w:lang w:val="de-DE" w:eastAsia="de-DE"/>
+        </w:rPr>
+        <w:t xml:space="preserve"> mithilfe der API</w:t>
+      </w:r>
+      <w:r>
+        <w:rPr>
+          <w:rFonts w:eastAsia="Times New Roman" w:cstheme="minorHAnsi"/>
+          <w:lang w:val="de-DE" w:eastAsia="de-DE"/>
+        </w:rPr>
+        <w:t xml:space="preserve"> Daten automatisch heruntergeladen</w:t>
+      </w:r>
+      <w:r>
+        <w:rPr>
+          <w:rFonts w:eastAsia="Times New Roman" w:cstheme="minorHAnsi"/>
+          <w:lang w:val="de-DE" w:eastAsia="de-DE"/>
+        </w:rPr>
+        <w:t xml:space="preserve"> und </w:t>
+      </w:r>
+      <w:r>
+        <w:rPr>
+          <w:rFonts w:eastAsia="Times New Roman" w:cstheme="minorHAnsi"/>
+          <w:lang w:val="de-DE" w:eastAsia="de-DE"/>
+        </w:rPr>
+        <w:t xml:space="preserve">die Kartendarstellung und die Reaktion auf Gesten zur Kartensteuerung </w:t>
+      </w:r>
+      <w:r>
+        <w:rPr>
+          <w:rFonts w:eastAsia="Times New Roman" w:cstheme="minorHAnsi"/>
+          <w:lang w:val="de-DE" w:eastAsia="de-DE"/>
+        </w:rPr>
+        <w:t>verwirklicht</w:t>
+      </w:r>
+      <w:r>
+        <w:rPr>
+          <w:rFonts w:eastAsia="Times New Roman" w:cstheme="minorHAnsi"/>
+          <w:lang w:val="de-DE" w:eastAsia="de-DE"/>
+        </w:rPr>
+        <w:t>.</w:t>
+      </w:r>
+    </w:p>
+    <w:p>
+      <w:pPr>
+        <w:spacing w:before="100" w:beforeAutospacing="1" w:after="100" w:afterAutospacing="1" w:line="240" w:lineRule="auto"/>
+        <w:rPr>
+          <w:rFonts w:eastAsia="Times New Roman" w:cstheme="minorHAnsi"/>
+          <w:lang w:val="de-DE" w:eastAsia="de-DE"/>
+        </w:rPr>
+      </w:pPr>
+      <w:r>
+        <w:rPr>
+          <w:rFonts w:eastAsia="Times New Roman" w:cstheme="minorHAnsi"/>
+          <w:lang w:val="de-DE" w:eastAsia="de-DE"/>
+        </w:rPr>
+        <w:t>API-Aufrufe können dazu genutzt werden, um die Benutzeransicht eines bestimmten Kartenbereiches zu verändern</w:t>
+      </w:r>
+      <w:r>
+        <w:rPr>
+          <w:rFonts w:eastAsia="Times New Roman" w:cstheme="minorHAnsi"/>
+          <w:lang w:val="de-DE" w:eastAsia="de-DE"/>
+        </w:rPr>
+        <w:t xml:space="preserve">. </w:t>
+      </w:r>
+      <w:r>
+        <w:rPr>
+          <w:rFonts w:eastAsia="Times New Roman" w:cstheme="minorHAnsi"/>
+          <w:lang w:val="de-DE" w:eastAsia="de-DE"/>
+        </w:rPr>
+        <w:t xml:space="preserve">Dies </w:t>
+      </w:r>
+      <w:r>
+        <w:rPr>
+          <w:rFonts w:eastAsia="Times New Roman" w:cstheme="minorHAnsi"/>
+          <w:lang w:val="de-DE" w:eastAsia="de-DE"/>
+        </w:rPr>
+        <w:t>wird umgesetzt, indem</w:t>
+      </w:r>
+      <w:r>
+        <w:rPr>
+          <w:rFonts w:eastAsia="Times New Roman" w:cstheme="minorHAnsi"/>
+          <w:lang w:val="de-DE" w:eastAsia="de-DE"/>
+        </w:rPr>
+        <w:t xml:space="preserve"> man </w:t>
+      </w:r>
+      <w:r>
+        <w:rPr>
+          <w:rFonts w:eastAsia="Times New Roman" w:cstheme="minorHAnsi"/>
+          <w:lang w:val="de-DE" w:eastAsia="de-DE"/>
+        </w:rPr>
+        <w:t xml:space="preserve">die Karte </w:t>
+      </w:r>
+      <w:r>
+        <w:rPr>
+          <w:rFonts w:eastAsia="Times New Roman" w:cstheme="minorHAnsi"/>
+          <w:lang w:val="de-DE" w:eastAsia="de-DE"/>
+        </w:rPr>
+        <w:t>zum Beispiel</w:t>
+      </w:r>
+      <w:r>
+        <w:rPr>
+          <w:rFonts w:eastAsia="Times New Roman" w:cstheme="minorHAnsi"/>
+          <w:lang w:val="de-DE" w:eastAsia="de-DE"/>
+        </w:rPr>
+        <w:t xml:space="preserve"> mit</w:t>
+      </w:r>
+      <w:r>
+        <w:rPr>
+          <w:rFonts w:eastAsia="Times New Roman" w:cstheme="minorHAnsi"/>
+          <w:lang w:val="de-DE" w:eastAsia="de-DE"/>
+        </w:rPr>
+        <w:t xml:space="preserve"> Markierungen, Polygone</w:t>
+      </w:r>
+      <w:r>
+        <w:rPr>
+          <w:rFonts w:eastAsia="Times New Roman" w:cstheme="minorHAnsi"/>
+          <w:lang w:val="de-DE" w:eastAsia="de-DE"/>
+        </w:rPr>
+        <w:t>n</w:t>
+      </w:r>
+      <w:r>
+        <w:rPr>
+          <w:rFonts w:eastAsia="Times New Roman" w:cstheme="minorHAnsi"/>
+          <w:lang w:val="de-DE" w:eastAsia="de-DE"/>
+        </w:rPr>
+        <w:t xml:space="preserve"> und Overlays </w:t>
+      </w:r>
+      <w:r>
+        <w:rPr>
+          <w:rFonts w:eastAsia="Times New Roman" w:cstheme="minorHAnsi"/>
+          <w:lang w:val="de-DE" w:eastAsia="de-DE"/>
+        </w:rPr>
+        <w:t>ergänzt.</w:t>
+      </w:r>
+      <w:r>
+        <w:rPr>
+          <w:rFonts w:eastAsia="Times New Roman" w:cstheme="minorHAnsi"/>
+          <w:lang w:val="de-DE" w:eastAsia="de-DE"/>
+        </w:rPr>
+        <w:t xml:space="preserve"> Mithilfe dieser Objekte lassen sich die Standorte mit zusätzlichen Informationen versehen</w:t>
+      </w:r>
+      <w:r>
+        <w:rPr>
+          <w:rFonts w:eastAsia="Times New Roman" w:cstheme="minorHAnsi"/>
+          <w:lang w:val="de-DE" w:eastAsia="de-DE"/>
+        </w:rPr>
+        <w:t xml:space="preserve">. </w:t>
+      </w:r>
+      <w:r>
+        <w:rPr>
+          <w:rFonts w:eastAsia="Times New Roman" w:cstheme="minorHAnsi"/>
+          <w:lang w:val="de-DE" w:eastAsia="de-DE"/>
+        </w:rPr>
+        <w:t xml:space="preserve">Auf diese Art und Weise </w:t>
+      </w:r>
+      <w:r>
+        <w:rPr>
+          <w:rFonts w:eastAsia="Times New Roman" w:cstheme="minorHAnsi"/>
+          <w:lang w:val="de-DE" w:eastAsia="de-DE"/>
+        </w:rPr>
+        <w:t>kann auch eine Interaktion mit der Karte integriert werden.</w:t>
+      </w:r>
+    </w:p>
+    <w:p>
+      <w:pPr>
+        <w:spacing w:before="100" w:beforeAutospacing="1" w:after="100" w:afterAutospacing="1" w:line="240" w:lineRule="auto"/>
+        <w:rPr>
+          <w:rFonts w:eastAsia="Times New Roman" w:cstheme="minorHAnsi"/>
+          <w:lang w:val="de-DE" w:eastAsia="de-DE"/>
+        </w:rPr>
+      </w:pPr>
+      <w:r>
+        <w:rPr>
+          <w:rFonts w:eastAsia="Times New Roman" w:cstheme="minorHAnsi"/>
+          <w:lang w:val="de-DE" w:eastAsia="de-DE"/>
+        </w:rPr>
+        <w:t xml:space="preserve">Folgende </w:t>
+      </w:r>
+      <w:r>
+        <w:rPr>
+          <w:rFonts w:eastAsia="Times New Roman" w:cstheme="minorHAnsi"/>
+          <w:lang w:val="de-DE" w:eastAsia="de-DE"/>
+        </w:rPr>
+        <w:t>Grafikelemente</w:t>
+      </w:r>
+      <w:r>
+        <w:rPr>
+          <w:rFonts w:eastAsia="Times New Roman" w:cstheme="minorHAnsi"/>
+          <w:lang w:val="de-DE" w:eastAsia="de-DE"/>
+        </w:rPr>
+        <w:t xml:space="preserve"> können Programmierer </w:t>
+      </w:r>
+      <w:r>
+        <w:rPr>
+          <w:rFonts w:eastAsia="Times New Roman" w:cstheme="minorHAnsi"/>
+          <w:lang w:val="de-DE" w:eastAsia="de-DE"/>
+        </w:rPr>
+        <w:t xml:space="preserve">den Karten </w:t>
+      </w:r>
+      <w:r>
+        <w:rPr>
+          <w:rFonts w:eastAsia="Times New Roman" w:cstheme="minorHAnsi"/>
+          <w:lang w:val="de-DE" w:eastAsia="de-DE"/>
+        </w:rPr>
+        <w:t>mit</w:t>
+      </w:r>
+      <w:r>
+        <w:rPr>
+          <w:rFonts w:eastAsia="Times New Roman" w:cstheme="minorHAnsi"/>
+          <w:lang w:val="de-DE" w:eastAsia="de-DE"/>
+        </w:rPr>
+        <w:t xml:space="preserve">tels </w:t>
+      </w:r>
+      <w:r>
+        <w:rPr>
+          <w:rFonts w:eastAsia="Times New Roman" w:cstheme="minorHAnsi"/>
+          <w:lang w:val="de-DE" w:eastAsia="de-DE"/>
+        </w:rPr>
+        <w:t>der</w:t>
+      </w:r>
+      <w:r>
+        <w:rPr>
+          <w:rFonts w:eastAsia="Times New Roman" w:cstheme="minorHAnsi"/>
+          <w:lang w:val="de-DE" w:eastAsia="de-DE"/>
+        </w:rPr>
+        <w:t xml:space="preserve"> API</w:t>
+      </w:r>
+      <w:r>
+        <w:rPr>
+          <w:rFonts w:eastAsia="Times New Roman" w:cstheme="minorHAnsi"/>
+          <w:lang w:val="de-DE" w:eastAsia="de-DE"/>
+        </w:rPr>
+        <w:t xml:space="preserve"> hinzufügen:</w:t>
       </w:r>
     </w:p>
     <w:p>
@@ -13302,9 +13294,39 @@
       <w:r>
         <w:rPr>
           <w:rFonts w:eastAsia="Times New Roman" w:cstheme="minorHAnsi"/>
+          <w:b/>
+          <w:bCs/>
           <w:lang w:val="de-DE" w:eastAsia="de-DE"/>
         </w:rPr>
-        <w:t>Symbole, die mit bestimmten Positionen auf der Karte (Markierungen) verknüpft sind</w:t>
+        <w:t>Markierungen</w:t>
+      </w:r>
+      <w:r>
+        <w:rPr>
+          <w:rFonts w:eastAsia="Times New Roman" w:cstheme="minorHAnsi"/>
+          <w:lang w:val="de-DE" w:eastAsia="de-DE"/>
+        </w:rPr>
+        <w:t>:</w:t>
+      </w:r>
+      <w:r>
+        <w:rPr>
+          <w:rFonts w:eastAsia="Times New Roman" w:cstheme="minorHAnsi"/>
+          <w:lang w:val="de-DE" w:eastAsia="de-DE"/>
+        </w:rPr>
+        <w:t xml:space="preserve"> Symbole, welche </w:t>
+      </w:r>
+      <w:r>
+        <w:rPr>
+          <w:rFonts w:eastAsia="Times New Roman" w:cstheme="minorHAnsi"/>
+          <w:lang w:val="de-DE" w:eastAsia="de-DE"/>
+        </w:rPr>
+        <w:t xml:space="preserve">an Positionen auf der Karte </w:t>
+      </w:r>
+      <w:r>
+        <w:rPr>
+          <w:rFonts w:eastAsia="Times New Roman" w:cstheme="minorHAnsi"/>
+          <w:lang w:val="de-DE" w:eastAsia="de-DE"/>
+        </w:rPr>
+        <w:t>gebunden sind</w:t>
       </w:r>
     </w:p>
     <w:p>
@@ -13322,9 +13344,25 @@
       <w:r>
         <w:rPr>
           <w:rFonts w:eastAsia="Times New Roman" w:cstheme="minorHAnsi"/>
+          <w:b/>
+          <w:bCs/>
           <w:lang w:val="de-DE" w:eastAsia="de-DE"/>
         </w:rPr>
-        <w:t>Gruppen von Liniensegmenten (Polylinien)</w:t>
+        <w:t>Polylinien</w:t>
+      </w:r>
+      <w:r>
+        <w:rPr>
+          <w:rFonts w:eastAsia="Times New Roman" w:cstheme="minorHAnsi"/>
+          <w:lang w:val="de-DE" w:eastAsia="de-DE"/>
+        </w:rPr>
+        <w:t xml:space="preserve">: </w:t>
+      </w:r>
+      <w:r>
+        <w:rPr>
+          <w:rFonts w:eastAsia="Times New Roman" w:cstheme="minorHAnsi"/>
+          <w:lang w:val="de-DE" w:eastAsia="de-DE"/>
+        </w:rPr>
+        <w:t>Gruppen von Liniensegmenten</w:t>
       </w:r>
     </w:p>
     <w:p>
@@ -13342,9 +13380,32 @@
       <w:r>
         <w:rPr>
           <w:rFonts w:eastAsia="Times New Roman" w:cstheme="minorHAnsi"/>
+          <w:b/>
+          <w:bCs/>
           <w:lang w:val="de-DE" w:eastAsia="de-DE"/>
         </w:rPr>
-        <w:t>Umschlossene Segmente (Polygone)</w:t>
+        <w:t>Polygone</w:t>
+      </w:r>
+      <w:r>
+        <w:rPr>
+          <w:rFonts w:eastAsia="Times New Roman" w:cstheme="minorHAnsi"/>
+          <w:lang w:val="de-DE" w:eastAsia="de-DE"/>
+        </w:rPr>
+        <w:t>:</w:t>
+      </w:r>
+      <w:r>
+        <w:rPr>
+          <w:rFonts w:eastAsia="Times New Roman" w:cstheme="minorHAnsi"/>
+          <w:lang w:val="de-DE" w:eastAsia="de-DE"/>
+        </w:rPr>
+        <w:t xml:space="preserve"> </w:t>
+      </w:r>
+      <w:r>
+        <w:rPr>
+          <w:rFonts w:eastAsia="Times New Roman" w:cstheme="minorHAnsi"/>
+          <w:lang w:val="de-DE" w:eastAsia="de-DE"/>
+        </w:rPr>
+        <w:t>Umschlossene Segmente</w:t>
       </w:r>
     </w:p>
     <w:p>
@@ -13362,16 +13423,74 @@
       <w:r>
         <w:rPr>
           <w:rFonts w:eastAsia="Times New Roman" w:cstheme="minorHAnsi"/>
+          <w:b/>
+          <w:bCs/>
           <w:lang w:val="de-DE" w:eastAsia="de-DE"/>
         </w:rPr>
-        <w:t>Bitmap Grafiken</w:t>
+        <w:t>Boden-Overlays</w:t>
       </w:r>
       <w:r>
         <w:rPr>
           <w:rFonts w:eastAsia="Times New Roman" w:cstheme="minorHAnsi"/>
           <w:lang w:val="de-DE" w:eastAsia="de-DE"/>
         </w:rPr>
-        <w:t>, die mit bestimmten Positionen auf der Karte verknüpft sind (Boden-Overlays)</w:t>
+        <w:t xml:space="preserve">: </w:t>
+      </w:r>
+      <w:r>
+        <w:rPr>
+          <w:rFonts w:eastAsia="Times New Roman" w:cstheme="minorHAnsi"/>
+          <w:lang w:val="de-DE" w:eastAsia="de-DE"/>
+        </w:rPr>
+        <w:t>Bitmap Grafiken</w:t>
+      </w:r>
+      <w:r>
+        <w:rPr>
+          <w:rFonts w:eastAsia="Times New Roman" w:cstheme="minorHAnsi"/>
+          <w:lang w:val="de-DE" w:eastAsia="de-DE"/>
+        </w:rPr>
+        <w:t xml:space="preserve">, </w:t>
+      </w:r>
+      <w:r>
+        <w:rPr>
+          <w:rFonts w:eastAsia="Times New Roman" w:cstheme="minorHAnsi"/>
+          <w:lang w:val="de-DE" w:eastAsia="de-DE"/>
+        </w:rPr>
+        <w:t>welche</w:t>
+      </w:r>
+      <w:r>
+        <w:rPr>
+          <w:rFonts w:eastAsia="Times New Roman" w:cstheme="minorHAnsi"/>
+          <w:lang w:val="de-DE" w:eastAsia="de-DE"/>
+        </w:rPr>
+        <w:t xml:space="preserve"> </w:t>
+      </w:r>
+      <w:r>
+        <w:rPr>
+          <w:rFonts w:eastAsia="Times New Roman" w:cstheme="minorHAnsi"/>
+          <w:lang w:val="de-DE" w:eastAsia="de-DE"/>
+        </w:rPr>
+        <w:t>an</w:t>
+      </w:r>
+      <w:r>
+        <w:rPr>
+          <w:rFonts w:eastAsia="Times New Roman" w:cstheme="minorHAnsi"/>
+          <w:lang w:val="de-DE" w:eastAsia="de-DE"/>
+        </w:rPr>
+        <w:t xml:space="preserve"> bestimmte Positionen auf der Karte </w:t>
+      </w:r>
+      <w:r>
+        <w:rPr>
+          <w:rFonts w:eastAsia="Times New Roman" w:cstheme="minorHAnsi"/>
+          <w:lang w:val="de-DE" w:eastAsia="de-DE"/>
+        </w:rPr>
+        <w:t>gebunden</w:t>
+      </w:r>
+      <w:r>
+        <w:rPr>
+          <w:rFonts w:eastAsia="Times New Roman" w:cstheme="minorHAnsi"/>
+          <w:lang w:val="de-DE" w:eastAsia="de-DE"/>
+        </w:rPr>
+        <w:t xml:space="preserve"> sind</w:t>
       </w:r>
     </w:p>
     <w:p>
@@ -13389,66 +13508,227 @@
       <w:r>
         <w:rPr>
           <w:rFonts w:eastAsia="Times New Roman" w:cstheme="minorHAnsi"/>
+          <w:b/>
+          <w:bCs/>
           <w:lang w:val="de-DE" w:eastAsia="de-DE"/>
         </w:rPr>
-        <w:t>Bildgruppen, die oben auf den Kacheln der Basiskarte dargestellt werden (Kachel-Overlays)</w:t>
+        <w:t>Kachel-Overlays</w:t>
+      </w:r>
+      <w:r>
+        <w:rPr>
+          <w:rFonts w:eastAsia="Times New Roman" w:cstheme="minorHAnsi"/>
+          <w:lang w:val="de-DE" w:eastAsia="de-DE"/>
+        </w:rPr>
+        <w:t>:</w:t>
+      </w:r>
+      <w:r>
+        <w:rPr>
+          <w:rFonts w:eastAsia="Times New Roman" w:cstheme="minorHAnsi"/>
+          <w:lang w:val="de-DE" w:eastAsia="de-DE"/>
+        </w:rPr>
+        <w:t xml:space="preserve"> </w:t>
+      </w:r>
+      <w:r>
+        <w:rPr>
+          <w:rFonts w:eastAsia="Times New Roman" w:cstheme="minorHAnsi"/>
+          <w:lang w:val="de-DE" w:eastAsia="de-DE"/>
+        </w:rPr>
+        <w:t>Bildgruppen,</w:t>
+      </w:r>
+      <w:r>
+        <w:rPr>
+          <w:rFonts w:eastAsia="Times New Roman" w:cstheme="minorHAnsi"/>
+          <w:lang w:val="de-DE" w:eastAsia="de-DE"/>
+        </w:rPr>
+        <w:t xml:space="preserve"> sie werden</w:t>
+      </w:r>
+      <w:r>
+        <w:rPr>
+          <w:rFonts w:eastAsia="Times New Roman" w:cstheme="minorHAnsi"/>
+          <w:lang w:val="de-DE" w:eastAsia="de-DE"/>
+        </w:rPr>
+        <w:t xml:space="preserve"> oben auf den Kacheln der Basiskarte dargestellt werden</w:t>
+      </w:r>
+      <w:r>
+        <w:rPr>
+          <w:rFonts w:eastAsia="Times New Roman" w:cstheme="minorHAnsi"/>
+          <w:lang w:val="de-DE" w:eastAsia="de-DE"/>
+        </w:rPr>
+        <w:t>.</w:t>
+      </w:r>
+      <w:r>
+        <w:rPr>
+          <w:rStyle w:val="Funotenzeichen"/>
+          <w:rFonts w:eastAsia="Times New Roman" w:cstheme="minorHAnsi"/>
+          <w:lang w:val="de-DE" w:eastAsia="de-DE"/>
+        </w:rPr>
+        <w:footnoteReference w:id="7"/>
       </w:r>
     </w:p>
     <w:p>
       <w:pPr>
-        <w:rPr>
-          <w:lang w:val="de-DE"/>
-        </w:rPr>
-      </w:pPr>
-      <w:r>
-        <w:rPr>
-          <w:lang w:val="de-DE"/>
-        </w:rPr>
-        <w:t xml:space="preserve">(nur die Beschreibung aus der Android-Doku, ich muss es noch bearbeiten </w:t>
-      </w:r>
-      <w:r>
-        <w:rPr>
-          <w:lang w:val="de-DE"/>
-        </w:rPr>
-        <w:sym w:font="Wingdings" w:char="F04A"/>
-      </w:r>
-      <w:r>
-        <w:rPr>
-          <w:lang w:val="de-DE"/>
-        </w:rPr>
-        <w:t xml:space="preserve"> )</w:t>
-      </w:r>
+        <w:pStyle w:val="berschrift1"/>
+        <w:rPr>
+          <w:lang w:val="de-DE"/>
+        </w:rPr>
+      </w:pPr>
+      <w:bookmarkStart w:id="52" w:name="_Toc43555624"/>
+      <w:bookmarkStart w:id="53" w:name="_Toc43731770"/>
+      <w:r>
+        <w:rPr>
+          <w:lang w:val="de-DE"/>
+        </w:rPr>
+        <w:lastRenderedPageBreak/>
+        <w:t xml:space="preserve">6. </w:t>
+      </w:r>
+      <w:r>
+        <w:rPr>
+          <w:lang w:val="de-DE"/>
+        </w:rPr>
+        <w:t>Eine GPS-Tracker-App</w:t>
+      </w:r>
+      <w:bookmarkEnd w:id="52"/>
+      <w:bookmarkEnd w:id="53"/>
     </w:p>
     <w:p>
       <w:pPr>
-        <w:jc w:val="both"/>
-        <w:rPr>
-          <w:rFonts w:cstheme="minorHAnsi"/>
-          <w:lang w:val="de-DE"/>
-        </w:rPr>
-      </w:pPr>
-      <w:r>
-        <w:rPr>
-          <w:rFonts w:cstheme="minorHAnsi"/>
-          <w:lang w:val="de-DE"/>
-        </w:rPr>
-        <w:t>https://developers.google.com/maps/documentation/android-sdk/intro?hl=de</w:t>
-      </w:r>
-    </w:p>
-    <w:p>
-      <w:pPr>
-        <w:pStyle w:val="berschrift1"/>
-      </w:pPr>
-      <w:bookmarkStart w:id="52" w:name="_Toc43555624"/>
-      <w:bookmarkStart w:id="53" w:name="_Toc43671861"/>
-      <w:r>
-        <w:t xml:space="preserve">6. </w:t>
-      </w:r>
-      <w:r>
-        <w:t>Eine GPS-Tracker-App</w:t>
-      </w:r>
-      <w:bookmarkEnd w:id="52"/>
-      <w:bookmarkEnd w:id="53"/>
+        <w:rPr>
+          <w:lang w:val="de-DE"/>
+        </w:rPr>
+      </w:pPr>
+      <w:r>
+        <w:rPr>
+          <w:lang w:val="de-DE"/>
+        </w:rPr>
+        <w:t>I</w:t>
+      </w:r>
+      <w:r>
+        <w:rPr>
+          <w:lang w:val="de-DE"/>
+        </w:rPr>
+        <w:t>m Folgenden</w:t>
+      </w:r>
+      <w:r>
+        <w:rPr>
+          <w:lang w:val="de-DE"/>
+        </w:rPr>
+        <w:t xml:space="preserve"> stellen w</w:t>
+      </w:r>
+      <w:r>
+        <w:rPr>
+          <w:lang w:val="de-DE"/>
+        </w:rPr>
+        <w:t>ir eine kleine GPS-Tracker-App vor.</w:t>
+      </w:r>
+      <w:r>
+        <w:rPr>
+          <w:lang w:val="de-DE"/>
+        </w:rPr>
+        <w:t xml:space="preserve"> Bei der Implementierung der App sind wir einem YouTube-Tutorial gefolgt.</w:t>
+      </w:r>
+      <w:r>
+        <w:rPr>
+          <w:rStyle w:val="Funotenzeichen"/>
+          <w:lang w:val="de-DE"/>
+        </w:rPr>
+        <w:footnoteReference w:id="8"/>
+      </w:r>
+      <w:r>
+        <w:rPr>
+          <w:lang w:val="de-DE"/>
+        </w:rPr>
+        <w:t xml:space="preserve"> Die</w:t>
+      </w:r>
+      <w:r>
+        <w:rPr>
+          <w:lang w:val="de-DE"/>
+        </w:rPr>
+        <w:t xml:space="preserve"> </w:t>
+      </w:r>
+      <w:r>
+        <w:rPr>
+          <w:lang w:val="de-DE"/>
+        </w:rPr>
+        <w:t>nachstehenden</w:t>
+      </w:r>
+      <w:r>
+        <w:rPr>
+          <w:lang w:val="de-DE"/>
+        </w:rPr>
+        <w:t xml:space="preserve"> Screenshots en</w:t>
+      </w:r>
+      <w:r>
+        <w:rPr>
+          <w:lang w:val="de-DE"/>
+        </w:rPr>
+        <w:t>t</w:t>
+      </w:r>
+      <w:r>
+        <w:rPr>
+          <w:lang w:val="de-DE"/>
+        </w:rPr>
+        <w:t xml:space="preserve">stammen </w:t>
+      </w:r>
+      <w:r>
+        <w:rPr>
+          <w:lang w:val="de-DE"/>
+        </w:rPr>
+        <w:t>unserer Implementierung.</w:t>
+      </w:r>
+      <w:r>
+        <w:rPr>
+          <w:lang w:val="de-DE"/>
+        </w:rPr>
+        <w:t xml:space="preserve"> </w:t>
+      </w:r>
+      <w:r>
+        <w:rPr>
+          <w:lang w:val="de-DE"/>
+        </w:rPr>
+        <w:t>Wir haben uns überlegt, unseren Kommilitonen den Quellcode zur Verfügung zu stellen</w:t>
+      </w:r>
+      <w:r>
+        <w:rPr>
+          <w:lang w:val="de-DE"/>
+        </w:rPr>
+        <w:t>. A</w:t>
+      </w:r>
+      <w:r>
+        <w:rPr>
+          <w:lang w:val="de-DE"/>
+        </w:rPr>
+        <w:t>llerding</w:t>
+      </w:r>
+      <w:r>
+        <w:rPr>
+          <w:lang w:val="de-DE"/>
+        </w:rPr>
+        <w:t>s</w:t>
+      </w:r>
+      <w:r>
+        <w:rPr>
+          <w:lang w:val="de-DE"/>
+        </w:rPr>
+        <w:t xml:space="preserve"> werden sie einige Zeilen ergänzen müssen, damit die App funktioniert. </w:t>
+      </w:r>
+      <w:r>
+        <w:rPr>
+          <w:lang w:val="de-DE"/>
+        </w:rPr>
+        <w:t>Im Weiteren</w:t>
+      </w:r>
+      <w:r>
+        <w:rPr>
+          <w:lang w:val="de-DE"/>
+        </w:rPr>
+        <w:t xml:space="preserve"> werden die Schritte beschrieben, </w:t>
+      </w:r>
+      <w:r>
+        <w:rPr>
+          <w:lang w:val="de-DE"/>
+        </w:rPr>
+        <w:t>wie vorangegangen werden soll.</w:t>
+      </w:r>
     </w:p>
     <w:p>
       <w:pPr>
@@ -14181,29 +14461,8 @@
                           <w:kern w:val="24"/>
                           <w:lang w:val="en-GB"/>
                         </w:rPr>
-                        <w:t xml:space="preserve">implementation </w:t>
+                        <w:t>implementation fileTree(</w:t>
                       </w:r>
-                      <w:proofErr w:type="spellStart"/>
-                      <w:r>
-                        <w:rPr>
-                          <w:rFonts w:ascii="Consolas" w:hAnsi="Consolas" w:cstheme="minorBidi"/>
-                          <w:color w:val="A9B7C6"/>
-                          <w:kern w:val="24"/>
-                          <w:lang w:val="en-GB"/>
-                        </w:rPr>
-                        <w:t>fileTree</w:t>
-                      </w:r>
-                      <w:proofErr w:type="spellEnd"/>
-                      <w:r>
-                        <w:rPr>
-                          <w:rFonts w:ascii="Consolas" w:hAnsi="Consolas" w:cstheme="minorBidi"/>
-                          <w:color w:val="A9B7C6"/>
-                          <w:kern w:val="24"/>
-                          <w:lang w:val="en-GB"/>
-                        </w:rPr>
-                        <w:t>(</w:t>
-                      </w:r>
-                      <w:proofErr w:type="spellStart"/>
                       <w:r>
                         <w:rPr>
                           <w:rFonts w:ascii="Consolas" w:hAnsi="Consolas" w:cstheme="minorBidi"/>
@@ -14213,7 +14472,6 @@
                         </w:rPr>
                         <w:t>dir</w:t>
                       </w:r>
-                      <w:proofErr w:type="spellEnd"/>
                       <w:r>
                         <w:rPr>
                           <w:rFonts w:ascii="Consolas" w:hAnsi="Consolas" w:cstheme="minorBidi"/>
@@ -14343,7 +14601,6 @@
                         <w:br/>
                         <w:t xml:space="preserve">    </w:t>
                       </w:r>
-                      <w:proofErr w:type="spellStart"/>
                       <w:r>
                         <w:rPr>
                           <w:rFonts w:ascii="Consolas" w:hAnsi="Consolas" w:cstheme="minorBidi"/>
@@ -14351,17 +14608,7 @@
                           <w:kern w:val="24"/>
                           <w:lang w:val="en-GB"/>
                         </w:rPr>
-                        <w:t>testImplementation</w:t>
-                      </w:r>
-                      <w:proofErr w:type="spellEnd"/>
-                      <w:r>
-                        <w:rPr>
-                          <w:rFonts w:ascii="Consolas" w:hAnsi="Consolas" w:cstheme="minorBidi"/>
-                          <w:color w:val="A9B7C6"/>
-                          <w:kern w:val="24"/>
-                          <w:lang w:val="en-GB"/>
-                        </w:rPr>
-                        <w:t xml:space="preserve"> </w:t>
+                        <w:t xml:space="preserve">testImplementation </w:t>
                       </w:r>
                       <w:r>
                         <w:rPr>
@@ -14382,7 +14629,6 @@
                         <w:br/>
                         <w:t xml:space="preserve">    </w:t>
                       </w:r>
-                      <w:proofErr w:type="spellStart"/>
                       <w:r>
                         <w:rPr>
                           <w:rFonts w:ascii="Consolas" w:hAnsi="Consolas" w:cstheme="minorBidi"/>
@@ -14390,17 +14636,7 @@
                           <w:kern w:val="24"/>
                           <w:lang w:val="en-GB"/>
                         </w:rPr>
-                        <w:t>androidTestImplementation</w:t>
-                      </w:r>
-                      <w:proofErr w:type="spellEnd"/>
-                      <w:r>
-                        <w:rPr>
-                          <w:rFonts w:ascii="Consolas" w:hAnsi="Consolas" w:cstheme="minorBidi"/>
-                          <w:color w:val="A9B7C6"/>
-                          <w:kern w:val="24"/>
-                          <w:lang w:val="en-GB"/>
-                        </w:rPr>
-                        <w:t xml:space="preserve"> </w:t>
+                        <w:t xml:space="preserve">androidTestImplementation </w:t>
                       </w:r>
                       <w:r>
                         <w:rPr>
@@ -14421,7 +14657,6 @@
                         <w:br/>
                         <w:t xml:space="preserve">    </w:t>
                       </w:r>
-                      <w:proofErr w:type="spellStart"/>
                       <w:r>
                         <w:rPr>
                           <w:rFonts w:ascii="Consolas" w:hAnsi="Consolas" w:cstheme="minorBidi"/>
@@ -14429,17 +14664,7 @@
                           <w:kern w:val="24"/>
                           <w:lang w:val="en-GB"/>
                         </w:rPr>
-                        <w:t>androidTestImplementation</w:t>
-                      </w:r>
-                      <w:proofErr w:type="spellEnd"/>
-                      <w:r>
-                        <w:rPr>
-                          <w:rFonts w:ascii="Consolas" w:hAnsi="Consolas" w:cstheme="minorBidi"/>
-                          <w:color w:val="A9B7C6"/>
-                          <w:kern w:val="24"/>
-                          <w:lang w:val="en-GB"/>
-                        </w:rPr>
-                        <w:t xml:space="preserve"> </w:t>
+                        <w:t xml:space="preserve">androidTestImplementation </w:t>
                       </w:r>
                       <w:r>
                         <w:rPr>
@@ -14478,19 +14703,8 @@
                           <w:kern w:val="24"/>
                           <w:lang w:val="en-GB"/>
                         </w:rPr>
-                        <w:t xml:space="preserve">API </w:t>
+                        <w:t>API hinzufügen</w:t>
                       </w:r>
-                      <w:proofErr w:type="spellStart"/>
-                      <w:r>
-                        <w:rPr>
-                          <w:rFonts w:asciiTheme="minorHAnsi" w:hAnsi="Calibri" w:cstheme="minorBidi"/>
-                          <w:color w:val="538135" w:themeColor="accent6" w:themeShade="BF"/>
-                          <w:kern w:val="24"/>
-                          <w:lang w:val="en-GB"/>
-                        </w:rPr>
-                        <w:t>hinzufügen</w:t>
-                      </w:r>
-                      <w:proofErr w:type="spellEnd"/>
                       <w:r>
                         <w:rPr>
                           <w:rFonts w:ascii="Consolas" w:hAnsi="Consolas" w:cstheme="minorBidi"/>
@@ -14612,16 +14826,16 @@
         <mc:AlternateContent>
           <mc:Choice Requires="wps">
             <w:drawing>
-              <wp:anchor distT="0" distB="0" distL="114300" distR="114300" simplePos="0" relativeHeight="251660288" behindDoc="0" locked="0" layoutInCell="1" allowOverlap="1" wp14:anchorId="2720A1AE" wp14:editId="4445B875">
+              <wp:anchor distT="0" distB="0" distL="114300" distR="114300" simplePos="0" relativeHeight="251660288" behindDoc="0" locked="0" layoutInCell="1" allowOverlap="1" wp14:anchorId="2720A1AE" wp14:editId="3FF7812E">
                 <wp:simplePos x="0" y="0"/>
                 <wp:positionH relativeFrom="page">
-                  <wp:posOffset>685800</wp:posOffset>
+                  <wp:posOffset>688340</wp:posOffset>
                 </wp:positionH>
                 <wp:positionV relativeFrom="paragraph">
-                  <wp:posOffset>243205</wp:posOffset>
+                  <wp:posOffset>246380</wp:posOffset>
                 </wp:positionV>
-                <wp:extent cx="6343650" cy="2686050"/>
-                <wp:effectExtent l="0" t="0" r="0" b="0"/>
+                <wp:extent cx="6436360" cy="2686050"/>
+                <wp:effectExtent l="0" t="0" r="2540" b="0"/>
                 <wp:wrapSquare wrapText="bothSides"/>
                 <wp:docPr id="8" name="Rectangle 2"/>
                 <wp:cNvGraphicFramePr>
@@ -14636,7 +14850,7 @@
                       <wps:spPr bwMode="auto">
                         <a:xfrm>
                           <a:off x="0" y="0"/>
-                          <a:ext cx="6343650" cy="2686050"/>
+                          <a:ext cx="6436360" cy="2686050"/>
                         </a:xfrm>
                         <a:prstGeom prst="rect">
                           <a:avLst/>
@@ -15480,7 +15694,7 @@
           </mc:Choice>
           <mc:Fallback>
             <w:pict>
-              <v:rect w14:anchorId="2720A1AE" id="Rectangle 2" o:spid="_x0000_s1027" style="position:absolute;left:0;text-align:left;margin-left:54pt;margin-top:19.15pt;width:499.5pt;height:211.5pt;z-index:251660288;visibility:visible;mso-wrap-style:square;mso-width-percent:0;mso-height-percent:0;mso-wrap-distance-left:9pt;mso-wrap-distance-top:0;mso-wrap-distance-right:9pt;mso-wrap-distance-bottom:0;mso-position-horizontal:absolute;mso-position-horizontal-relative:page;mso-position-vertical:absolute;mso-position-vertical-relative:text;mso-width-percent:0;mso-height-percent:0;mso-width-relative:margin;mso-height-relative:margin;v-text-anchor:middle" o:gfxdata="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" fillcolor="#2b2b2b" stroked="f" strokecolor="black [3213]">
+              <v:rect w14:anchorId="2720A1AE" id="Rectangle 2" o:spid="_x0000_s1027" style="position:absolute;left:0;text-align:left;margin-left:54.2pt;margin-top:19.4pt;width:506.8pt;height:211.5pt;z-index:251660288;visibility:visible;mso-wrap-style:square;mso-width-percent:0;mso-height-percent:0;mso-wrap-distance-left:9pt;mso-wrap-distance-top:0;mso-wrap-distance-right:9pt;mso-wrap-distance-bottom:0;mso-position-horizontal:absolute;mso-position-horizontal-relative:page;mso-position-vertical:absolute;mso-position-vertical-relative:text;mso-width-percent:0;mso-height-percent:0;mso-width-relative:margin;mso-height-relative:margin;v-text-anchor:middle" o:gfxdata="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" fillcolor="#2b2b2b" stroked="f" strokecolor="black [3213]">
                 <v:shadow color="#e7e6e6 [3214]"/>
                 <v:textbox>
                   <w:txbxContent>
@@ -15506,7 +15720,6 @@
                         </w:rPr>
                         <w:t xml:space="preserve">public class </w:t>
                       </w:r>
-                      <w:proofErr w:type="spellStart"/>
                       <w:r>
                         <w:rPr>
                           <w:rFonts w:ascii="Consolas" w:hAnsi="Consolas" w:cstheme="minorBidi"/>
@@ -15516,19 +15729,7 @@
                           <w:szCs w:val="22"/>
                           <w:lang w:val="en-GB"/>
                         </w:rPr>
-                        <w:t>MainActivity</w:t>
-                      </w:r>
-                      <w:proofErr w:type="spellEnd"/>
-                      <w:r>
-                        <w:rPr>
-                          <w:rFonts w:ascii="Consolas" w:hAnsi="Consolas" w:cstheme="minorBidi"/>
-                          <w:color w:val="A9B7C6"/>
-                          <w:kern w:val="24"/>
-                          <w:sz w:val="22"/>
-                          <w:szCs w:val="22"/>
-                          <w:lang w:val="en-GB"/>
-                        </w:rPr>
-                        <w:t xml:space="preserve"> </w:t>
+                        <w:t xml:space="preserve">MainActivity </w:t>
                       </w:r>
                       <w:r>
                         <w:rPr>
@@ -15541,7 +15742,6 @@
                         </w:rPr>
                         <w:t xml:space="preserve">extends </w:t>
                       </w:r>
-                      <w:proofErr w:type="spellStart"/>
                       <w:r>
                         <w:rPr>
                           <w:rFonts w:ascii="Consolas" w:hAnsi="Consolas" w:cstheme="minorBidi"/>
@@ -15551,19 +15751,7 @@
                           <w:szCs w:val="22"/>
                           <w:lang w:val="en-GB"/>
                         </w:rPr>
-                        <w:t>AppCompatActivity</w:t>
-                      </w:r>
-                      <w:proofErr w:type="spellEnd"/>
-                      <w:r>
-                        <w:rPr>
-                          <w:rFonts w:ascii="Consolas" w:hAnsi="Consolas" w:cstheme="minorBidi"/>
-                          <w:color w:val="A9B7C6"/>
-                          <w:kern w:val="24"/>
-                          <w:sz w:val="22"/>
-                          <w:szCs w:val="22"/>
-                          <w:lang w:val="en-GB"/>
-                        </w:rPr>
-                        <w:t xml:space="preserve"> {</w:t>
+                        <w:t>AppCompatActivity {</w:t>
                       </w:r>
                       <w:r>
                         <w:rPr>
@@ -15657,7 +15845,6 @@
                         <w:br/>
                         <w:t xml:space="preserve">    </w:t>
                       </w:r>
-                      <w:proofErr w:type="spellStart"/>
                       <w:r>
                         <w:rPr>
                           <w:rFonts w:ascii="Consolas" w:hAnsi="Consolas" w:cstheme="minorBidi"/>
@@ -15667,21 +15854,8 @@
                           <w:szCs w:val="22"/>
                           <w:lang w:val="en-GB"/>
                         </w:rPr>
-                        <w:t>TextView</w:t>
+                        <w:t xml:space="preserve">TextView </w:t>
                       </w:r>
-                      <w:proofErr w:type="spellEnd"/>
-                      <w:r>
-                        <w:rPr>
-                          <w:rFonts w:ascii="Consolas" w:hAnsi="Consolas" w:cstheme="minorBidi"/>
-                          <w:color w:val="A9B7C6"/>
-                          <w:kern w:val="24"/>
-                          <w:sz w:val="22"/>
-                          <w:szCs w:val="22"/>
-                          <w:lang w:val="en-GB"/>
-                        </w:rPr>
-                        <w:t xml:space="preserve"> </w:t>
-                      </w:r>
-                      <w:proofErr w:type="spellStart"/>
                       <w:r>
                         <w:rPr>
                           <w:rFonts w:ascii="Consolas" w:hAnsi="Consolas" w:cstheme="minorBidi"/>
@@ -15693,7 +15867,6 @@
                         </w:rPr>
                         <w:t>tv_lat</w:t>
                       </w:r>
-                      <w:proofErr w:type="spellEnd"/>
                       <w:r>
                         <w:rPr>
                           <w:rFonts w:ascii="Consolas" w:hAnsi="Consolas" w:cstheme="minorBidi"/>
@@ -15705,7 +15878,6 @@
                         </w:rPr>
                         <w:t xml:space="preserve">, </w:t>
                       </w:r>
-                      <w:proofErr w:type="spellStart"/>
                       <w:r>
                         <w:rPr>
                           <w:rFonts w:ascii="Consolas" w:hAnsi="Consolas" w:cstheme="minorBidi"/>
@@ -15717,7 +15889,6 @@
                         </w:rPr>
                         <w:t>tv_lon</w:t>
                       </w:r>
-                      <w:proofErr w:type="spellEnd"/>
                       <w:r>
                         <w:rPr>
                           <w:rFonts w:ascii="Consolas" w:hAnsi="Consolas" w:cstheme="minorBidi"/>
@@ -15729,7 +15900,6 @@
                         </w:rPr>
                         <w:t xml:space="preserve">, </w:t>
                       </w:r>
-                      <w:proofErr w:type="spellStart"/>
                       <w:r>
                         <w:rPr>
                           <w:rFonts w:ascii="Consolas" w:hAnsi="Consolas" w:cstheme="minorBidi"/>
@@ -15741,7 +15911,6 @@
                         </w:rPr>
                         <w:t>tv_altitude</w:t>
                       </w:r>
-                      <w:proofErr w:type="spellEnd"/>
                       <w:r>
                         <w:rPr>
                           <w:rFonts w:ascii="Consolas" w:hAnsi="Consolas" w:cstheme="minorBidi"/>
@@ -15753,7 +15922,6 @@
                         </w:rPr>
                         <w:t xml:space="preserve">, </w:t>
                       </w:r>
-                      <w:proofErr w:type="spellStart"/>
                       <w:r>
                         <w:rPr>
                           <w:rFonts w:ascii="Consolas" w:hAnsi="Consolas" w:cstheme="minorBidi"/>
@@ -15765,7 +15933,6 @@
                         </w:rPr>
                         <w:t>tv_accuracy</w:t>
                       </w:r>
-                      <w:proofErr w:type="spellEnd"/>
                       <w:r>
                         <w:rPr>
                           <w:rFonts w:ascii="Consolas" w:hAnsi="Consolas" w:cstheme="minorBidi"/>
@@ -15777,7 +15944,6 @@
                         </w:rPr>
                         <w:t xml:space="preserve">, </w:t>
                       </w:r>
-                      <w:proofErr w:type="spellStart"/>
                       <w:r>
                         <w:rPr>
                           <w:rFonts w:ascii="Consolas" w:hAnsi="Consolas" w:cstheme="minorBidi"/>
@@ -15789,7 +15955,6 @@
                         </w:rPr>
                         <w:t>tv_speed</w:t>
                       </w:r>
-                      <w:proofErr w:type="spellEnd"/>
                       <w:r>
                         <w:rPr>
                           <w:rFonts w:ascii="Consolas" w:hAnsi="Consolas" w:cstheme="minorBidi"/>
@@ -15801,7 +15966,6 @@
                         </w:rPr>
                         <w:t xml:space="preserve">, </w:t>
                       </w:r>
-                      <w:proofErr w:type="spellStart"/>
                       <w:r>
                         <w:rPr>
                           <w:rFonts w:ascii="Consolas" w:hAnsi="Consolas" w:cstheme="minorBidi"/>
@@ -15813,7 +15977,6 @@
                         </w:rPr>
                         <w:t>tv_sensor</w:t>
                       </w:r>
-                      <w:proofErr w:type="spellEnd"/>
                       <w:r>
                         <w:rPr>
                           <w:rFonts w:ascii="Consolas" w:hAnsi="Consolas" w:cstheme="minorBidi"/>
@@ -15825,7 +15988,6 @@
                         </w:rPr>
                         <w:t xml:space="preserve">, </w:t>
                       </w:r>
-                      <w:proofErr w:type="spellStart"/>
                       <w:r>
                         <w:rPr>
                           <w:rFonts w:ascii="Consolas" w:hAnsi="Consolas" w:cstheme="minorBidi"/>
@@ -15837,7 +15999,6 @@
                         </w:rPr>
                         <w:t>tv_updates</w:t>
                       </w:r>
-                      <w:proofErr w:type="spellEnd"/>
                       <w:r>
                         <w:rPr>
                           <w:rFonts w:ascii="Consolas" w:hAnsi="Consolas" w:cstheme="minorBidi"/>
@@ -15849,7 +16010,6 @@
                         </w:rPr>
                         <w:t xml:space="preserve">, </w:t>
                       </w:r>
-                      <w:proofErr w:type="spellStart"/>
                       <w:r>
                         <w:rPr>
                           <w:rFonts w:ascii="Consolas" w:hAnsi="Consolas" w:cstheme="minorBidi"/>
@@ -15861,7 +16021,6 @@
                         </w:rPr>
                         <w:t>tv_address</w:t>
                       </w:r>
-                      <w:proofErr w:type="spellEnd"/>
                       <w:r>
                         <w:rPr>
                           <w:rFonts w:ascii="Consolas" w:hAnsi="Consolas" w:cstheme="minorBidi"/>
@@ -15896,7 +16055,6 @@
                         </w:rPr>
                         <w:t xml:space="preserve">Switch </w:t>
                       </w:r>
-                      <w:proofErr w:type="spellStart"/>
                       <w:r>
                         <w:rPr>
                           <w:rFonts w:ascii="Consolas" w:hAnsi="Consolas" w:cstheme="minorBidi"/>
@@ -15908,7 +16066,6 @@
                         </w:rPr>
                         <w:t>sw_locationsupdates</w:t>
                       </w:r>
-                      <w:proofErr w:type="spellEnd"/>
                       <w:r>
                         <w:rPr>
                           <w:rFonts w:ascii="Consolas" w:hAnsi="Consolas" w:cstheme="minorBidi"/>
@@ -15920,7 +16077,6 @@
                         </w:rPr>
                         <w:t xml:space="preserve">, </w:t>
                       </w:r>
-                      <w:proofErr w:type="spellStart"/>
                       <w:r>
                         <w:rPr>
                           <w:rFonts w:ascii="Consolas" w:hAnsi="Consolas" w:cstheme="minorBidi"/>
@@ -15932,7 +16088,6 @@
                         </w:rPr>
                         <w:t>sw_gps</w:t>
                       </w:r>
-                      <w:proofErr w:type="spellEnd"/>
                       <w:r>
                         <w:rPr>
                           <w:rFonts w:ascii="Consolas" w:hAnsi="Consolas" w:cstheme="minorBidi"/>
@@ -15965,55 +16120,7 @@
                           <w:szCs w:val="22"/>
                           <w:lang w:val="en-GB"/>
                         </w:rPr>
-                        <w:t>//</w:t>
-                      </w:r>
-                      <w:proofErr w:type="spellStart"/>
-                      <w:r>
-                        <w:rPr>
-                          <w:rFonts w:ascii="Consolas" w:hAnsi="Consolas" w:cstheme="minorBidi"/>
-                          <w:color w:val="538135" w:themeColor="accent6" w:themeShade="BF"/>
-                          <w:kern w:val="24"/>
-                          <w:sz w:val="22"/>
-                          <w:szCs w:val="22"/>
-                          <w:lang w:val="en-GB"/>
-                        </w:rPr>
-                        <w:t>LocationRequest</w:t>
-                      </w:r>
-                      <w:proofErr w:type="spellEnd"/>
-                      <w:r>
-                        <w:rPr>
-                          <w:rFonts w:ascii="Consolas" w:hAnsi="Consolas" w:cstheme="minorBidi"/>
-                          <w:color w:val="538135" w:themeColor="accent6" w:themeShade="BF"/>
-                          <w:kern w:val="24"/>
-                          <w:sz w:val="22"/>
-                          <w:szCs w:val="22"/>
-                          <w:lang w:val="en-GB"/>
-                        </w:rPr>
-                        <w:t xml:space="preserve"> </w:t>
-                      </w:r>
-                      <w:proofErr w:type="spellStart"/>
-                      <w:r>
-                        <w:rPr>
-                          <w:rFonts w:ascii="Consolas" w:hAnsi="Consolas" w:cstheme="minorBidi"/>
-                          <w:color w:val="538135" w:themeColor="accent6" w:themeShade="BF"/>
-                          <w:kern w:val="24"/>
-                          <w:sz w:val="22"/>
-                          <w:szCs w:val="22"/>
-                          <w:lang w:val="en-GB"/>
-                        </w:rPr>
-                        <w:t>deklarieren</w:t>
-                      </w:r>
-                      <w:proofErr w:type="spellEnd"/>
-                      <w:r>
-                        <w:rPr>
-                          <w:rFonts w:ascii="Consolas" w:hAnsi="Consolas" w:cstheme="minorBidi"/>
-                          <w:color w:val="538135" w:themeColor="accent6" w:themeShade="BF"/>
-                          <w:kern w:val="24"/>
-                          <w:sz w:val="22"/>
-                          <w:szCs w:val="22"/>
-                          <w:lang w:val="en-GB"/>
-                        </w:rPr>
-                        <w:t xml:space="preserve"> </w:t>
+                        <w:t xml:space="preserve">//LocationRequest deklarieren </w:t>
                       </w:r>
                       <w:r>
                         <w:rPr>
@@ -16046,55 +16153,7 @@
                           <w:szCs w:val="22"/>
                           <w:lang w:val="en-GB"/>
                         </w:rPr>
-                        <w:t>//</w:t>
-                      </w:r>
-                      <w:proofErr w:type="spellStart"/>
-                      <w:r>
-                        <w:rPr>
-                          <w:rFonts w:ascii="Consolas" w:hAnsi="Consolas" w:cstheme="minorBidi"/>
-                          <w:color w:val="538135" w:themeColor="accent6" w:themeShade="BF"/>
-                          <w:kern w:val="24"/>
-                          <w:sz w:val="22"/>
-                          <w:szCs w:val="22"/>
-                          <w:lang w:val="en-GB"/>
-                        </w:rPr>
-                        <w:t>LocationRequest</w:t>
-                      </w:r>
-                      <w:proofErr w:type="spellEnd"/>
-                      <w:r>
-                        <w:rPr>
-                          <w:rFonts w:ascii="Consolas" w:hAnsi="Consolas" w:cstheme="minorBidi"/>
-                          <w:color w:val="538135" w:themeColor="accent6" w:themeShade="BF"/>
-                          <w:kern w:val="24"/>
-                          <w:sz w:val="22"/>
-                          <w:szCs w:val="22"/>
-                          <w:lang w:val="en-GB"/>
-                        </w:rPr>
-                        <w:t xml:space="preserve"> = </w:t>
-                      </w:r>
-                      <w:proofErr w:type="spellStart"/>
-                      <w:r>
-                        <w:rPr>
-                          <w:rFonts w:ascii="Consolas" w:hAnsi="Consolas" w:cstheme="minorBidi"/>
-                          <w:color w:val="538135" w:themeColor="accent6" w:themeShade="BF"/>
-                          <w:kern w:val="24"/>
-                          <w:sz w:val="22"/>
-                          <w:szCs w:val="22"/>
-                          <w:lang w:val="en-GB"/>
-                        </w:rPr>
-                        <w:t>locationRequest</w:t>
-                      </w:r>
-                      <w:proofErr w:type="spellEnd"/>
-                      <w:r>
-                        <w:rPr>
-                          <w:rFonts w:ascii="Consolas" w:hAnsi="Consolas" w:cstheme="minorBidi"/>
-                          <w:color w:val="538135" w:themeColor="accent6" w:themeShade="BF"/>
-                          <w:kern w:val="24"/>
-                          <w:sz w:val="22"/>
-                          <w:szCs w:val="22"/>
-                          <w:lang w:val="en-GB"/>
-                        </w:rPr>
-                        <w:t>;</w:t>
+                        <w:t>//LocationRequest = locationRequest;</w:t>
                       </w:r>
                     </w:p>
                     <w:p>
@@ -16287,6 +16346,14 @@
           <w:rFonts w:cstheme="minorHAnsi"/>
         </w:rPr>
       </w:pPr>
+    </w:p>
+    <w:p>
+      <w:pPr>
+        <w:jc w:val="both"/>
+        <w:rPr>
+          <w:rFonts w:cstheme="minorHAnsi"/>
+        </w:rPr>
+      </w:pPr>
       <w:r>
         <w:rPr>
           <w:rFonts w:cstheme="minorHAnsi"/>
@@ -16297,18 +16364,18 @@
         <mc:AlternateContent>
           <mc:Choice Requires="wps">
             <w:drawing>
-              <wp:anchor distT="0" distB="0" distL="114300" distR="114300" simplePos="0" relativeHeight="251664384" behindDoc="0" locked="0" layoutInCell="1" allowOverlap="1" wp14:anchorId="2DED859F" wp14:editId="5B0B541B">
+              <wp:anchor distT="0" distB="0" distL="114300" distR="114300" simplePos="0" relativeHeight="251662336" behindDoc="0" locked="0" layoutInCell="1" allowOverlap="1" wp14:anchorId="0B0D5713" wp14:editId="1BEFB412">
                 <wp:simplePos x="0" y="0"/>
                 <wp:positionH relativeFrom="page">
-                  <wp:posOffset>914400</wp:posOffset>
+                  <wp:posOffset>841909</wp:posOffset>
                 </wp:positionH>
                 <wp:positionV relativeFrom="paragraph">
-                  <wp:posOffset>3683767</wp:posOffset>
+                  <wp:posOffset>14137</wp:posOffset>
                 </wp:positionV>
-                <wp:extent cx="5927024" cy="5308270"/>
-                <wp:effectExtent l="0" t="0" r="0" b="6985"/>
+                <wp:extent cx="5895340" cy="3850005"/>
+                <wp:effectExtent l="0" t="0" r="0" b="0"/>
                 <wp:wrapSquare wrapText="bothSides"/>
-                <wp:docPr id="2" name="Rectangle 1"/>
+                <wp:docPr id="9" name="Rectangle 3"/>
                 <wp:cNvGraphicFramePr>
                   <a:graphicFrameLocks xmlns:a="http://schemas.openxmlformats.org/drawingml/2006/main"/>
                 </wp:cNvGraphicFramePr>
@@ -16321,7 +16388,7 @@
                       <wps:spPr bwMode="auto">
                         <a:xfrm>
                           <a:off x="0" y="0"/>
-                          <a:ext cx="5927024" cy="5308270"/>
+                          <a:ext cx="5895340" cy="3850005"/>
                         </a:xfrm>
                         <a:prstGeom prst="rect">
                           <a:avLst/>
@@ -16364,28 +16431,181 @@
                               <w:overflowPunct w:val="0"/>
                               <w:spacing w:before="0" w:beforeAutospacing="0" w:after="0" w:afterAutospacing="0"/>
                               <w:textAlignment w:val="baseline"/>
-                              <w:rPr>
-                                <w:lang w:val="en-GB"/>
-                              </w:rPr>
                             </w:pPr>
+                            <w:proofErr w:type="spellStart"/>
+                            <w:r>
+                              <w:rPr>
+                                <w:rFonts w:ascii="Consolas" w:hAnsi="Consolas" w:cstheme="minorBidi"/>
+                                <w:color w:val="9876AA"/>
+                                <w:kern w:val="24"/>
+                                <w:sz w:val="22"/>
+                                <w:szCs w:val="22"/>
+                              </w:rPr>
+                              <w:t>sw_gps</w:t>
+                            </w:r>
+                            <w:r>
+                              <w:rPr>
+                                <w:rFonts w:ascii="Consolas" w:hAnsi="Consolas" w:cstheme="minorBidi"/>
+                                <w:color w:val="A9B7C6"/>
+                                <w:kern w:val="24"/>
+                                <w:sz w:val="22"/>
+                                <w:szCs w:val="22"/>
+                              </w:rPr>
+                              <w:t>.setOnClickListener</w:t>
+                            </w:r>
+                            <w:proofErr w:type="spellEnd"/>
+                            <w:r>
+                              <w:rPr>
+                                <w:rFonts w:ascii="Consolas" w:hAnsi="Consolas" w:cstheme="minorBidi"/>
+                                <w:color w:val="A9B7C6"/>
+                                <w:kern w:val="24"/>
+                                <w:sz w:val="22"/>
+                                <w:szCs w:val="22"/>
+                              </w:rPr>
+                              <w:t>(</w:t>
+                            </w:r>
+                            <w:proofErr w:type="spellStart"/>
                             <w:r>
                               <w:rPr>
                                 <w:rFonts w:ascii="Consolas" w:hAnsi="Consolas" w:cstheme="minorBidi"/>
                                 <w:color w:val="CC7832"/>
                                 <w:kern w:val="24"/>
-                                <w:lang w:val="en-GB"/>
-                              </w:rPr>
-                              <w:t xml:space="preserve">private void </w:t>
+                                <w:sz w:val="22"/>
+                                <w:szCs w:val="22"/>
+                              </w:rPr>
+                              <w:t>new</w:t>
+                            </w:r>
+                            <w:proofErr w:type="spellEnd"/>
+                            <w:r>
+                              <w:rPr>
+                                <w:rFonts w:ascii="Consolas" w:hAnsi="Consolas" w:cstheme="minorBidi"/>
+                                <w:color w:val="CC7832"/>
+                                <w:kern w:val="24"/>
+                                <w:sz w:val="22"/>
+                                <w:szCs w:val="22"/>
+                              </w:rPr>
+                              <w:t xml:space="preserve"> </w:t>
                             </w:r>
                             <w:proofErr w:type="spellStart"/>
                             <w:r>
                               <w:rPr>
                                 <w:rFonts w:ascii="Consolas" w:hAnsi="Consolas" w:cstheme="minorBidi"/>
+                                <w:color w:val="A9B7C6"/>
+                                <w:kern w:val="24"/>
+                                <w:sz w:val="22"/>
+                                <w:szCs w:val="22"/>
+                              </w:rPr>
+                              <w:t>View.OnClickListener</w:t>
+                            </w:r>
+                            <w:proofErr w:type="spellEnd"/>
+                            <w:r>
+                              <w:rPr>
+                                <w:rFonts w:ascii="Consolas" w:hAnsi="Consolas" w:cstheme="minorBidi"/>
+                                <w:color w:val="A9B7C6"/>
+                                <w:kern w:val="24"/>
+                                <w:sz w:val="22"/>
+                                <w:szCs w:val="22"/>
+                              </w:rPr>
+                              <w:t>() {</w:t>
+                            </w:r>
+                            <w:r>
+                              <w:rPr>
+                                <w:rFonts w:ascii="Consolas" w:hAnsi="Consolas" w:cstheme="minorBidi"/>
+                                <w:color w:val="A9B7C6"/>
+                                <w:kern w:val="24"/>
+                                <w:sz w:val="22"/>
+                                <w:szCs w:val="22"/>
+                              </w:rPr>
+                              <w:br/>
+                              <w:t xml:space="preserve">    </w:t>
+                            </w:r>
+                            <w:r>
+                              <w:rPr>
+                                <w:rFonts w:ascii="Consolas" w:hAnsi="Consolas" w:cstheme="minorBidi"/>
+                                <w:color w:val="BBB529"/>
+                                <w:kern w:val="24"/>
+                                <w:sz w:val="22"/>
+                                <w:szCs w:val="22"/>
+                              </w:rPr>
+                              <w:t>@</w:t>
+                            </w:r>
+                            <w:proofErr w:type="spellStart"/>
+                            <w:r>
+                              <w:rPr>
+                                <w:rFonts w:ascii="Consolas" w:hAnsi="Consolas" w:cstheme="minorBidi"/>
+                                <w:color w:val="BBB529"/>
+                                <w:kern w:val="24"/>
+                                <w:sz w:val="22"/>
+                                <w:szCs w:val="22"/>
+                              </w:rPr>
+                              <w:t>Override</w:t>
+                            </w:r>
+                            <w:proofErr w:type="spellEnd"/>
+                            <w:r>
+                              <w:rPr>
+                                <w:rFonts w:ascii="Consolas" w:hAnsi="Consolas" w:cstheme="minorBidi"/>
+                                <w:color w:val="BBB529"/>
+                                <w:kern w:val="24"/>
+                                <w:sz w:val="22"/>
+                                <w:szCs w:val="22"/>
+                              </w:rPr>
+                              <w:br/>
+                              <w:t xml:space="preserve">    </w:t>
+                            </w:r>
+                            <w:proofErr w:type="spellStart"/>
+                            <w:r>
+                              <w:rPr>
+                                <w:rFonts w:ascii="Consolas" w:hAnsi="Consolas" w:cstheme="minorBidi"/>
+                                <w:color w:val="CC7832"/>
+                                <w:kern w:val="24"/>
+                                <w:sz w:val="22"/>
+                                <w:szCs w:val="22"/>
+                              </w:rPr>
+                              <w:t>public</w:t>
+                            </w:r>
+                            <w:proofErr w:type="spellEnd"/>
+                            <w:r>
+                              <w:rPr>
+                                <w:rFonts w:ascii="Consolas" w:hAnsi="Consolas" w:cstheme="minorBidi"/>
+                                <w:color w:val="CC7832"/>
+                                <w:kern w:val="24"/>
+                                <w:sz w:val="22"/>
+                                <w:szCs w:val="22"/>
+                              </w:rPr>
+                              <w:t xml:space="preserve"> </w:t>
+                            </w:r>
+                            <w:proofErr w:type="spellStart"/>
+                            <w:r>
+                              <w:rPr>
+                                <w:rFonts w:ascii="Consolas" w:hAnsi="Consolas" w:cstheme="minorBidi"/>
+                                <w:color w:val="CC7832"/>
+                                <w:kern w:val="24"/>
+                                <w:sz w:val="22"/>
+                                <w:szCs w:val="22"/>
+                              </w:rPr>
+                              <w:t>void</w:t>
+                            </w:r>
+                            <w:proofErr w:type="spellEnd"/>
+                            <w:r>
+                              <w:rPr>
+                                <w:rFonts w:ascii="Consolas" w:hAnsi="Consolas" w:cstheme="minorBidi"/>
+                                <w:color w:val="CC7832"/>
+                                <w:kern w:val="24"/>
+                                <w:sz w:val="22"/>
+                                <w:szCs w:val="22"/>
+                              </w:rPr>
+                              <w:t xml:space="preserve"> </w:t>
+                            </w:r>
+                            <w:proofErr w:type="spellStart"/>
+                            <w:r>
+                              <w:rPr>
+                                <w:rFonts w:ascii="Consolas" w:hAnsi="Consolas" w:cstheme="minorBidi"/>
                                 <w:color w:val="FFC66D"/>
                                 <w:kern w:val="24"/>
-                                <w:lang w:val="en-GB"/>
-                              </w:rPr>
-                              <w:t>updateGPS</w:t>
+                                <w:sz w:val="22"/>
+                                <w:szCs w:val="22"/>
+                              </w:rPr>
+                              <w:t>onClick</w:t>
                             </w:r>
                             <w:proofErr w:type="spellEnd"/>
                             <w:r>
@@ -16393,9 +16613,75 @@
                                 <w:rFonts w:ascii="Consolas" w:hAnsi="Consolas" w:cstheme="minorBidi"/>
                                 <w:color w:val="A9B7C6"/>
                                 <w:kern w:val="24"/>
-                                <w:lang w:val="en-GB"/>
-                              </w:rPr>
-                              <w:t>(){</w:t>
+                                <w:sz w:val="22"/>
+                                <w:szCs w:val="22"/>
+                              </w:rPr>
+                              <w:t>(View v) {</w:t>
+                            </w:r>
+                            <w:r>
+                              <w:rPr>
+                                <w:rFonts w:ascii="Consolas" w:hAnsi="Consolas" w:cstheme="minorBidi"/>
+                                <w:color w:val="A9B7C6"/>
+                                <w:kern w:val="24"/>
+                                <w:sz w:val="22"/>
+                                <w:szCs w:val="22"/>
+                              </w:rPr>
+                              <w:br/>
+                              <w:t xml:space="preserve">        </w:t>
+                            </w:r>
+                            <w:proofErr w:type="spellStart"/>
+                            <w:r>
+                              <w:rPr>
+                                <w:rFonts w:ascii="Consolas" w:hAnsi="Consolas" w:cstheme="minorBidi"/>
+                                <w:color w:val="CC7832"/>
+                                <w:kern w:val="24"/>
+                                <w:sz w:val="22"/>
+                                <w:szCs w:val="22"/>
+                              </w:rPr>
+                              <w:t>if</w:t>
+                            </w:r>
+                            <w:proofErr w:type="spellEnd"/>
+                            <w:r>
+                              <w:rPr>
+                                <w:rFonts w:ascii="Consolas" w:hAnsi="Consolas" w:cstheme="minorBidi"/>
+                                <w:color w:val="A9B7C6"/>
+                                <w:kern w:val="24"/>
+                                <w:sz w:val="22"/>
+                                <w:szCs w:val="22"/>
+                              </w:rPr>
+                              <w:t>(</w:t>
+                            </w:r>
+                            <w:proofErr w:type="spellStart"/>
+                            <w:r>
+                              <w:rPr>
+                                <w:rFonts w:ascii="Consolas" w:hAnsi="Consolas" w:cstheme="minorBidi"/>
+                                <w:color w:val="9876AA"/>
+                                <w:kern w:val="24"/>
+                                <w:sz w:val="22"/>
+                                <w:szCs w:val="22"/>
+                              </w:rPr>
+                              <w:t>sw_gps</w:t>
+                            </w:r>
+                            <w:r>
+                              <w:rPr>
+                                <w:rFonts w:ascii="Consolas" w:hAnsi="Consolas" w:cstheme="minorBidi"/>
+                                <w:color w:val="A9B7C6"/>
+                                <w:kern w:val="24"/>
+                                <w:sz w:val="22"/>
+                                <w:szCs w:val="22"/>
+                              </w:rPr>
+                              <w:t>.isChecked</w:t>
+                            </w:r>
+                            <w:proofErr w:type="spellEnd"/>
+                            <w:r>
+                              <w:rPr>
+                                <w:rFonts w:ascii="Consolas" w:hAnsi="Consolas" w:cstheme="minorBidi"/>
+                                <w:color w:val="A9B7C6"/>
+                                <w:kern w:val="24"/>
+                                <w:sz w:val="22"/>
+                                <w:szCs w:val="22"/>
+                              </w:rPr>
+                              <w:t>()){</w:t>
                             </w:r>
                           </w:p>
                           <w:p>
@@ -16414,9 +16700,11 @@
                                 <w:rFonts w:ascii="Consolas" w:hAnsi="Consolas" w:cstheme="minorBidi"/>
                                 <w:color w:val="538135" w:themeColor="accent6" w:themeShade="BF"/>
                                 <w:kern w:val="24"/>
-                                <w:lang w:val="en-GB"/>
-                              </w:rPr>
-                              <w:t xml:space="preserve">// </w:t>
+                                <w:sz w:val="22"/>
+                                <w:szCs w:val="22"/>
+                                <w:lang w:val="en-GB"/>
+                              </w:rPr>
+                              <w:t>//</w:t>
                             </w:r>
                             <w:proofErr w:type="spellStart"/>
                             <w:r>
@@ -16424,9 +16712,11 @@
                                 <w:rFonts w:ascii="Consolas" w:hAnsi="Consolas" w:cstheme="minorBidi"/>
                                 <w:color w:val="538135" w:themeColor="accent6" w:themeShade="BF"/>
                                 <w:kern w:val="24"/>
-                                <w:lang w:val="en-GB"/>
-                              </w:rPr>
-                              <w:t>FusedLocationProviderClient</w:t>
+                                <w:sz w:val="22"/>
+                                <w:szCs w:val="22"/>
+                                <w:lang w:val="en-GB"/>
+                              </w:rPr>
+                              <w:t>Anbieter</w:t>
                             </w:r>
                             <w:proofErr w:type="spellEnd"/>
                             <w:r>
@@ -16434,19 +16724,69 @@
                                 <w:rFonts w:ascii="Consolas" w:hAnsi="Consolas" w:cstheme="minorBidi"/>
                                 <w:color w:val="538135" w:themeColor="accent6" w:themeShade="BF"/>
                                 <w:kern w:val="24"/>
-                                <w:lang w:val="en-GB"/>
-                              </w:rPr>
-                              <w:t xml:space="preserve"> </w:t>
+                                <w:sz w:val="22"/>
+                                <w:szCs w:val="22"/>
+                                <w:lang w:val="en-GB"/>
+                              </w:rPr>
+                              <w:t xml:space="preserve"> GPS </w:t>
+                            </w:r>
+                            <w:r>
+                              <w:rPr>
+                                <w:rFonts w:ascii="Consolas" w:hAnsi="Wingdings" w:cstheme="minorBidi"/>
+                                <w:color w:val="538135" w:themeColor="accent6" w:themeShade="BF"/>
+                                <w:kern w:val="24"/>
+                                <w:sz w:val="22"/>
+                                <w:szCs w:val="22"/>
+                              </w:rPr>
+                              <w:sym w:font="Wingdings" w:char="F04A"/>
+                            </w:r>
+                          </w:p>
+                          <w:p>
+                            <w:pPr>
+                              <w:pStyle w:val="StandardWeb"/>
+                              <w:kinsoku w:val="0"/>
+                              <w:overflowPunct w:val="0"/>
+                              <w:spacing w:before="0" w:beforeAutospacing="0" w:after="0" w:afterAutospacing="0"/>
+                              <w:textAlignment w:val="baseline"/>
+                              <w:rPr>
+                                <w:lang w:val="en-GB"/>
+                              </w:rPr>
+                            </w:pPr>
+                            <w:r>
+                              <w:rPr>
+                                <w:rFonts w:ascii="Consolas" w:hAnsi="Consolas" w:cstheme="minorBidi"/>
+                                <w:color w:val="538135" w:themeColor="accent6" w:themeShade="BF"/>
+                                <w:kern w:val="24"/>
+                                <w:sz w:val="22"/>
+                                <w:szCs w:val="22"/>
+                                <w:lang w:val="en-GB"/>
+                              </w:rPr>
+                              <w:t>//</w:t>
                             </w:r>
                             <w:proofErr w:type="spellStart"/>
                             <w:r>
                               <w:rPr>
-                                <w:rFonts w:asciiTheme="minorHAnsi" w:hAnsi="Calibri" w:cstheme="minorBidi"/>
+                                <w:rFonts w:ascii="Consolas" w:hAnsi="Consolas" w:cstheme="minorBidi"/>
                                 <w:color w:val="538135" w:themeColor="accent6" w:themeShade="BF"/>
                                 <w:kern w:val="24"/>
-                                <w:lang w:val="en-GB"/>
-                              </w:rPr>
-                              <w:t>initialisieren</w:t>
+                                <w:sz w:val="22"/>
+                                <w:szCs w:val="22"/>
+                                <w:lang w:val="en-GB"/>
+                              </w:rPr>
+                              <w:t>LocationRequest.</w:t>
+                            </w:r>
+                            <w:r>
+                              <w:rPr>
+                                <w:rFonts w:ascii="Consolas" w:hAnsi="Consolas" w:cstheme="minorBidi"/>
+                                <w:i/>
+                                <w:iCs/>
+                                <w:color w:val="538135" w:themeColor="accent6" w:themeShade="BF"/>
+                                <w:kern w:val="24"/>
+                                <w:sz w:val="22"/>
+                                <w:szCs w:val="22"/>
+                                <w:lang w:val="en-GB"/>
+                              </w:rPr>
+                              <w:t>PRIORITY_HIGH_ACCURACY</w:t>
                             </w:r>
                             <w:proofErr w:type="spellEnd"/>
                           </w:p>
@@ -16464,79 +16804,73 @@
                             <w:r>
                               <w:rPr>
                                 <w:rFonts w:ascii="Consolas" w:hAnsi="Consolas" w:cstheme="minorBidi"/>
-                                <w:color w:val="538135" w:themeColor="accent6" w:themeShade="BF"/>
-                                <w:kern w:val="24"/>
-                                <w:lang w:val="en-GB"/>
-                              </w:rPr>
-                              <w:t>// = LocationServices.</w:t>
-                            </w:r>
-                            <w:r>
-                              <w:rPr>
-                                <w:rFonts w:ascii="Consolas" w:hAnsi="Consolas" w:cstheme="minorBidi"/>
-                                <w:i/>
-                                <w:iCs/>
-                                <w:color w:val="538135" w:themeColor="accent6" w:themeShade="BF"/>
-                                <w:kern w:val="24"/>
-                                <w:lang w:val="en-GB"/>
-                              </w:rPr>
-                              <w:t>getFusedLocationProviderClient</w:t>
-                            </w:r>
-                            <w:r>
-                              <w:rPr>
-                                <w:rFonts w:ascii="Consolas" w:hAnsi="Consolas" w:cstheme="minorBidi"/>
-                                <w:color w:val="538135" w:themeColor="accent6" w:themeShade="BF"/>
-                                <w:kern w:val="24"/>
-                                <w:lang w:val="en-GB"/>
-                              </w:rPr>
-                              <w:t>(MainActivity.this);</w:t>
-                            </w:r>
-                            <w:r>
-                              <w:rPr>
-                                <w:rFonts w:ascii="Consolas" w:hAnsi="Consolas" w:cstheme="minorBidi"/>
-                                <w:color w:val="538135" w:themeColor="accent6" w:themeShade="BF"/>
-                                <w:kern w:val="24"/>
+                                <w:color w:val="A9B7C6"/>
+                                <w:kern w:val="24"/>
+                                <w:sz w:val="22"/>
+                                <w:szCs w:val="22"/>
                                 <w:lang w:val="en-GB"/>
                               </w:rPr>
                               <w:br/>
+                              <w:t xml:space="preserve">          </w:t>
+                            </w:r>
+                            <w:proofErr w:type="spellStart"/>
+                            <w:r>
+                              <w:rPr>
+                                <w:rFonts w:ascii="Consolas" w:hAnsi="Consolas" w:cstheme="minorBidi"/>
+                                <w:color w:val="9876AA"/>
+                                <w:kern w:val="24"/>
+                                <w:sz w:val="22"/>
+                                <w:szCs w:val="22"/>
+                                <w:lang w:val="en-GB"/>
+                              </w:rPr>
+                              <w:t>locationRequest</w:t>
                             </w:r>
                             <w:r>
                               <w:rPr>
                                 <w:rFonts w:ascii="Consolas" w:hAnsi="Consolas" w:cstheme="minorBidi"/>
                                 <w:color w:val="A9B7C6"/>
                                 <w:kern w:val="24"/>
-                                <w:lang w:val="en-GB"/>
-                              </w:rPr>
-                              <w:br/>
-                              <w:t xml:space="preserve"> </w:t>
+                                <w:sz w:val="22"/>
+                                <w:szCs w:val="22"/>
+                                <w:lang w:val="en-GB"/>
+                              </w:rPr>
+                              <w:t>.setPriority</w:t>
+                            </w:r>
+                            <w:proofErr w:type="spellEnd"/>
+                            <w:r>
+                              <w:rPr>
+                                <w:rFonts w:ascii="Consolas" w:hAnsi="Consolas" w:cstheme="minorBidi"/>
+                                <w:color w:val="A9B7C6"/>
+                                <w:kern w:val="24"/>
+                                <w:sz w:val="22"/>
+                                <w:szCs w:val="22"/>
+                                <w:lang w:val="en-GB"/>
+                              </w:rPr>
+                              <w:t>(</w:t>
                             </w:r>
                             <w:proofErr w:type="spellStart"/>
                             <w:r>
                               <w:rPr>
                                 <w:rFonts w:ascii="Consolas" w:hAnsi="Consolas" w:cstheme="minorBidi"/>
-                                <w:color w:val="9876AA"/>
-                                <w:kern w:val="24"/>
-                                <w:lang w:val="en-GB"/>
-                              </w:rPr>
-                              <w:t>fusedLocationProviderClient</w:t>
+                                <w:color w:val="A9B7C6"/>
+                                <w:kern w:val="24"/>
+                                <w:sz w:val="22"/>
+                                <w:szCs w:val="22"/>
+                                <w:lang w:val="en-GB"/>
+                              </w:rPr>
+                              <w:t>LocationRequest</w:t>
                             </w:r>
                             <w:proofErr w:type="spellEnd"/>
                             <w:r>
                               <w:rPr>
                                 <w:rFonts w:ascii="Consolas" w:hAnsi="Consolas" w:cstheme="minorBidi"/>
-                                <w:color w:val="9876AA"/>
-                                <w:kern w:val="24"/>
-                                <w:lang w:val="en-GB"/>
-                              </w:rPr>
-                              <w:t xml:space="preserve"> </w:t>
-                            </w:r>
-                            <w:r>
-                              <w:rPr>
-                                <w:rFonts w:ascii="Consolas" w:hAnsi="Consolas" w:cstheme="minorBidi"/>
                                 <w:color w:val="A9B7C6"/>
                                 <w:kern w:val="24"/>
-                                <w:lang w:val="en-GB"/>
-                              </w:rPr>
-                              <w:t xml:space="preserve">= </w:t>
+                                <w:sz w:val="22"/>
+                                <w:szCs w:val="22"/>
+                                <w:lang w:val="en-GB"/>
+                              </w:rPr>
+                              <w:t>.</w:t>
                             </w:r>
                             <w:r>
                               <w:rPr>
@@ -16545,9 +16879,170 @@
                                 <w:bCs/>
                                 <w:color w:val="FF0000"/>
                                 <w:kern w:val="24"/>
+                                <w:sz w:val="22"/>
+                                <w:szCs w:val="22"/>
                                 <w:lang w:val="en-GB"/>
                               </w:rPr>
                               <w:t>&lt;…&gt;</w:t>
+                            </w:r>
+                            <w:r>
+                              <w:rPr>
+                                <w:rFonts w:ascii="Consolas" w:hAnsi="Consolas" w:cstheme="minorBidi"/>
+                                <w:color w:val="A9B7C6"/>
+                                <w:kern w:val="24"/>
+                                <w:sz w:val="22"/>
+                                <w:szCs w:val="22"/>
+                                <w:lang w:val="en-GB"/>
+                              </w:rPr>
+                              <w:t>)</w:t>
+                            </w:r>
+                            <w:r>
+                              <w:rPr>
+                                <w:rFonts w:ascii="Consolas" w:hAnsi="Consolas" w:cstheme="minorBidi"/>
+                                <w:color w:val="CC7832"/>
+                                <w:kern w:val="24"/>
+                                <w:sz w:val="22"/>
+                                <w:szCs w:val="22"/>
+                                <w:lang w:val="en-GB"/>
+                              </w:rPr>
+                              <w:t>;</w:t>
+                            </w:r>
+                            <w:r>
+                              <w:rPr>
+                                <w:rFonts w:ascii="Consolas" w:hAnsi="Consolas" w:cstheme="minorBidi"/>
+                                <w:color w:val="CC7832"/>
+                                <w:kern w:val="24"/>
+                                <w:sz w:val="22"/>
+                                <w:szCs w:val="22"/>
+                                <w:lang w:val="en-GB"/>
+                              </w:rPr>
+                              <w:br/>
+                              <w:t xml:space="preserve">            </w:t>
+                            </w:r>
+                            <w:proofErr w:type="spellStart"/>
+                            <w:r>
+                              <w:rPr>
+                                <w:rFonts w:ascii="Consolas" w:hAnsi="Consolas" w:cstheme="minorBidi"/>
+                                <w:color w:val="9876AA"/>
+                                <w:kern w:val="24"/>
+                                <w:sz w:val="22"/>
+                                <w:szCs w:val="22"/>
+                                <w:lang w:val="en-GB"/>
+                              </w:rPr>
+                              <w:t>tv_sensor</w:t>
+                            </w:r>
+                            <w:r>
+                              <w:rPr>
+                                <w:rFonts w:ascii="Consolas" w:hAnsi="Consolas" w:cstheme="minorBidi"/>
+                                <w:color w:val="A9B7C6"/>
+                                <w:kern w:val="24"/>
+                                <w:sz w:val="22"/>
+                                <w:szCs w:val="22"/>
+                                <w:lang w:val="en-GB"/>
+                              </w:rPr>
+                              <w:t>.setText</w:t>
+                            </w:r>
+                            <w:proofErr w:type="spellEnd"/>
+                            <w:r>
+                              <w:rPr>
+                                <w:rFonts w:ascii="Consolas" w:hAnsi="Consolas" w:cstheme="minorBidi"/>
+                                <w:color w:val="A9B7C6"/>
+                                <w:kern w:val="24"/>
+                                <w:sz w:val="22"/>
+                                <w:szCs w:val="22"/>
+                                <w:lang w:val="en-GB"/>
+                              </w:rPr>
+                              <w:t>(</w:t>
+                            </w:r>
+                            <w:r>
+                              <w:rPr>
+                                <w:rFonts w:ascii="Consolas" w:hAnsi="Consolas" w:cstheme="minorBidi"/>
+                                <w:color w:val="6A8759"/>
+                                <w:kern w:val="24"/>
+                                <w:sz w:val="22"/>
+                                <w:szCs w:val="22"/>
+                                <w:lang w:val="en-GB"/>
+                              </w:rPr>
+                              <w:t>"Using GPS sensors"</w:t>
+                            </w:r>
+                            <w:r>
+                              <w:rPr>
+                                <w:rFonts w:ascii="Consolas" w:hAnsi="Consolas" w:cstheme="minorBidi"/>
+                                <w:color w:val="A9B7C6"/>
+                                <w:kern w:val="24"/>
+                                <w:sz w:val="22"/>
+                                <w:szCs w:val="22"/>
+                                <w:lang w:val="en-GB"/>
+                              </w:rPr>
+                              <w:t>)</w:t>
+                            </w:r>
+                            <w:r>
+                              <w:rPr>
+                                <w:rFonts w:ascii="Consolas" w:hAnsi="Consolas" w:cstheme="minorBidi"/>
+                                <w:color w:val="CC7832"/>
+                                <w:kern w:val="24"/>
+                                <w:sz w:val="22"/>
+                                <w:szCs w:val="22"/>
+                                <w:lang w:val="en-GB"/>
+                              </w:rPr>
+                              <w:t>;</w:t>
+                            </w:r>
+                            <w:r>
+                              <w:rPr>
+                                <w:rFonts w:ascii="Consolas" w:hAnsi="Consolas" w:cstheme="minorBidi"/>
+                                <w:color w:val="CC7832"/>
+                                <w:kern w:val="24"/>
+                                <w:sz w:val="22"/>
+                                <w:szCs w:val="22"/>
+                                <w:lang w:val="en-GB"/>
+                              </w:rPr>
+                              <w:br/>
+                              <w:t xml:space="preserve">        </w:t>
+                            </w:r>
+                            <w:r>
+                              <w:rPr>
+                                <w:rFonts w:ascii="Consolas" w:hAnsi="Consolas" w:cstheme="minorBidi"/>
+                                <w:color w:val="A9B7C6"/>
+                                <w:kern w:val="24"/>
+                                <w:sz w:val="22"/>
+                                <w:szCs w:val="22"/>
+                                <w:lang w:val="en-GB"/>
+                              </w:rPr>
+                              <w:t>}</w:t>
+                            </w:r>
+                            <w:r>
+                              <w:rPr>
+                                <w:rFonts w:ascii="Consolas" w:hAnsi="Consolas" w:cstheme="minorBidi"/>
+                                <w:color w:val="CC7832"/>
+                                <w:kern w:val="24"/>
+                                <w:sz w:val="22"/>
+                                <w:szCs w:val="22"/>
+                                <w:lang w:val="en-GB"/>
+                              </w:rPr>
+                              <w:t>else</w:t>
+                            </w:r>
+                            <w:r>
+                              <w:rPr>
+                                <w:rFonts w:ascii="Consolas" w:hAnsi="Consolas" w:cstheme="minorBidi"/>
+                                <w:color w:val="A9B7C6"/>
+                                <w:kern w:val="24"/>
+                                <w:sz w:val="22"/>
+                                <w:szCs w:val="22"/>
+                                <w:lang w:val="en-GB"/>
+                              </w:rPr>
+                              <w:t>{</w:t>
+                            </w:r>
+                            <w:r>
+                              <w:rPr>
+                                <w:rFonts w:ascii="Consolas" w:hAnsi="Consolas" w:cstheme="minorBidi"/>
+                                <w:color w:val="A9B7C6"/>
+                                <w:kern w:val="24"/>
+                                <w:sz w:val="22"/>
+                                <w:szCs w:val="22"/>
+                                <w:lang w:val="en-GB"/>
+                              </w:rPr>
+                              <w:br/>
+                              <w:t xml:space="preserve">            </w:t>
                             </w:r>
                           </w:p>
                           <w:p>
@@ -16564,42 +17059,155 @@
                             <w:r>
                               <w:rPr>
                                 <w:rFonts w:ascii="Consolas" w:hAnsi="Consolas" w:cstheme="minorBidi"/>
-                                <w:color w:val="CC7832"/>
-                                <w:kern w:val="24"/>
-                                <w:lang w:val="en-GB"/>
-                              </w:rPr>
-                              <w:br/>
-                              <w:t xml:space="preserve">    if</w:t>
-                            </w:r>
-                            <w:r>
-                              <w:rPr>
-                                <w:rFonts w:ascii="Consolas" w:hAnsi="Consolas" w:cstheme="minorBidi"/>
-                                <w:color w:val="A9B7C6"/>
-                                <w:kern w:val="24"/>
-                                <w:lang w:val="en-GB"/>
-                              </w:rPr>
-                              <w:t>(</w:t>
+                                <w:color w:val="538135" w:themeColor="accent6" w:themeShade="BF"/>
+                                <w:kern w:val="24"/>
+                                <w:sz w:val="22"/>
+                                <w:szCs w:val="22"/>
+                                <w:lang w:val="en-GB"/>
+                              </w:rPr>
+                              <w:t>//</w:t>
                             </w:r>
                             <w:proofErr w:type="spellStart"/>
                             <w:r>
                               <w:rPr>
                                 <w:rFonts w:ascii="Consolas" w:hAnsi="Consolas" w:cstheme="minorBidi"/>
-                                <w:color w:val="A9B7C6"/>
-                                <w:kern w:val="24"/>
-                                <w:lang w:val="en-GB"/>
-                              </w:rPr>
-                              <w:t>ActivityCompat.</w:t>
+                                <w:color w:val="538135" w:themeColor="accent6" w:themeShade="BF"/>
+                                <w:kern w:val="24"/>
+                                <w:sz w:val="22"/>
+                                <w:szCs w:val="22"/>
+                                <w:lang w:val="en-GB"/>
+                              </w:rPr>
+                              <w:t>Anbieter</w:t>
+                            </w:r>
+                            <w:proofErr w:type="spellEnd"/>
+                            <w:r>
+                              <w:rPr>
+                                <w:rFonts w:ascii="Consolas" w:hAnsi="Consolas" w:cstheme="minorBidi"/>
+                                <w:color w:val="538135" w:themeColor="accent6" w:themeShade="BF"/>
+                                <w:kern w:val="24"/>
+                                <w:sz w:val="22"/>
+                                <w:szCs w:val="22"/>
+                                <w:lang w:val="en-GB"/>
+                              </w:rPr>
+                              <w:t xml:space="preserve"> </w:t>
+                            </w:r>
+                            <w:proofErr w:type="spellStart"/>
+                            <w:r>
+                              <w:rPr>
+                                <w:rFonts w:ascii="Consolas" w:hAnsi="Consolas" w:cstheme="minorBidi"/>
+                                <w:color w:val="538135" w:themeColor="accent6" w:themeShade="BF"/>
+                                <w:kern w:val="24"/>
+                                <w:sz w:val="22"/>
+                                <w:szCs w:val="22"/>
+                                <w:lang w:val="en-GB"/>
+                              </w:rPr>
+                              <w:t>Netzwerk</w:t>
+                            </w:r>
+                            <w:proofErr w:type="spellEnd"/>
+                            <w:r>
+                              <w:rPr>
+                                <w:rFonts w:ascii="Consolas" w:hAnsi="Consolas" w:cstheme="minorBidi"/>
+                                <w:color w:val="538135" w:themeColor="accent6" w:themeShade="BF"/>
+                                <w:kern w:val="24"/>
+                                <w:sz w:val="22"/>
+                                <w:szCs w:val="22"/>
+                                <w:lang w:val="en-GB"/>
+                              </w:rPr>
+                              <w:t xml:space="preserve"> </w:t>
+                            </w:r>
+                            <w:r>
+                              <w:rPr>
+                                <w:rFonts w:ascii="Consolas" w:hAnsi="Wingdings" w:cstheme="minorBidi"/>
+                                <w:color w:val="538135" w:themeColor="accent6" w:themeShade="BF"/>
+                                <w:kern w:val="24"/>
+                                <w:sz w:val="22"/>
+                                <w:szCs w:val="22"/>
+                              </w:rPr>
+                              <w:sym w:font="Wingdings" w:char="F04A"/>
+                            </w:r>
+                          </w:p>
+                          <w:p>
+                            <w:pPr>
+                              <w:pStyle w:val="StandardWeb"/>
+                              <w:kinsoku w:val="0"/>
+                              <w:overflowPunct w:val="0"/>
+                              <w:spacing w:before="0" w:beforeAutospacing="0" w:after="0" w:afterAutospacing="0"/>
+                              <w:textAlignment w:val="baseline"/>
+                              <w:rPr>
+                                <w:lang w:val="en-GB"/>
+                              </w:rPr>
+                            </w:pPr>
+                            <w:r>
+                              <w:rPr>
+                                <w:rFonts w:ascii="Consolas" w:hAnsi="Consolas" w:cstheme="minorBidi"/>
+                                <w:color w:val="538135" w:themeColor="accent6" w:themeShade="BF"/>
+                                <w:kern w:val="24"/>
+                                <w:sz w:val="22"/>
+                                <w:szCs w:val="22"/>
+                                <w:lang w:val="en-GB"/>
+                              </w:rPr>
+                              <w:t>//</w:t>
+                            </w:r>
+                            <w:proofErr w:type="spellStart"/>
+                            <w:r>
+                              <w:rPr>
+                                <w:rFonts w:ascii="Consolas" w:hAnsi="Consolas" w:cstheme="minorBidi"/>
+                                <w:color w:val="538135" w:themeColor="accent6" w:themeShade="BF"/>
+                                <w:kern w:val="24"/>
+                                <w:sz w:val="22"/>
+                                <w:szCs w:val="22"/>
+                                <w:lang w:val="en-GB"/>
+                              </w:rPr>
+                              <w:t>LocationRequest.</w:t>
                             </w:r>
                             <w:r>
                               <w:rPr>
                                 <w:rFonts w:ascii="Consolas" w:hAnsi="Consolas" w:cstheme="minorBidi"/>
                                 <w:i/>
                                 <w:iCs/>
+                                <w:color w:val="538135" w:themeColor="accent6" w:themeShade="BF"/>
+                                <w:kern w:val="24"/>
+                                <w:sz w:val="22"/>
+                                <w:szCs w:val="22"/>
+                                <w:lang w:val="en-GB"/>
+                              </w:rPr>
+                              <w:t>PRIORITY_BALANCED_POWER_ACCURACY</w:t>
+                            </w:r>
+                            <w:proofErr w:type="spellEnd"/>
+                          </w:p>
+                          <w:p>
+                            <w:pPr>
+                              <w:pStyle w:val="StandardWeb"/>
+                              <w:kinsoku w:val="0"/>
+                              <w:overflowPunct w:val="0"/>
+                              <w:spacing w:before="0" w:beforeAutospacing="0" w:after="0" w:afterAutospacing="0"/>
+                              <w:textAlignment w:val="baseline"/>
+                              <w:rPr>
+                                <w:lang w:val="en-GB"/>
+                              </w:rPr>
+                            </w:pPr>
+                            <w:proofErr w:type="spellStart"/>
+                            <w:r>
+                              <w:rPr>
+                                <w:rFonts w:ascii="Consolas" w:hAnsi="Consolas" w:cstheme="minorBidi"/>
+                                <w:color w:val="9876AA"/>
+                                <w:kern w:val="24"/>
+                                <w:sz w:val="22"/>
+                                <w:szCs w:val="22"/>
+                                <w:lang w:val="en-GB"/>
+                              </w:rPr>
+                              <w:t>locationRequest</w:t>
+                            </w:r>
+                            <w:r>
+                              <w:rPr>
+                                <w:rFonts w:ascii="Consolas" w:hAnsi="Consolas" w:cstheme="minorBidi"/>
                                 <w:color w:val="A9B7C6"/>
                                 <w:kern w:val="24"/>
-                                <w:lang w:val="en-GB"/>
-                              </w:rPr>
-                              <w:t>checkSelfPermission</w:t>
+                                <w:sz w:val="22"/>
+                                <w:szCs w:val="22"/>
+                                <w:lang w:val="en-GB"/>
+                              </w:rPr>
+                              <w:t>.setPriority</w:t>
                             </w:r>
                             <w:proofErr w:type="spellEnd"/>
                             <w:r>
@@ -16607,566 +17215,232 @@
                                 <w:rFonts w:ascii="Consolas" w:hAnsi="Consolas" w:cstheme="minorBidi"/>
                                 <w:color w:val="A9B7C6"/>
                                 <w:kern w:val="24"/>
+                                <w:sz w:val="22"/>
+                                <w:szCs w:val="22"/>
                                 <w:lang w:val="en-GB"/>
                               </w:rPr>
                               <w:t>(</w:t>
                             </w:r>
+                            <w:proofErr w:type="spellStart"/>
+                            <w:r>
+                              <w:rPr>
+                                <w:rFonts w:ascii="Consolas" w:hAnsi="Consolas" w:cstheme="minorBidi"/>
+                                <w:color w:val="A9B7C6"/>
+                                <w:kern w:val="24"/>
+                                <w:sz w:val="22"/>
+                                <w:szCs w:val="22"/>
+                                <w:lang w:val="en-GB"/>
+                              </w:rPr>
+                              <w:t>LocationRequest</w:t>
+                            </w:r>
+                            <w:proofErr w:type="spellEnd"/>
+                            <w:r>
+                              <w:rPr>
+                                <w:rFonts w:ascii="Consolas" w:hAnsi="Consolas" w:cstheme="minorBidi"/>
+                                <w:color w:val="A9B7C6"/>
+                                <w:kern w:val="24"/>
+                                <w:sz w:val="22"/>
+                                <w:szCs w:val="22"/>
+                                <w:lang w:val="en-GB"/>
+                              </w:rPr>
+                              <w:t>.</w:t>
+                            </w:r>
+                            <w:r>
+                              <w:rPr>
+                                <w:rFonts w:ascii="Consolas" w:hAnsi="Consolas" w:cstheme="minorBidi"/>
+                                <w:b/>
+                                <w:bCs/>
+                                <w:color w:val="FF0000"/>
+                                <w:kern w:val="24"/>
+                                <w:sz w:val="22"/>
+                                <w:szCs w:val="22"/>
+                                <w:lang w:val="en-GB"/>
+                              </w:rPr>
+                              <w:t>&lt;…&gt;</w:t>
+                            </w:r>
+                            <w:r>
+                              <w:rPr>
+                                <w:rFonts w:ascii="Consolas" w:hAnsi="Consolas" w:cstheme="minorBidi"/>
+                                <w:color w:val="A9B7C6"/>
+                                <w:kern w:val="24"/>
+                                <w:sz w:val="22"/>
+                                <w:szCs w:val="22"/>
+                                <w:lang w:val="en-GB"/>
+                              </w:rPr>
+                              <w:t>)</w:t>
+                            </w:r>
                             <w:r>
                               <w:rPr>
                                 <w:rFonts w:ascii="Consolas" w:hAnsi="Consolas" w:cstheme="minorBidi"/>
                                 <w:color w:val="CC7832"/>
                                 <w:kern w:val="24"/>
-                                <w:lang w:val="en-GB"/>
-                              </w:rPr>
-                              <w:t xml:space="preserve">this, </w:t>
-                            </w:r>
-                            <w:proofErr w:type="spellStart"/>
-                            <w:r>
-                              <w:rPr>
-                                <w:rFonts w:ascii="Consolas" w:hAnsi="Consolas" w:cstheme="minorBidi"/>
-                                <w:color w:val="A9B7C6"/>
-                                <w:kern w:val="24"/>
-                                <w:lang w:val="en-GB"/>
-                              </w:rPr>
-                              <w:t>Manifest.permission.</w:t>
-                            </w:r>
-                            <w:r>
-                              <w:rPr>
-                                <w:rFonts w:ascii="Consolas" w:hAnsi="Consolas" w:cstheme="minorBidi"/>
-                                <w:i/>
-                                <w:iCs/>
-                                <w:color w:val="9876AA"/>
-                                <w:kern w:val="24"/>
-                                <w:lang w:val="en-GB"/>
-                              </w:rPr>
-                              <w:t>ACCESS_FINE_LOCATION</w:t>
-                            </w:r>
-                            <w:proofErr w:type="spellEnd"/>
-                            <w:r>
-                              <w:rPr>
-                                <w:rFonts w:ascii="Consolas" w:hAnsi="Consolas" w:cstheme="minorBidi"/>
-                                <w:color w:val="A9B7C6"/>
-                                <w:kern w:val="24"/>
-                                <w:lang w:val="en-GB"/>
-                              </w:rPr>
-                              <w:t xml:space="preserve">) == </w:t>
-                            </w:r>
-                            <w:proofErr w:type="spellStart"/>
-                            <w:r>
-                              <w:rPr>
-                                <w:rFonts w:ascii="Consolas" w:hAnsi="Consolas" w:cstheme="minorBidi"/>
-                                <w:color w:val="A9B7C6"/>
-                                <w:kern w:val="24"/>
-                                <w:lang w:val="en-GB"/>
-                              </w:rPr>
-                              <w:t>PackageManager.</w:t>
-                            </w:r>
-                            <w:r>
-                              <w:rPr>
-                                <w:rFonts w:ascii="Consolas" w:hAnsi="Consolas" w:cstheme="minorBidi"/>
-                                <w:i/>
-                                <w:iCs/>
-                                <w:color w:val="9876AA"/>
-                                <w:kern w:val="24"/>
-                                <w:lang w:val="en-GB"/>
-                              </w:rPr>
-                              <w:t>PERMISSION_GRANTED</w:t>
-                            </w:r>
-                            <w:proofErr w:type="spellEnd"/>
-                            <w:r>
-                              <w:rPr>
-                                <w:rFonts w:ascii="Consolas" w:hAnsi="Consolas" w:cstheme="minorBidi"/>
-                                <w:color w:val="A9B7C6"/>
-                                <w:kern w:val="24"/>
-                                <w:lang w:val="en-GB"/>
-                              </w:rPr>
-                              <w:t>){</w:t>
-                            </w:r>
-                            <w:r>
-                              <w:rPr>
-                                <w:rFonts w:ascii="Consolas" w:hAnsi="Consolas" w:cstheme="minorBidi"/>
-                                <w:color w:val="A9B7C6"/>
-                                <w:kern w:val="24"/>
+                                <w:sz w:val="22"/>
+                                <w:szCs w:val="22"/>
+                                <w:lang w:val="en-GB"/>
+                              </w:rPr>
+                              <w:t>;</w:t>
+                            </w:r>
+                            <w:r>
+                              <w:rPr>
+                                <w:rFonts w:ascii="Consolas" w:hAnsi="Consolas" w:cstheme="minorBidi"/>
+                                <w:color w:val="CC7832"/>
+                                <w:kern w:val="24"/>
+                                <w:sz w:val="22"/>
+                                <w:szCs w:val="22"/>
                                 <w:lang w:val="en-GB"/>
                               </w:rPr>
                               <w:br/>
                               <w:t xml:space="preserve">            </w:t>
                             </w:r>
+                            <w:proofErr w:type="spellStart"/>
                             <w:r>
                               <w:rPr>
                                 <w:rFonts w:ascii="Consolas" w:hAnsi="Consolas" w:cstheme="minorBidi"/>
                                 <w:color w:val="9876AA"/>
                                 <w:kern w:val="24"/>
-                                <w:lang w:val="en-GB"/>
-                              </w:rPr>
-                              <w:t>fusedLocationProviderClient</w:t>
+                                <w:sz w:val="22"/>
+                                <w:szCs w:val="22"/>
+                                <w:lang w:val="en-GB"/>
+                              </w:rPr>
+                              <w:t>tv_sensor</w:t>
                             </w:r>
                             <w:r>
                               <w:rPr>
                                 <w:rFonts w:ascii="Consolas" w:hAnsi="Consolas" w:cstheme="minorBidi"/>
                                 <w:color w:val="A9B7C6"/>
                                 <w:kern w:val="24"/>
-                                <w:lang w:val="en-GB"/>
-                              </w:rPr>
-                              <w:t>.getLastLocation().addOnSuccessListener(</w:t>
+                                <w:sz w:val="22"/>
+                                <w:szCs w:val="22"/>
+                                <w:lang w:val="en-GB"/>
+                              </w:rPr>
+                              <w:t>.setText</w:t>
+                            </w:r>
+                            <w:proofErr w:type="spellEnd"/>
+                            <w:r>
+                              <w:rPr>
+                                <w:rFonts w:ascii="Consolas" w:hAnsi="Consolas" w:cstheme="minorBidi"/>
+                                <w:color w:val="A9B7C6"/>
+                                <w:kern w:val="24"/>
+                                <w:sz w:val="22"/>
+                                <w:szCs w:val="22"/>
+                                <w:lang w:val="en-GB"/>
+                              </w:rPr>
+                              <w:t>(</w:t>
+                            </w:r>
+                            <w:r>
+                              <w:rPr>
+                                <w:rFonts w:ascii="Consolas" w:hAnsi="Consolas" w:cstheme="minorBidi"/>
+                                <w:color w:val="6A8759"/>
+                                <w:kern w:val="24"/>
+                                <w:sz w:val="22"/>
+                                <w:szCs w:val="22"/>
+                                <w:lang w:val="en-GB"/>
+                              </w:rPr>
+                              <w:t xml:space="preserve">"Using Cell Towers or </w:t>
+                            </w:r>
+                            <w:proofErr w:type="spellStart"/>
+                            <w:r>
+                              <w:rPr>
+                                <w:rFonts w:ascii="Consolas" w:hAnsi="Consolas" w:cstheme="minorBidi"/>
+                                <w:color w:val="6A8759"/>
+                                <w:kern w:val="24"/>
+                                <w:sz w:val="22"/>
+                                <w:szCs w:val="22"/>
+                                <w:lang w:val="en-GB"/>
+                              </w:rPr>
+                              <w:t>Wifi</w:t>
+                            </w:r>
+                            <w:proofErr w:type="spellEnd"/>
+                            <w:r>
+                              <w:rPr>
+                                <w:rFonts w:ascii="Consolas" w:hAnsi="Consolas" w:cstheme="minorBidi"/>
+                                <w:color w:val="6A8759"/>
+                                <w:kern w:val="24"/>
+                                <w:sz w:val="22"/>
+                                <w:szCs w:val="22"/>
+                                <w:lang w:val="en-GB"/>
+                              </w:rPr>
+                              <w:t>"</w:t>
+                            </w:r>
+                            <w:r>
+                              <w:rPr>
+                                <w:rFonts w:ascii="Consolas" w:hAnsi="Consolas" w:cstheme="minorBidi"/>
+                                <w:color w:val="A9B7C6"/>
+                                <w:kern w:val="24"/>
+                                <w:sz w:val="22"/>
+                                <w:szCs w:val="22"/>
+                                <w:lang w:val="en-GB"/>
+                              </w:rPr>
+                              <w:t>)</w:t>
                             </w:r>
                             <w:r>
                               <w:rPr>
                                 <w:rFonts w:ascii="Consolas" w:hAnsi="Consolas" w:cstheme="minorBidi"/>
                                 <w:color w:val="CC7832"/>
                                 <w:kern w:val="24"/>
-                                <w:lang w:val="en-GB"/>
-                              </w:rPr>
-                              <w:t xml:space="preserve">this, new </w:t>
-                            </w:r>
-                            <w:proofErr w:type="spellStart"/>
+                                <w:sz w:val="22"/>
+                                <w:szCs w:val="22"/>
+                                <w:lang w:val="en-GB"/>
+                              </w:rPr>
+                              <w:t>;</w:t>
+                            </w:r>
+                            <w:r>
+                              <w:rPr>
+                                <w:rFonts w:ascii="Consolas" w:hAnsi="Consolas" w:cstheme="minorBidi"/>
+                                <w:color w:val="CC7832"/>
+                                <w:kern w:val="24"/>
+                                <w:sz w:val="22"/>
+                                <w:szCs w:val="22"/>
+                                <w:lang w:val="en-GB"/>
+                              </w:rPr>
+                              <w:br/>
+                              <w:t xml:space="preserve">        </w:t>
+                            </w:r>
                             <w:r>
                               <w:rPr>
                                 <w:rFonts w:ascii="Consolas" w:hAnsi="Consolas" w:cstheme="minorBidi"/>
                                 <w:color w:val="A9B7C6"/>
                                 <w:kern w:val="24"/>
-                                <w:lang w:val="en-GB"/>
-                              </w:rPr>
-                              <w:t>OnSuccessListener</w:t>
-                            </w:r>
-                            <w:proofErr w:type="spellEnd"/>
+                                <w:sz w:val="22"/>
+                                <w:szCs w:val="22"/>
+                                <w:lang w:val="en-GB"/>
+                              </w:rPr>
+                              <w:t>}</w:t>
+                            </w:r>
                             <w:r>
                               <w:rPr>
                                 <w:rFonts w:ascii="Consolas" w:hAnsi="Consolas" w:cstheme="minorBidi"/>
                                 <w:color w:val="A9B7C6"/>
                                 <w:kern w:val="24"/>
-                                <w:lang w:val="en-GB"/>
-                              </w:rPr>
-                              <w:t>&lt;Location&gt;(){</w:t>
+                                <w:sz w:val="22"/>
+                                <w:szCs w:val="22"/>
+                                <w:lang w:val="en-GB"/>
+                              </w:rPr>
+                              <w:br/>
+                              <w:t xml:space="preserve">    }</w:t>
                             </w:r>
                             <w:r>
                               <w:rPr>
                                 <w:rFonts w:ascii="Consolas" w:hAnsi="Consolas" w:cstheme="minorBidi"/>
                                 <w:color w:val="A9B7C6"/>
                                 <w:kern w:val="24"/>
+                                <w:sz w:val="22"/>
+                                <w:szCs w:val="22"/>
                                 <w:lang w:val="en-GB"/>
                               </w:rPr>
                               <w:br/>
-                              <w:t xml:space="preserve">                </w:t>
-                            </w:r>
-                            <w:r>
-                              <w:rPr>
-                                <w:rFonts w:ascii="Consolas" w:hAnsi="Consolas" w:cstheme="minorBidi"/>
-                                <w:color w:val="BBB529"/>
-                                <w:kern w:val="24"/>
-                                <w:lang w:val="en-GB"/>
-                              </w:rPr>
-                              <w:t>@Override</w:t>
-                            </w:r>
-                            <w:r>
-                              <w:rPr>
-                                <w:rFonts w:ascii="Consolas" w:hAnsi="Consolas" w:cstheme="minorBidi"/>
-                                <w:color w:val="BBB529"/>
-                                <w:kern w:val="24"/>
-                                <w:lang w:val="en-GB"/>
-                              </w:rPr>
-                              <w:br/>
-                              <w:t xml:space="preserve">                </w:t>
+                              <w:t>})</w:t>
                             </w:r>
                             <w:r>
                               <w:rPr>
                                 <w:rFonts w:ascii="Consolas" w:hAnsi="Consolas" w:cstheme="minorBidi"/>
                                 <w:color w:val="CC7832"/>
                                 <w:kern w:val="24"/>
-                                <w:lang w:val="en-GB"/>
-                              </w:rPr>
-                              <w:t xml:space="preserve">public void </w:t>
-                            </w:r>
-                            <w:proofErr w:type="spellStart"/>
-                            <w:r>
-                              <w:rPr>
-                                <w:rFonts w:ascii="Consolas" w:hAnsi="Consolas" w:cstheme="minorBidi"/>
-                                <w:color w:val="FFC66D"/>
-                                <w:kern w:val="24"/>
-                                <w:lang w:val="en-GB"/>
-                              </w:rPr>
-                              <w:t>onSuccess</w:t>
-                            </w:r>
-                            <w:proofErr w:type="spellEnd"/>
-                            <w:r>
-                              <w:rPr>
-                                <w:rFonts w:ascii="Consolas" w:hAnsi="Consolas" w:cstheme="minorBidi"/>
-                                <w:color w:val="A9B7C6"/>
-                                <w:kern w:val="24"/>
-                                <w:lang w:val="en-GB"/>
-                              </w:rPr>
-                              <w:t>(Location location) {</w:t>
-                            </w:r>
-                            <w:r>
-                              <w:rPr>
-                                <w:rFonts w:ascii="Consolas" w:hAnsi="Consolas" w:cstheme="minorBidi"/>
-                                <w:color w:val="A9B7C6"/>
-                                <w:kern w:val="24"/>
-                                <w:lang w:val="en-GB"/>
-                              </w:rPr>
-                              <w:br/>
-                              <w:t xml:space="preserve">                    </w:t>
-                            </w:r>
-                            <w:proofErr w:type="spellStart"/>
-                            <w:r>
-                              <w:rPr>
-                                <w:rFonts w:ascii="Consolas" w:hAnsi="Consolas" w:cstheme="minorBidi"/>
-                                <w:color w:val="A9B7C6"/>
-                                <w:kern w:val="24"/>
-                                <w:lang w:val="en-GB"/>
-                              </w:rPr>
-                              <w:t>updateUIValues</w:t>
-                            </w:r>
-                            <w:proofErr w:type="spellEnd"/>
-                            <w:r>
-                              <w:rPr>
-                                <w:rFonts w:ascii="Consolas" w:hAnsi="Consolas" w:cstheme="minorBidi"/>
-                                <w:color w:val="A9B7C6"/>
-                                <w:kern w:val="24"/>
-                                <w:lang w:val="en-GB"/>
-                              </w:rPr>
-                              <w:t>(location)</w:t>
-                            </w:r>
-                            <w:r>
-                              <w:rPr>
-                                <w:rFonts w:ascii="Consolas" w:hAnsi="Consolas" w:cstheme="minorBidi"/>
-                                <w:color w:val="CC7832"/>
-                                <w:kern w:val="24"/>
+                                <w:sz w:val="22"/>
+                                <w:szCs w:val="22"/>
                                 <w:lang w:val="en-GB"/>
                               </w:rPr>
                               <w:t>;</w:t>
-                            </w:r>
-                            <w:r>
-                              <w:rPr>
-                                <w:rFonts w:ascii="Consolas" w:hAnsi="Consolas" w:cstheme="minorBidi"/>
-                                <w:color w:val="CC7832"/>
-                                <w:kern w:val="24"/>
-                                <w:lang w:val="en-GB"/>
-                              </w:rPr>
-                              <w:br/>
-                              <w:t xml:space="preserve">                </w:t>
-                            </w:r>
-                            <w:r>
-                              <w:rPr>
-                                <w:rFonts w:ascii="Consolas" w:hAnsi="Consolas" w:cstheme="minorBidi"/>
-                                <w:color w:val="A9B7C6"/>
-                                <w:kern w:val="24"/>
-                                <w:lang w:val="en-GB"/>
-                              </w:rPr>
-                              <w:t>}</w:t>
-                            </w:r>
-                            <w:r>
-                              <w:rPr>
-                                <w:rFonts w:ascii="Consolas" w:hAnsi="Consolas" w:cstheme="minorBidi"/>
-                                <w:color w:val="A9B7C6"/>
-                                <w:kern w:val="24"/>
-                                <w:lang w:val="en-GB"/>
-                              </w:rPr>
-                              <w:br/>
-                              <w:t xml:space="preserve">            })</w:t>
-                            </w:r>
-                            <w:r>
-                              <w:rPr>
-                                <w:rFonts w:ascii="Consolas" w:hAnsi="Consolas" w:cstheme="minorBidi"/>
-                                <w:color w:val="CC7832"/>
-                                <w:kern w:val="24"/>
-                                <w:lang w:val="en-GB"/>
-                              </w:rPr>
-                              <w:t>;</w:t>
-                            </w:r>
-                            <w:r>
-                              <w:rPr>
-                                <w:rFonts w:ascii="Consolas" w:hAnsi="Consolas" w:cstheme="minorBidi"/>
-                                <w:color w:val="CC7832"/>
-                                <w:kern w:val="24"/>
-                                <w:lang w:val="en-GB"/>
-                              </w:rPr>
-                              <w:br/>
-                              <w:t xml:space="preserve">    </w:t>
-                            </w:r>
-                            <w:r>
-                              <w:rPr>
-                                <w:rFonts w:ascii="Consolas" w:hAnsi="Consolas" w:cstheme="minorBidi"/>
-                                <w:color w:val="A9B7C6"/>
-                                <w:kern w:val="24"/>
-                                <w:lang w:val="en-GB"/>
-                              </w:rPr>
-                              <w:t>}</w:t>
-                            </w:r>
-                            <w:r>
-                              <w:rPr>
-                                <w:rFonts w:ascii="Consolas" w:hAnsi="Consolas" w:cstheme="minorBidi"/>
-                                <w:color w:val="A9B7C6"/>
-                                <w:kern w:val="24"/>
-                                <w:lang w:val="en-GB"/>
-                              </w:rPr>
-                              <w:br/>
-                              <w:t xml:space="preserve">    </w:t>
-                            </w:r>
-                            <w:r>
-                              <w:rPr>
-                                <w:rFonts w:ascii="Consolas" w:hAnsi="Consolas" w:cstheme="minorBidi"/>
-                                <w:color w:val="CC7832"/>
-                                <w:kern w:val="24"/>
-                                <w:lang w:val="en-GB"/>
-                              </w:rPr>
-                              <w:t>else</w:t>
-                            </w:r>
-                            <w:r>
-                              <w:rPr>
-                                <w:rFonts w:ascii="Consolas" w:hAnsi="Consolas" w:cstheme="minorBidi"/>
-                                <w:color w:val="A9B7C6"/>
-                                <w:kern w:val="24"/>
-                                <w:lang w:val="en-GB"/>
-                              </w:rPr>
-                              <w:t>{</w:t>
-                            </w:r>
-                            <w:r>
-                              <w:rPr>
-                                <w:rFonts w:ascii="Consolas" w:hAnsi="Consolas" w:cstheme="minorBidi"/>
-                                <w:color w:val="A9B7C6"/>
-                                <w:kern w:val="24"/>
-                                <w:lang w:val="en-GB"/>
-                              </w:rPr>
-                              <w:br/>
-                              <w:t xml:space="preserve">          </w:t>
-                            </w:r>
-                            <w:r>
-                              <w:rPr>
-                                <w:rFonts w:ascii="Consolas" w:hAnsi="Consolas" w:cstheme="minorBidi"/>
-                                <w:color w:val="CC7832"/>
-                                <w:kern w:val="24"/>
-                                <w:lang w:val="en-GB"/>
-                              </w:rPr>
-                              <w:t>if</w:t>
-                            </w:r>
-                            <w:r>
-                              <w:rPr>
-                                <w:rFonts w:ascii="Consolas" w:hAnsi="Consolas" w:cstheme="minorBidi"/>
-                                <w:color w:val="A9B7C6"/>
-                                <w:kern w:val="24"/>
-                                <w:lang w:val="en-GB"/>
-                              </w:rPr>
-                              <w:t>(</w:t>
-                            </w:r>
-                            <w:proofErr w:type="spellStart"/>
-                            <w:r>
-                              <w:rPr>
-                                <w:rFonts w:ascii="Consolas" w:hAnsi="Consolas" w:cstheme="minorBidi"/>
-                                <w:color w:val="A9B7C6"/>
-                                <w:kern w:val="24"/>
-                                <w:lang w:val="en-GB"/>
-                              </w:rPr>
-                              <w:t>Build.VERSION.</w:t>
-                            </w:r>
-                            <w:r>
-                              <w:rPr>
-                                <w:rFonts w:ascii="Consolas" w:hAnsi="Consolas" w:cstheme="minorBidi"/>
-                                <w:i/>
-                                <w:iCs/>
-                                <w:color w:val="9876AA"/>
-                                <w:kern w:val="24"/>
-                                <w:lang w:val="en-GB"/>
-                              </w:rPr>
-                              <w:t>SDK_INT</w:t>
-                            </w:r>
-                            <w:proofErr w:type="spellEnd"/>
-                            <w:r>
-                              <w:rPr>
-                                <w:rFonts w:ascii="Consolas" w:hAnsi="Consolas" w:cstheme="minorBidi"/>
-                                <w:i/>
-                                <w:iCs/>
-                                <w:color w:val="9876AA"/>
-                                <w:kern w:val="24"/>
-                                <w:lang w:val="en-GB"/>
-                              </w:rPr>
-                              <w:t xml:space="preserve"> </w:t>
-                            </w:r>
-                            <w:r>
-                              <w:rPr>
-                                <w:rFonts w:ascii="Consolas" w:hAnsi="Consolas" w:cstheme="minorBidi"/>
-                                <w:color w:val="A9B7C6"/>
-                                <w:kern w:val="24"/>
-                                <w:lang w:val="en-GB"/>
-                              </w:rPr>
-                              <w:t xml:space="preserve">&gt;= </w:t>
-                            </w:r>
-                            <w:proofErr w:type="spellStart"/>
-                            <w:r>
-                              <w:rPr>
-                                <w:rFonts w:ascii="Consolas" w:hAnsi="Consolas" w:cstheme="minorBidi"/>
-                                <w:color w:val="A9B7C6"/>
-                                <w:kern w:val="24"/>
-                                <w:lang w:val="en-GB"/>
-                              </w:rPr>
-                              <w:t>Build.VERSION_CODES.</w:t>
-                            </w:r>
-                            <w:r>
-                              <w:rPr>
-                                <w:rFonts w:ascii="Consolas" w:hAnsi="Consolas" w:cstheme="minorBidi"/>
-                                <w:i/>
-                                <w:iCs/>
-                                <w:color w:val="9876AA"/>
-                                <w:kern w:val="24"/>
-                                <w:lang w:val="en-GB"/>
-                              </w:rPr>
-                              <w:t>M</w:t>
-                            </w:r>
-                            <w:proofErr w:type="spellEnd"/>
-                            <w:r>
-                              <w:rPr>
-                                <w:rFonts w:ascii="Consolas" w:hAnsi="Consolas" w:cstheme="minorBidi"/>
-                                <w:color w:val="A9B7C6"/>
-                                <w:kern w:val="24"/>
-                                <w:lang w:val="en-GB"/>
-                              </w:rPr>
-                              <w:t>){</w:t>
-                            </w:r>
-                            <w:r>
-                              <w:rPr>
-                                <w:rFonts w:ascii="Consolas" w:hAnsi="Consolas" w:cstheme="minorBidi"/>
-                                <w:color w:val="A9B7C6"/>
-                                <w:kern w:val="24"/>
-                                <w:lang w:val="en-GB"/>
-                              </w:rPr>
-                              <w:br/>
-                              <w:t xml:space="preserve">              </w:t>
-                            </w:r>
-                            <w:proofErr w:type="spellStart"/>
-                            <w:r>
-                              <w:rPr>
-                                <w:rFonts w:ascii="Consolas" w:hAnsi="Consolas" w:cstheme="minorBidi"/>
-                                <w:color w:val="A9B7C6"/>
-                                <w:kern w:val="24"/>
-                                <w:lang w:val="en-GB"/>
-                              </w:rPr>
-                              <w:t>requestPermissions</w:t>
-                            </w:r>
-                            <w:proofErr w:type="spellEnd"/>
-                            <w:r>
-                              <w:rPr>
-                                <w:rFonts w:ascii="Consolas" w:hAnsi="Consolas" w:cstheme="minorBidi"/>
-                                <w:color w:val="A9B7C6"/>
-                                <w:kern w:val="24"/>
-                                <w:lang w:val="en-GB"/>
-                              </w:rPr>
-                              <w:t>(</w:t>
-                            </w:r>
-                            <w:r>
-                              <w:rPr>
-                                <w:rFonts w:ascii="Consolas" w:hAnsi="Consolas" w:cstheme="minorBidi"/>
-                                <w:color w:val="CC7832"/>
-                                <w:kern w:val="24"/>
-                                <w:lang w:val="en-GB"/>
-                              </w:rPr>
-                              <w:t xml:space="preserve">new </w:t>
-                            </w:r>
-                            <w:r>
-                              <w:rPr>
-                                <w:rFonts w:ascii="Consolas" w:hAnsi="Consolas" w:cstheme="minorBidi"/>
-                                <w:color w:val="A9B7C6"/>
-                                <w:kern w:val="24"/>
-                                <w:lang w:val="en-GB"/>
-                              </w:rPr>
-                              <w:t>String[] {</w:t>
-                            </w:r>
-                            <w:proofErr w:type="spellStart"/>
-                            <w:r>
-                              <w:rPr>
-                                <w:rFonts w:ascii="Consolas" w:hAnsi="Consolas" w:cstheme="minorBidi"/>
-                                <w:color w:val="A9B7C6"/>
-                                <w:kern w:val="24"/>
-                                <w:lang w:val="en-GB"/>
-                              </w:rPr>
-                              <w:t>Manifest.permission.</w:t>
-                            </w:r>
-                            <w:r>
-                              <w:rPr>
-                                <w:rFonts w:ascii="Consolas" w:hAnsi="Consolas" w:cstheme="minorBidi"/>
-                                <w:i/>
-                                <w:iCs/>
-                                <w:color w:val="9876AA"/>
-                                <w:kern w:val="24"/>
-                                <w:lang w:val="en-GB"/>
-                              </w:rPr>
-                              <w:t>ACCESS_FINE_LOCATION</w:t>
-                            </w:r>
-                            <w:proofErr w:type="spellEnd"/>
-                            <w:r>
-                              <w:rPr>
-                                <w:rFonts w:ascii="Consolas" w:hAnsi="Consolas" w:cstheme="minorBidi"/>
-                                <w:color w:val="A9B7C6"/>
-                                <w:kern w:val="24"/>
-                                <w:lang w:val="en-GB"/>
-                              </w:rPr>
-                              <w:t>}</w:t>
-                            </w:r>
-                            <w:r>
-                              <w:rPr>
-                                <w:rFonts w:ascii="Consolas" w:hAnsi="Consolas" w:cstheme="minorBidi"/>
-                                <w:color w:val="CC7832"/>
-                                <w:kern w:val="24"/>
-                                <w:lang w:val="en-GB"/>
-                              </w:rPr>
-                              <w:t xml:space="preserve">, </w:t>
-                            </w:r>
-                            <w:r>
-                              <w:rPr>
-                                <w:rFonts w:ascii="Consolas" w:hAnsi="Consolas" w:cstheme="minorBidi"/>
-                                <w:i/>
-                                <w:iCs/>
-                                <w:color w:val="9876AA"/>
-                                <w:kern w:val="24"/>
-                                <w:lang w:val="en-GB"/>
-                              </w:rPr>
-                              <w:t>PERMISSION_FINE_LOCATION</w:t>
-                            </w:r>
-                            <w:r>
-                              <w:rPr>
-                                <w:rFonts w:ascii="Consolas" w:hAnsi="Consolas" w:cstheme="minorBidi"/>
-                                <w:color w:val="A9B7C6"/>
-                                <w:kern w:val="24"/>
-                                <w:lang w:val="en-GB"/>
-                              </w:rPr>
-                              <w:t>)</w:t>
-                            </w:r>
-                            <w:r>
-                              <w:rPr>
-                                <w:rFonts w:ascii="Consolas" w:hAnsi="Consolas" w:cstheme="minorBidi"/>
-                                <w:color w:val="CC7832"/>
-                                <w:kern w:val="24"/>
-                                <w:lang w:val="en-GB"/>
-                              </w:rPr>
-                              <w:t>;</w:t>
-                            </w:r>
-                            <w:r>
-                              <w:rPr>
-                                <w:rFonts w:ascii="Consolas" w:hAnsi="Consolas" w:cstheme="minorBidi"/>
-                                <w:color w:val="CC7832"/>
-                                <w:kern w:val="24"/>
-                                <w:lang w:val="en-GB"/>
-                              </w:rPr>
-                              <w:br/>
-                              <w:t xml:space="preserve">          </w:t>
-                            </w:r>
-                            <w:r>
-                              <w:rPr>
-                                <w:rFonts w:ascii="Consolas" w:hAnsi="Consolas" w:cstheme="minorBidi"/>
-                                <w:color w:val="A9B7C6"/>
-                                <w:kern w:val="24"/>
-                                <w:lang w:val="en-GB"/>
-                              </w:rPr>
-                              <w:t>}</w:t>
-                            </w:r>
-                            <w:r>
-                              <w:rPr>
-                                <w:rFonts w:ascii="Consolas" w:hAnsi="Consolas" w:cstheme="minorBidi"/>
-                                <w:color w:val="A9B7C6"/>
-                                <w:kern w:val="24"/>
-                                <w:lang w:val="en-GB"/>
-                              </w:rPr>
-                              <w:br/>
-                              <w:t xml:space="preserve">    }}</w:t>
                             </w:r>
                           </w:p>
                         </w:txbxContent>
@@ -17191,7 +17465,1629 @@
           </mc:Choice>
           <mc:Fallback>
             <w:pict>
-              <v:rect w14:anchorId="2DED859F" id="_x0000_s1028" style="position:absolute;left:0;text-align:left;margin-left:1in;margin-top:290.05pt;width:466.7pt;height:417.95pt;z-index:251664384;visibility:visible;mso-wrap-style:square;mso-width-percent:0;mso-height-percent:0;mso-wrap-distance-left:9pt;mso-wrap-distance-top:0;mso-wrap-distance-right:9pt;mso-wrap-distance-bottom:0;mso-position-horizontal:absolute;mso-position-horizontal-relative:page;mso-position-vertical:absolute;mso-position-vertical-relative:text;mso-width-percent:0;mso-height-percent:0;mso-width-relative:margin;mso-height-relative:margin;v-text-anchor:middle" o:gfxdata="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" fillcolor="#2b2b2b" stroked="f" strokecolor="black [3213]">
+              <v:rect w14:anchorId="0B0D5713" id="Rectangle 3" o:spid="_x0000_s1028" style="position:absolute;left:0;text-align:left;margin-left:66.3pt;margin-top:1.1pt;width:464.2pt;height:303.15pt;z-index:251662336;visibility:visible;mso-wrap-style:square;mso-width-percent:0;mso-height-percent:0;mso-wrap-distance-left:9pt;mso-wrap-distance-top:0;mso-wrap-distance-right:9pt;mso-wrap-distance-bottom:0;mso-position-horizontal:absolute;mso-position-horizontal-relative:page;mso-position-vertical:absolute;mso-position-vertical-relative:text;mso-width-percent:0;mso-height-percent:0;mso-width-relative:margin;mso-height-relative:margin;v-text-anchor:middle" o:gfxdata="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" fillcolor="#2b2b2b" stroked="f" strokecolor="black [3213]">
+                <v:shadow color="#e7e6e6 [3214]"/>
+                <v:textbox>
+                  <w:txbxContent>
+                    <w:p>
+                      <w:pPr>
+                        <w:pStyle w:val="StandardWeb"/>
+                        <w:kinsoku w:val="0"/>
+                        <w:overflowPunct w:val="0"/>
+                        <w:spacing w:before="0" w:beforeAutospacing="0" w:after="0" w:afterAutospacing="0"/>
+                        <w:textAlignment w:val="baseline"/>
+                      </w:pPr>
+                      <w:r>
+                        <w:rPr>
+                          <w:rFonts w:ascii="Consolas" w:hAnsi="Consolas" w:cstheme="minorBidi"/>
+                          <w:color w:val="9876AA"/>
+                          <w:kern w:val="24"/>
+                          <w:sz w:val="22"/>
+                          <w:szCs w:val="22"/>
+                        </w:rPr>
+                        <w:t>sw_gps</w:t>
+                      </w:r>
+                      <w:r>
+                        <w:rPr>
+                          <w:rFonts w:ascii="Consolas" w:hAnsi="Consolas" w:cstheme="minorBidi"/>
+                          <w:color w:val="A9B7C6"/>
+                          <w:kern w:val="24"/>
+                          <w:sz w:val="22"/>
+                          <w:szCs w:val="22"/>
+                        </w:rPr>
+                        <w:t>.setOnClickListener(</w:t>
+                      </w:r>
+                      <w:r>
+                        <w:rPr>
+                          <w:rFonts w:ascii="Consolas" w:hAnsi="Consolas" w:cstheme="minorBidi"/>
+                          <w:color w:val="CC7832"/>
+                          <w:kern w:val="24"/>
+                          <w:sz w:val="22"/>
+                          <w:szCs w:val="22"/>
+                        </w:rPr>
+                        <w:t xml:space="preserve">new </w:t>
+                      </w:r>
+                      <w:r>
+                        <w:rPr>
+                          <w:rFonts w:ascii="Consolas" w:hAnsi="Consolas" w:cstheme="minorBidi"/>
+                          <w:color w:val="A9B7C6"/>
+                          <w:kern w:val="24"/>
+                          <w:sz w:val="22"/>
+                          <w:szCs w:val="22"/>
+                        </w:rPr>
+                        <w:t>View.OnClickListener() {</w:t>
+                      </w:r>
+                      <w:r>
+                        <w:rPr>
+                          <w:rFonts w:ascii="Consolas" w:hAnsi="Consolas" w:cstheme="minorBidi"/>
+                          <w:color w:val="A9B7C6"/>
+                          <w:kern w:val="24"/>
+                          <w:sz w:val="22"/>
+                          <w:szCs w:val="22"/>
+                        </w:rPr>
+                        <w:br/>
+                        <w:t xml:space="preserve">    </w:t>
+                      </w:r>
+                      <w:r>
+                        <w:rPr>
+                          <w:rFonts w:ascii="Consolas" w:hAnsi="Consolas" w:cstheme="minorBidi"/>
+                          <w:color w:val="BBB529"/>
+                          <w:kern w:val="24"/>
+                          <w:sz w:val="22"/>
+                          <w:szCs w:val="22"/>
+                        </w:rPr>
+                        <w:t>@Override</w:t>
+                      </w:r>
+                      <w:r>
+                        <w:rPr>
+                          <w:rFonts w:ascii="Consolas" w:hAnsi="Consolas" w:cstheme="minorBidi"/>
+                          <w:color w:val="BBB529"/>
+                          <w:kern w:val="24"/>
+                          <w:sz w:val="22"/>
+                          <w:szCs w:val="22"/>
+                        </w:rPr>
+                        <w:br/>
+                        <w:t xml:space="preserve">    </w:t>
+                      </w:r>
+                      <w:r>
+                        <w:rPr>
+                          <w:rFonts w:ascii="Consolas" w:hAnsi="Consolas" w:cstheme="minorBidi"/>
+                          <w:color w:val="CC7832"/>
+                          <w:kern w:val="24"/>
+                          <w:sz w:val="22"/>
+                          <w:szCs w:val="22"/>
+                        </w:rPr>
+                        <w:t xml:space="preserve">public void </w:t>
+                      </w:r>
+                      <w:r>
+                        <w:rPr>
+                          <w:rFonts w:ascii="Consolas" w:hAnsi="Consolas" w:cstheme="minorBidi"/>
+                          <w:color w:val="FFC66D"/>
+                          <w:kern w:val="24"/>
+                          <w:sz w:val="22"/>
+                          <w:szCs w:val="22"/>
+                        </w:rPr>
+                        <w:t>onClick</w:t>
+                      </w:r>
+                      <w:r>
+                        <w:rPr>
+                          <w:rFonts w:ascii="Consolas" w:hAnsi="Consolas" w:cstheme="minorBidi"/>
+                          <w:color w:val="A9B7C6"/>
+                          <w:kern w:val="24"/>
+                          <w:sz w:val="22"/>
+                          <w:szCs w:val="22"/>
+                        </w:rPr>
+                        <w:t>(View v) {</w:t>
+                      </w:r>
+                      <w:r>
+                        <w:rPr>
+                          <w:rFonts w:ascii="Consolas" w:hAnsi="Consolas" w:cstheme="minorBidi"/>
+                          <w:color w:val="A9B7C6"/>
+                          <w:kern w:val="24"/>
+                          <w:sz w:val="22"/>
+                          <w:szCs w:val="22"/>
+                        </w:rPr>
+                        <w:br/>
+                        <w:t xml:space="preserve">        </w:t>
+                      </w:r>
+                      <w:r>
+                        <w:rPr>
+                          <w:rFonts w:ascii="Consolas" w:hAnsi="Consolas" w:cstheme="minorBidi"/>
+                          <w:color w:val="CC7832"/>
+                          <w:kern w:val="24"/>
+                          <w:sz w:val="22"/>
+                          <w:szCs w:val="22"/>
+                        </w:rPr>
+                        <w:t>if</w:t>
+                      </w:r>
+                      <w:r>
+                        <w:rPr>
+                          <w:rFonts w:ascii="Consolas" w:hAnsi="Consolas" w:cstheme="minorBidi"/>
+                          <w:color w:val="A9B7C6"/>
+                          <w:kern w:val="24"/>
+                          <w:sz w:val="22"/>
+                          <w:szCs w:val="22"/>
+                        </w:rPr>
+                        <w:t>(</w:t>
+                      </w:r>
+                      <w:r>
+                        <w:rPr>
+                          <w:rFonts w:ascii="Consolas" w:hAnsi="Consolas" w:cstheme="minorBidi"/>
+                          <w:color w:val="9876AA"/>
+                          <w:kern w:val="24"/>
+                          <w:sz w:val="22"/>
+                          <w:szCs w:val="22"/>
+                        </w:rPr>
+                        <w:t>sw_gps</w:t>
+                      </w:r>
+                      <w:r>
+                        <w:rPr>
+                          <w:rFonts w:ascii="Consolas" w:hAnsi="Consolas" w:cstheme="minorBidi"/>
+                          <w:color w:val="A9B7C6"/>
+                          <w:kern w:val="24"/>
+                          <w:sz w:val="22"/>
+                          <w:szCs w:val="22"/>
+                        </w:rPr>
+                        <w:t>.isChecked()){</w:t>
+                      </w:r>
+                    </w:p>
+                    <w:p>
+                      <w:pPr>
+                        <w:pStyle w:val="StandardWeb"/>
+                        <w:kinsoku w:val="0"/>
+                        <w:overflowPunct w:val="0"/>
+                        <w:spacing w:before="0" w:beforeAutospacing="0" w:after="0" w:afterAutospacing="0"/>
+                        <w:textAlignment w:val="baseline"/>
+                        <w:rPr>
+                          <w:lang w:val="en-GB"/>
+                        </w:rPr>
+                      </w:pPr>
+                      <w:r>
+                        <w:rPr>
+                          <w:rFonts w:ascii="Consolas" w:hAnsi="Consolas" w:cstheme="minorBidi"/>
+                          <w:color w:val="538135" w:themeColor="accent6" w:themeShade="BF"/>
+                          <w:kern w:val="24"/>
+                          <w:sz w:val="22"/>
+                          <w:szCs w:val="22"/>
+                          <w:lang w:val="en-GB"/>
+                        </w:rPr>
+                        <w:t xml:space="preserve">//Anbieter GPS </w:t>
+                      </w:r>
+                      <w:r>
+                        <w:rPr>
+                          <w:rFonts w:ascii="Consolas" w:hAnsi="Wingdings" w:cstheme="minorBidi"/>
+                          <w:color w:val="538135" w:themeColor="accent6" w:themeShade="BF"/>
+                          <w:kern w:val="24"/>
+                          <w:sz w:val="22"/>
+                          <w:szCs w:val="22"/>
+                        </w:rPr>
+                        <w:sym w:font="Wingdings" w:char="F04A"/>
+                      </w:r>
+                    </w:p>
+                    <w:p>
+                      <w:pPr>
+                        <w:pStyle w:val="StandardWeb"/>
+                        <w:kinsoku w:val="0"/>
+                        <w:overflowPunct w:val="0"/>
+                        <w:spacing w:before="0" w:beforeAutospacing="0" w:after="0" w:afterAutospacing="0"/>
+                        <w:textAlignment w:val="baseline"/>
+                        <w:rPr>
+                          <w:lang w:val="en-GB"/>
+                        </w:rPr>
+                      </w:pPr>
+                      <w:r>
+                        <w:rPr>
+                          <w:rFonts w:ascii="Consolas" w:hAnsi="Consolas" w:cstheme="minorBidi"/>
+                          <w:color w:val="538135" w:themeColor="accent6" w:themeShade="BF"/>
+                          <w:kern w:val="24"/>
+                          <w:sz w:val="22"/>
+                          <w:szCs w:val="22"/>
+                          <w:lang w:val="en-GB"/>
+                        </w:rPr>
+                        <w:t>//LocationRequest.</w:t>
+                      </w:r>
+                      <w:r>
+                        <w:rPr>
+                          <w:rFonts w:ascii="Consolas" w:hAnsi="Consolas" w:cstheme="minorBidi"/>
+                          <w:i/>
+                          <w:iCs/>
+                          <w:color w:val="538135" w:themeColor="accent6" w:themeShade="BF"/>
+                          <w:kern w:val="24"/>
+                          <w:sz w:val="22"/>
+                          <w:szCs w:val="22"/>
+                          <w:lang w:val="en-GB"/>
+                        </w:rPr>
+                        <w:t>PRIORITY_HIGH_ACCURACY</w:t>
+                      </w:r>
+                    </w:p>
+                    <w:p>
+                      <w:pPr>
+                        <w:pStyle w:val="StandardWeb"/>
+                        <w:kinsoku w:val="0"/>
+                        <w:overflowPunct w:val="0"/>
+                        <w:spacing w:before="0" w:beforeAutospacing="0" w:after="0" w:afterAutospacing="0"/>
+                        <w:textAlignment w:val="baseline"/>
+                        <w:rPr>
+                          <w:lang w:val="en-GB"/>
+                        </w:rPr>
+                      </w:pPr>
+                      <w:r>
+                        <w:rPr>
+                          <w:rFonts w:ascii="Consolas" w:hAnsi="Consolas" w:cstheme="minorBidi"/>
+                          <w:color w:val="A9B7C6"/>
+                          <w:kern w:val="24"/>
+                          <w:sz w:val="22"/>
+                          <w:szCs w:val="22"/>
+                          <w:lang w:val="en-GB"/>
+                        </w:rPr>
+                        <w:br/>
+                        <w:t xml:space="preserve">          </w:t>
+                      </w:r>
+                      <w:r>
+                        <w:rPr>
+                          <w:rFonts w:ascii="Consolas" w:hAnsi="Consolas" w:cstheme="minorBidi"/>
+                          <w:color w:val="9876AA"/>
+                          <w:kern w:val="24"/>
+                          <w:sz w:val="22"/>
+                          <w:szCs w:val="22"/>
+                          <w:lang w:val="en-GB"/>
+                        </w:rPr>
+                        <w:t>locationRequest</w:t>
+                      </w:r>
+                      <w:r>
+                        <w:rPr>
+                          <w:rFonts w:ascii="Consolas" w:hAnsi="Consolas" w:cstheme="minorBidi"/>
+                          <w:color w:val="A9B7C6"/>
+                          <w:kern w:val="24"/>
+                          <w:sz w:val="22"/>
+                          <w:szCs w:val="22"/>
+                          <w:lang w:val="en-GB"/>
+                        </w:rPr>
+                        <w:t>.setPriority(LocationRequest.</w:t>
+                      </w:r>
+                      <w:r>
+                        <w:rPr>
+                          <w:rFonts w:ascii="Consolas" w:hAnsi="Consolas" w:cstheme="minorBidi"/>
+                          <w:b/>
+                          <w:bCs/>
+                          <w:color w:val="FF0000"/>
+                          <w:kern w:val="24"/>
+                          <w:sz w:val="22"/>
+                          <w:szCs w:val="22"/>
+                          <w:lang w:val="en-GB"/>
+                        </w:rPr>
+                        <w:t>&lt;…&gt;</w:t>
+                      </w:r>
+                      <w:r>
+                        <w:rPr>
+                          <w:rFonts w:ascii="Consolas" w:hAnsi="Consolas" w:cstheme="minorBidi"/>
+                          <w:color w:val="A9B7C6"/>
+                          <w:kern w:val="24"/>
+                          <w:sz w:val="22"/>
+                          <w:szCs w:val="22"/>
+                          <w:lang w:val="en-GB"/>
+                        </w:rPr>
+                        <w:t>)</w:t>
+                      </w:r>
+                      <w:r>
+                        <w:rPr>
+                          <w:rFonts w:ascii="Consolas" w:hAnsi="Consolas" w:cstheme="minorBidi"/>
+                          <w:color w:val="CC7832"/>
+                          <w:kern w:val="24"/>
+                          <w:sz w:val="22"/>
+                          <w:szCs w:val="22"/>
+                          <w:lang w:val="en-GB"/>
+                        </w:rPr>
+                        <w:t>;</w:t>
+                      </w:r>
+                      <w:r>
+                        <w:rPr>
+                          <w:rFonts w:ascii="Consolas" w:hAnsi="Consolas" w:cstheme="minorBidi"/>
+                          <w:color w:val="CC7832"/>
+                          <w:kern w:val="24"/>
+                          <w:sz w:val="22"/>
+                          <w:szCs w:val="22"/>
+                          <w:lang w:val="en-GB"/>
+                        </w:rPr>
+                        <w:br/>
+                        <w:t xml:space="preserve">            </w:t>
+                      </w:r>
+                      <w:r>
+                        <w:rPr>
+                          <w:rFonts w:ascii="Consolas" w:hAnsi="Consolas" w:cstheme="minorBidi"/>
+                          <w:color w:val="9876AA"/>
+                          <w:kern w:val="24"/>
+                          <w:sz w:val="22"/>
+                          <w:szCs w:val="22"/>
+                          <w:lang w:val="en-GB"/>
+                        </w:rPr>
+                        <w:t>tv_sensor</w:t>
+                      </w:r>
+                      <w:r>
+                        <w:rPr>
+                          <w:rFonts w:ascii="Consolas" w:hAnsi="Consolas" w:cstheme="minorBidi"/>
+                          <w:color w:val="A9B7C6"/>
+                          <w:kern w:val="24"/>
+                          <w:sz w:val="22"/>
+                          <w:szCs w:val="22"/>
+                          <w:lang w:val="en-GB"/>
+                        </w:rPr>
+                        <w:t>.setText(</w:t>
+                      </w:r>
+                      <w:r>
+                        <w:rPr>
+                          <w:rFonts w:ascii="Consolas" w:hAnsi="Consolas" w:cstheme="minorBidi"/>
+                          <w:color w:val="6A8759"/>
+                          <w:kern w:val="24"/>
+                          <w:sz w:val="22"/>
+                          <w:szCs w:val="22"/>
+                          <w:lang w:val="en-GB"/>
+                        </w:rPr>
+                        <w:t>"Using GPS sensors"</w:t>
+                      </w:r>
+                      <w:r>
+                        <w:rPr>
+                          <w:rFonts w:ascii="Consolas" w:hAnsi="Consolas" w:cstheme="minorBidi"/>
+                          <w:color w:val="A9B7C6"/>
+                          <w:kern w:val="24"/>
+                          <w:sz w:val="22"/>
+                          <w:szCs w:val="22"/>
+                          <w:lang w:val="en-GB"/>
+                        </w:rPr>
+                        <w:t>)</w:t>
+                      </w:r>
+                      <w:r>
+                        <w:rPr>
+                          <w:rFonts w:ascii="Consolas" w:hAnsi="Consolas" w:cstheme="minorBidi"/>
+                          <w:color w:val="CC7832"/>
+                          <w:kern w:val="24"/>
+                          <w:sz w:val="22"/>
+                          <w:szCs w:val="22"/>
+                          <w:lang w:val="en-GB"/>
+                        </w:rPr>
+                        <w:t>;</w:t>
+                      </w:r>
+                      <w:r>
+                        <w:rPr>
+                          <w:rFonts w:ascii="Consolas" w:hAnsi="Consolas" w:cstheme="minorBidi"/>
+                          <w:color w:val="CC7832"/>
+                          <w:kern w:val="24"/>
+                          <w:sz w:val="22"/>
+                          <w:szCs w:val="22"/>
+                          <w:lang w:val="en-GB"/>
+                        </w:rPr>
+                        <w:br/>
+                        <w:t xml:space="preserve">        </w:t>
+                      </w:r>
+                      <w:r>
+                        <w:rPr>
+                          <w:rFonts w:ascii="Consolas" w:hAnsi="Consolas" w:cstheme="minorBidi"/>
+                          <w:color w:val="A9B7C6"/>
+                          <w:kern w:val="24"/>
+                          <w:sz w:val="22"/>
+                          <w:szCs w:val="22"/>
+                          <w:lang w:val="en-GB"/>
+                        </w:rPr>
+                        <w:t>}</w:t>
+                      </w:r>
+                      <w:r>
+                        <w:rPr>
+                          <w:rFonts w:ascii="Consolas" w:hAnsi="Consolas" w:cstheme="minorBidi"/>
+                          <w:color w:val="CC7832"/>
+                          <w:kern w:val="24"/>
+                          <w:sz w:val="22"/>
+                          <w:szCs w:val="22"/>
+                          <w:lang w:val="en-GB"/>
+                        </w:rPr>
+                        <w:t>else</w:t>
+                      </w:r>
+                      <w:r>
+                        <w:rPr>
+                          <w:rFonts w:ascii="Consolas" w:hAnsi="Consolas" w:cstheme="minorBidi"/>
+                          <w:color w:val="A9B7C6"/>
+                          <w:kern w:val="24"/>
+                          <w:sz w:val="22"/>
+                          <w:szCs w:val="22"/>
+                          <w:lang w:val="en-GB"/>
+                        </w:rPr>
+                        <w:t>{</w:t>
+                      </w:r>
+                      <w:r>
+                        <w:rPr>
+                          <w:rFonts w:ascii="Consolas" w:hAnsi="Consolas" w:cstheme="minorBidi"/>
+                          <w:color w:val="A9B7C6"/>
+                          <w:kern w:val="24"/>
+                          <w:sz w:val="22"/>
+                          <w:szCs w:val="22"/>
+                          <w:lang w:val="en-GB"/>
+                        </w:rPr>
+                        <w:br/>
+                        <w:t xml:space="preserve">            </w:t>
+                      </w:r>
+                    </w:p>
+                    <w:p>
+                      <w:pPr>
+                        <w:pStyle w:val="StandardWeb"/>
+                        <w:kinsoku w:val="0"/>
+                        <w:overflowPunct w:val="0"/>
+                        <w:spacing w:before="0" w:beforeAutospacing="0" w:after="0" w:afterAutospacing="0"/>
+                        <w:textAlignment w:val="baseline"/>
+                        <w:rPr>
+                          <w:lang w:val="en-GB"/>
+                        </w:rPr>
+                      </w:pPr>
+                      <w:r>
+                        <w:rPr>
+                          <w:rFonts w:ascii="Consolas" w:hAnsi="Consolas" w:cstheme="minorBidi"/>
+                          <w:color w:val="538135" w:themeColor="accent6" w:themeShade="BF"/>
+                          <w:kern w:val="24"/>
+                          <w:sz w:val="22"/>
+                          <w:szCs w:val="22"/>
+                          <w:lang w:val="en-GB"/>
+                        </w:rPr>
+                        <w:t xml:space="preserve">//Anbieter Netzwerk </w:t>
+                      </w:r>
+                      <w:r>
+                        <w:rPr>
+                          <w:rFonts w:ascii="Consolas" w:hAnsi="Wingdings" w:cstheme="minorBidi"/>
+                          <w:color w:val="538135" w:themeColor="accent6" w:themeShade="BF"/>
+                          <w:kern w:val="24"/>
+                          <w:sz w:val="22"/>
+                          <w:szCs w:val="22"/>
+                        </w:rPr>
+                        <w:sym w:font="Wingdings" w:char="F04A"/>
+                      </w:r>
+                    </w:p>
+                    <w:p>
+                      <w:pPr>
+                        <w:pStyle w:val="StandardWeb"/>
+                        <w:kinsoku w:val="0"/>
+                        <w:overflowPunct w:val="0"/>
+                        <w:spacing w:before="0" w:beforeAutospacing="0" w:after="0" w:afterAutospacing="0"/>
+                        <w:textAlignment w:val="baseline"/>
+                        <w:rPr>
+                          <w:lang w:val="en-GB"/>
+                        </w:rPr>
+                      </w:pPr>
+                      <w:r>
+                        <w:rPr>
+                          <w:rFonts w:ascii="Consolas" w:hAnsi="Consolas" w:cstheme="minorBidi"/>
+                          <w:color w:val="538135" w:themeColor="accent6" w:themeShade="BF"/>
+                          <w:kern w:val="24"/>
+                          <w:sz w:val="22"/>
+                          <w:szCs w:val="22"/>
+                          <w:lang w:val="en-GB"/>
+                        </w:rPr>
+                        <w:t>//LocationRequest.</w:t>
+                      </w:r>
+                      <w:r>
+                        <w:rPr>
+                          <w:rFonts w:ascii="Consolas" w:hAnsi="Consolas" w:cstheme="minorBidi"/>
+                          <w:i/>
+                          <w:iCs/>
+                          <w:color w:val="538135" w:themeColor="accent6" w:themeShade="BF"/>
+                          <w:kern w:val="24"/>
+                          <w:sz w:val="22"/>
+                          <w:szCs w:val="22"/>
+                          <w:lang w:val="en-GB"/>
+                        </w:rPr>
+                        <w:t>PRIORITY_BALANCED_POWER_ACCURACY</w:t>
+                      </w:r>
+                    </w:p>
+                    <w:p>
+                      <w:pPr>
+                        <w:pStyle w:val="StandardWeb"/>
+                        <w:kinsoku w:val="0"/>
+                        <w:overflowPunct w:val="0"/>
+                        <w:spacing w:before="0" w:beforeAutospacing="0" w:after="0" w:afterAutospacing="0"/>
+                        <w:textAlignment w:val="baseline"/>
+                        <w:rPr>
+                          <w:lang w:val="en-GB"/>
+                        </w:rPr>
+                      </w:pPr>
+                      <w:r>
+                        <w:rPr>
+                          <w:rFonts w:ascii="Consolas" w:hAnsi="Consolas" w:cstheme="minorBidi"/>
+                          <w:color w:val="9876AA"/>
+                          <w:kern w:val="24"/>
+                          <w:sz w:val="22"/>
+                          <w:szCs w:val="22"/>
+                          <w:lang w:val="en-GB"/>
+                        </w:rPr>
+                        <w:t>locationRequest</w:t>
+                      </w:r>
+                      <w:r>
+                        <w:rPr>
+                          <w:rFonts w:ascii="Consolas" w:hAnsi="Consolas" w:cstheme="minorBidi"/>
+                          <w:color w:val="A9B7C6"/>
+                          <w:kern w:val="24"/>
+                          <w:sz w:val="22"/>
+                          <w:szCs w:val="22"/>
+                          <w:lang w:val="en-GB"/>
+                        </w:rPr>
+                        <w:t>.setPriority(LocationRequest.</w:t>
+                      </w:r>
+                      <w:r>
+                        <w:rPr>
+                          <w:rFonts w:ascii="Consolas" w:hAnsi="Consolas" w:cstheme="minorBidi"/>
+                          <w:b/>
+                          <w:bCs/>
+                          <w:color w:val="FF0000"/>
+                          <w:kern w:val="24"/>
+                          <w:sz w:val="22"/>
+                          <w:szCs w:val="22"/>
+                          <w:lang w:val="en-GB"/>
+                        </w:rPr>
+                        <w:t>&lt;…&gt;</w:t>
+                      </w:r>
+                      <w:r>
+                        <w:rPr>
+                          <w:rFonts w:ascii="Consolas" w:hAnsi="Consolas" w:cstheme="minorBidi"/>
+                          <w:color w:val="A9B7C6"/>
+                          <w:kern w:val="24"/>
+                          <w:sz w:val="22"/>
+                          <w:szCs w:val="22"/>
+                          <w:lang w:val="en-GB"/>
+                        </w:rPr>
+                        <w:t>)</w:t>
+                      </w:r>
+                      <w:r>
+                        <w:rPr>
+                          <w:rFonts w:ascii="Consolas" w:hAnsi="Consolas" w:cstheme="minorBidi"/>
+                          <w:color w:val="CC7832"/>
+                          <w:kern w:val="24"/>
+                          <w:sz w:val="22"/>
+                          <w:szCs w:val="22"/>
+                          <w:lang w:val="en-GB"/>
+                        </w:rPr>
+                        <w:t>;</w:t>
+                      </w:r>
+                      <w:r>
+                        <w:rPr>
+                          <w:rFonts w:ascii="Consolas" w:hAnsi="Consolas" w:cstheme="minorBidi"/>
+                          <w:color w:val="CC7832"/>
+                          <w:kern w:val="24"/>
+                          <w:sz w:val="22"/>
+                          <w:szCs w:val="22"/>
+                          <w:lang w:val="en-GB"/>
+                        </w:rPr>
+                        <w:br/>
+                        <w:t xml:space="preserve">            </w:t>
+                      </w:r>
+                      <w:r>
+                        <w:rPr>
+                          <w:rFonts w:ascii="Consolas" w:hAnsi="Consolas" w:cstheme="minorBidi"/>
+                          <w:color w:val="9876AA"/>
+                          <w:kern w:val="24"/>
+                          <w:sz w:val="22"/>
+                          <w:szCs w:val="22"/>
+                          <w:lang w:val="en-GB"/>
+                        </w:rPr>
+                        <w:t>tv_sensor</w:t>
+                      </w:r>
+                      <w:r>
+                        <w:rPr>
+                          <w:rFonts w:ascii="Consolas" w:hAnsi="Consolas" w:cstheme="minorBidi"/>
+                          <w:color w:val="A9B7C6"/>
+                          <w:kern w:val="24"/>
+                          <w:sz w:val="22"/>
+                          <w:szCs w:val="22"/>
+                          <w:lang w:val="en-GB"/>
+                        </w:rPr>
+                        <w:t>.setText(</w:t>
+                      </w:r>
+                      <w:r>
+                        <w:rPr>
+                          <w:rFonts w:ascii="Consolas" w:hAnsi="Consolas" w:cstheme="minorBidi"/>
+                          <w:color w:val="6A8759"/>
+                          <w:kern w:val="24"/>
+                          <w:sz w:val="22"/>
+                          <w:szCs w:val="22"/>
+                          <w:lang w:val="en-GB"/>
+                        </w:rPr>
+                        <w:t>"Using Cell Towers or Wifi"</w:t>
+                      </w:r>
+                      <w:r>
+                        <w:rPr>
+                          <w:rFonts w:ascii="Consolas" w:hAnsi="Consolas" w:cstheme="minorBidi"/>
+                          <w:color w:val="A9B7C6"/>
+                          <w:kern w:val="24"/>
+                          <w:sz w:val="22"/>
+                          <w:szCs w:val="22"/>
+                          <w:lang w:val="en-GB"/>
+                        </w:rPr>
+                        <w:t>)</w:t>
+                      </w:r>
+                      <w:r>
+                        <w:rPr>
+                          <w:rFonts w:ascii="Consolas" w:hAnsi="Consolas" w:cstheme="minorBidi"/>
+                          <w:color w:val="CC7832"/>
+                          <w:kern w:val="24"/>
+                          <w:sz w:val="22"/>
+                          <w:szCs w:val="22"/>
+                          <w:lang w:val="en-GB"/>
+                        </w:rPr>
+                        <w:t>;</w:t>
+                      </w:r>
+                      <w:r>
+                        <w:rPr>
+                          <w:rFonts w:ascii="Consolas" w:hAnsi="Consolas" w:cstheme="minorBidi"/>
+                          <w:color w:val="CC7832"/>
+                          <w:kern w:val="24"/>
+                          <w:sz w:val="22"/>
+                          <w:szCs w:val="22"/>
+                          <w:lang w:val="en-GB"/>
+                        </w:rPr>
+                        <w:br/>
+                        <w:t xml:space="preserve">        </w:t>
+                      </w:r>
+                      <w:r>
+                        <w:rPr>
+                          <w:rFonts w:ascii="Consolas" w:hAnsi="Consolas" w:cstheme="minorBidi"/>
+                          <w:color w:val="A9B7C6"/>
+                          <w:kern w:val="24"/>
+                          <w:sz w:val="22"/>
+                          <w:szCs w:val="22"/>
+                          <w:lang w:val="en-GB"/>
+                        </w:rPr>
+                        <w:t>}</w:t>
+                      </w:r>
+                      <w:r>
+                        <w:rPr>
+                          <w:rFonts w:ascii="Consolas" w:hAnsi="Consolas" w:cstheme="minorBidi"/>
+                          <w:color w:val="A9B7C6"/>
+                          <w:kern w:val="24"/>
+                          <w:sz w:val="22"/>
+                          <w:szCs w:val="22"/>
+                          <w:lang w:val="en-GB"/>
+                        </w:rPr>
+                        <w:br/>
+                        <w:t xml:space="preserve">    }</w:t>
+                      </w:r>
+                      <w:r>
+                        <w:rPr>
+                          <w:rFonts w:ascii="Consolas" w:hAnsi="Consolas" w:cstheme="minorBidi"/>
+                          <w:color w:val="A9B7C6"/>
+                          <w:kern w:val="24"/>
+                          <w:sz w:val="22"/>
+                          <w:szCs w:val="22"/>
+                          <w:lang w:val="en-GB"/>
+                        </w:rPr>
+                        <w:br/>
+                        <w:t>})</w:t>
+                      </w:r>
+                      <w:r>
+                        <w:rPr>
+                          <w:rFonts w:ascii="Consolas" w:hAnsi="Consolas" w:cstheme="minorBidi"/>
+                          <w:color w:val="CC7832"/>
+                          <w:kern w:val="24"/>
+                          <w:sz w:val="22"/>
+                          <w:szCs w:val="22"/>
+                          <w:lang w:val="en-GB"/>
+                        </w:rPr>
+                        <w:t>;</w:t>
+                      </w:r>
+                    </w:p>
+                  </w:txbxContent>
+                </v:textbox>
+                <w10:wrap type="square" anchorx="page"/>
+              </v:rect>
+            </w:pict>
+          </mc:Fallback>
+        </mc:AlternateContent>
+      </w:r>
+    </w:p>
+    <w:p>
+      <w:pPr>
+        <w:jc w:val="both"/>
+        <w:rPr>
+          <w:rFonts w:cstheme="minorHAnsi"/>
+        </w:rPr>
+      </w:pPr>
+      <w:r>
+        <w:rPr>
+          <w:rFonts w:cstheme="minorHAnsi"/>
+          <w:noProof/>
+          <w:lang w:val="de-DE"/>
+        </w:rPr>
+        <mc:AlternateContent>
+          <mc:Choice Requires="wps">
+            <w:drawing>
+              <wp:anchor distT="0" distB="0" distL="114300" distR="114300" simplePos="0" relativeHeight="251664384" behindDoc="0" locked="0" layoutInCell="1" allowOverlap="1" wp14:anchorId="2DED859F" wp14:editId="5ACC10F5">
+                <wp:simplePos x="0" y="0"/>
+                <wp:positionH relativeFrom="page">
+                  <wp:posOffset>130629</wp:posOffset>
+                </wp:positionH>
+                <wp:positionV relativeFrom="paragraph">
+                  <wp:posOffset>364490</wp:posOffset>
+                </wp:positionV>
+                <wp:extent cx="7350760" cy="4144010"/>
+                <wp:effectExtent l="0" t="0" r="2540" b="8890"/>
+                <wp:wrapSquare wrapText="bothSides"/>
+                <wp:docPr id="2" name="Rectangle 1"/>
+                <wp:cNvGraphicFramePr>
+                  <a:graphicFrameLocks xmlns:a="http://schemas.openxmlformats.org/drawingml/2006/main"/>
+                </wp:cNvGraphicFramePr>
+                <a:graphic xmlns:a="http://schemas.openxmlformats.org/drawingml/2006/main">
+                  <a:graphicData uri="http://schemas.microsoft.com/office/word/2010/wordprocessingShape">
+                    <wps:wsp>
+                      <wps:cNvSpPr>
+                        <a:spLocks noChangeArrowheads="1"/>
+                      </wps:cNvSpPr>
+                      <wps:spPr bwMode="auto">
+                        <a:xfrm>
+                          <a:off x="0" y="0"/>
+                          <a:ext cx="7350760" cy="4144010"/>
+                        </a:xfrm>
+                        <a:prstGeom prst="rect">
+                          <a:avLst/>
+                        </a:prstGeom>
+                        <a:solidFill>
+                          <a:srgbClr val="2B2B2B"/>
+                        </a:solidFill>
+                        <a:ln>
+                          <a:noFill/>
+                        </a:ln>
+                        <a:effectLst/>
+                        <a:extLst>
+                          <a:ext uri="{91240B29-F687-4F45-9708-019B960494DF}">
+                            <a14:hiddenLine xmlns:a14="http://schemas.microsoft.com/office/drawing/2010/main" w="9525">
+                              <a:solidFill>
+                                <a:schemeClr val="tx1"/>
+                              </a:solidFill>
+                              <a:miter lim="800000"/>
+                              <a:headEnd/>
+                              <a:tailEnd/>
+                            </a14:hiddenLine>
+                          </a:ext>
+                          <a:ext uri="{AF507438-7753-43E0-B8FC-AC1667EBCBE1}">
+                            <a14:hiddenEffects xmlns:a14="http://schemas.microsoft.com/office/drawing/2010/main">
+                              <a:effectLst>
+                                <a:outerShdw dist="35921" dir="2700000" algn="ctr" rotWithShape="0">
+                                  <a:schemeClr val="bg2"/>
+                                </a:outerShdw>
+                              </a:effectLst>
+                            </a14:hiddenEffects>
+                          </a:ext>
+                        </a:extLst>
+                      </wps:spPr>
+                      <wps:txbx>
+                        <w:txbxContent>
+                          <w:p>
+                            <w:pPr>
+                              <w:pStyle w:val="StandardWeb"/>
+                              <w:kinsoku w:val="0"/>
+                              <w:overflowPunct w:val="0"/>
+                              <w:spacing w:before="0" w:beforeAutospacing="0" w:after="0" w:afterAutospacing="0"/>
+                              <w:textAlignment w:val="baseline"/>
+                              <w:rPr>
+                                <w:lang w:val="en-GB"/>
+                              </w:rPr>
+                            </w:pPr>
+                            <w:r>
+                              <w:rPr>
+                                <w:rFonts w:ascii="Consolas" w:hAnsi="Consolas" w:cstheme="minorBidi"/>
+                                <w:color w:val="CC7832"/>
+                                <w:kern w:val="24"/>
+                                <w:lang w:val="en-GB"/>
+                              </w:rPr>
+                              <w:t xml:space="preserve">private void </w:t>
+                            </w:r>
+                            <w:proofErr w:type="spellStart"/>
+                            <w:r>
+                              <w:rPr>
+                                <w:rFonts w:ascii="Consolas" w:hAnsi="Consolas" w:cstheme="minorBidi"/>
+                                <w:color w:val="FFC66D"/>
+                                <w:kern w:val="24"/>
+                                <w:lang w:val="en-GB"/>
+                              </w:rPr>
+                              <w:t>updateGPS</w:t>
+                            </w:r>
+                            <w:proofErr w:type="spellEnd"/>
+                            <w:r>
+                              <w:rPr>
+                                <w:rFonts w:ascii="Consolas" w:hAnsi="Consolas" w:cstheme="minorBidi"/>
+                                <w:color w:val="A9B7C6"/>
+                                <w:kern w:val="24"/>
+                                <w:lang w:val="en-GB"/>
+                              </w:rPr>
+                              <w:t>(){</w:t>
+                            </w:r>
+                          </w:p>
+                          <w:p>
+                            <w:pPr>
+                              <w:pStyle w:val="StandardWeb"/>
+                              <w:kinsoku w:val="0"/>
+                              <w:overflowPunct w:val="0"/>
+                              <w:spacing w:before="0" w:beforeAutospacing="0" w:after="0" w:afterAutospacing="0"/>
+                              <w:textAlignment w:val="baseline"/>
+                              <w:rPr>
+                                <w:lang w:val="en-GB"/>
+                              </w:rPr>
+                            </w:pPr>
+                            <w:r>
+                              <w:rPr>
+                                <w:rFonts w:ascii="Consolas" w:hAnsi="Consolas" w:cstheme="minorBidi"/>
+                                <w:color w:val="538135" w:themeColor="accent6" w:themeShade="BF"/>
+                                <w:kern w:val="24"/>
+                                <w:lang w:val="en-GB"/>
+                              </w:rPr>
+                              <w:t xml:space="preserve">// </w:t>
+                            </w:r>
+                            <w:proofErr w:type="spellStart"/>
+                            <w:r>
+                              <w:rPr>
+                                <w:rFonts w:ascii="Consolas" w:hAnsi="Consolas" w:cstheme="minorBidi"/>
+                                <w:color w:val="538135" w:themeColor="accent6" w:themeShade="BF"/>
+                                <w:kern w:val="24"/>
+                                <w:lang w:val="en-GB"/>
+                              </w:rPr>
+                              <w:t>FusedLocationProviderClient</w:t>
+                            </w:r>
+                            <w:proofErr w:type="spellEnd"/>
+                            <w:r>
+                              <w:rPr>
+                                <w:rFonts w:ascii="Consolas" w:hAnsi="Consolas" w:cstheme="minorBidi"/>
+                                <w:color w:val="538135" w:themeColor="accent6" w:themeShade="BF"/>
+                                <w:kern w:val="24"/>
+                                <w:lang w:val="en-GB"/>
+                              </w:rPr>
+                              <w:t xml:space="preserve"> </w:t>
+                            </w:r>
+                            <w:proofErr w:type="spellStart"/>
+                            <w:r>
+                              <w:rPr>
+                                <w:rFonts w:asciiTheme="minorHAnsi" w:hAnsi="Calibri" w:cstheme="minorBidi"/>
+                                <w:color w:val="538135" w:themeColor="accent6" w:themeShade="BF"/>
+                                <w:kern w:val="24"/>
+                                <w:lang w:val="en-GB"/>
+                              </w:rPr>
+                              <w:t>initialisieren</w:t>
+                            </w:r>
+                            <w:proofErr w:type="spellEnd"/>
+                          </w:p>
+                          <w:p>
+                            <w:pPr>
+                              <w:pStyle w:val="StandardWeb"/>
+                              <w:kinsoku w:val="0"/>
+                              <w:overflowPunct w:val="0"/>
+                              <w:spacing w:before="0" w:beforeAutospacing="0" w:after="0" w:afterAutospacing="0"/>
+                              <w:textAlignment w:val="baseline"/>
+                              <w:rPr>
+                                <w:lang w:val="en-GB"/>
+                              </w:rPr>
+                            </w:pPr>
+                            <w:r>
+                              <w:rPr>
+                                <w:rFonts w:ascii="Consolas" w:hAnsi="Consolas" w:cstheme="minorBidi"/>
+                                <w:color w:val="538135" w:themeColor="accent6" w:themeShade="BF"/>
+                                <w:kern w:val="24"/>
+                                <w:lang w:val="en-GB"/>
+                              </w:rPr>
+                              <w:t>// = LocationServices.</w:t>
+                            </w:r>
+                            <w:r>
+                              <w:rPr>
+                                <w:rFonts w:ascii="Consolas" w:hAnsi="Consolas" w:cstheme="minorBidi"/>
+                                <w:i/>
+                                <w:iCs/>
+                                <w:color w:val="538135" w:themeColor="accent6" w:themeShade="BF"/>
+                                <w:kern w:val="24"/>
+                                <w:lang w:val="en-GB"/>
+                              </w:rPr>
+                              <w:t>getFusedLocationProviderClient</w:t>
+                            </w:r>
+                            <w:r>
+                              <w:rPr>
+                                <w:rFonts w:ascii="Consolas" w:hAnsi="Consolas" w:cstheme="minorBidi"/>
+                                <w:color w:val="538135" w:themeColor="accent6" w:themeShade="BF"/>
+                                <w:kern w:val="24"/>
+                                <w:lang w:val="en-GB"/>
+                              </w:rPr>
+                              <w:t>(MainActivity.this);</w:t>
+                            </w:r>
+                            <w:r>
+                              <w:rPr>
+                                <w:rFonts w:ascii="Consolas" w:hAnsi="Consolas" w:cstheme="minorBidi"/>
+                                <w:color w:val="538135" w:themeColor="accent6" w:themeShade="BF"/>
+                                <w:kern w:val="24"/>
+                                <w:lang w:val="en-GB"/>
+                              </w:rPr>
+                              <w:br/>
+                            </w:r>
+                            <w:r>
+                              <w:rPr>
+                                <w:rFonts w:ascii="Consolas" w:hAnsi="Consolas" w:cstheme="minorBidi"/>
+                                <w:color w:val="A9B7C6"/>
+                                <w:kern w:val="24"/>
+                                <w:lang w:val="en-GB"/>
+                              </w:rPr>
+                              <w:br/>
+                              <w:t xml:space="preserve"> </w:t>
+                            </w:r>
+                            <w:proofErr w:type="spellStart"/>
+                            <w:r>
+                              <w:rPr>
+                                <w:rFonts w:ascii="Consolas" w:hAnsi="Consolas" w:cstheme="minorBidi"/>
+                                <w:color w:val="9876AA"/>
+                                <w:kern w:val="24"/>
+                                <w:lang w:val="en-GB"/>
+                              </w:rPr>
+                              <w:t>fusedLocationProviderClient</w:t>
+                            </w:r>
+                            <w:proofErr w:type="spellEnd"/>
+                            <w:r>
+                              <w:rPr>
+                                <w:rFonts w:ascii="Consolas" w:hAnsi="Consolas" w:cstheme="minorBidi"/>
+                                <w:color w:val="9876AA"/>
+                                <w:kern w:val="24"/>
+                                <w:lang w:val="en-GB"/>
+                              </w:rPr>
+                              <w:t xml:space="preserve"> </w:t>
+                            </w:r>
+                            <w:r>
+                              <w:rPr>
+                                <w:rFonts w:ascii="Consolas" w:hAnsi="Consolas" w:cstheme="minorBidi"/>
+                                <w:color w:val="A9B7C6"/>
+                                <w:kern w:val="24"/>
+                                <w:lang w:val="en-GB"/>
+                              </w:rPr>
+                              <w:t xml:space="preserve">= </w:t>
+                            </w:r>
+                            <w:r>
+                              <w:rPr>
+                                <w:rFonts w:ascii="Consolas" w:hAnsi="Consolas" w:cstheme="minorBidi"/>
+                                <w:b/>
+                                <w:bCs/>
+                                <w:color w:val="FF0000"/>
+                                <w:kern w:val="24"/>
+                                <w:lang w:val="en-GB"/>
+                              </w:rPr>
+                              <w:t>&lt;…&gt;</w:t>
+                            </w:r>
+                          </w:p>
+                          <w:p>
+                            <w:pPr>
+                              <w:pStyle w:val="StandardWeb"/>
+                              <w:kinsoku w:val="0"/>
+                              <w:overflowPunct w:val="0"/>
+                              <w:spacing w:before="0" w:beforeAutospacing="0" w:after="0" w:afterAutospacing="0"/>
+                              <w:textAlignment w:val="baseline"/>
+                              <w:rPr>
+                                <w:lang w:val="en-GB"/>
+                              </w:rPr>
+                            </w:pPr>
+                            <w:r>
+                              <w:rPr>
+                                <w:rFonts w:ascii="Consolas" w:hAnsi="Consolas" w:cstheme="minorBidi"/>
+                                <w:color w:val="CC7832"/>
+                                <w:kern w:val="24"/>
+                                <w:lang w:val="en-GB"/>
+                              </w:rPr>
+                              <w:br/>
+                              <w:t xml:space="preserve">    if</w:t>
+                            </w:r>
+                            <w:r>
+                              <w:rPr>
+                                <w:rFonts w:ascii="Consolas" w:hAnsi="Consolas" w:cstheme="minorBidi"/>
+                                <w:color w:val="A9B7C6"/>
+                                <w:kern w:val="24"/>
+                                <w:lang w:val="en-GB"/>
+                              </w:rPr>
+                              <w:t>(</w:t>
+                            </w:r>
+                            <w:proofErr w:type="spellStart"/>
+                            <w:r>
+                              <w:rPr>
+                                <w:rFonts w:ascii="Consolas" w:hAnsi="Consolas" w:cstheme="minorBidi"/>
+                                <w:color w:val="A9B7C6"/>
+                                <w:kern w:val="24"/>
+                                <w:lang w:val="en-GB"/>
+                              </w:rPr>
+                              <w:t>ActivityCompat.</w:t>
+                            </w:r>
+                            <w:r>
+                              <w:rPr>
+                                <w:rFonts w:ascii="Consolas" w:hAnsi="Consolas" w:cstheme="minorBidi"/>
+                                <w:i/>
+                                <w:iCs/>
+                                <w:color w:val="A9B7C6"/>
+                                <w:kern w:val="24"/>
+                                <w:lang w:val="en-GB"/>
+                              </w:rPr>
+                              <w:t>checkSelfPermission</w:t>
+                            </w:r>
+                            <w:proofErr w:type="spellEnd"/>
+                            <w:r>
+                              <w:rPr>
+                                <w:rFonts w:ascii="Consolas" w:hAnsi="Consolas" w:cstheme="minorBidi"/>
+                                <w:color w:val="A9B7C6"/>
+                                <w:kern w:val="24"/>
+                                <w:lang w:val="en-GB"/>
+                              </w:rPr>
+                              <w:t>(</w:t>
+                            </w:r>
+                            <w:r>
+                              <w:rPr>
+                                <w:rFonts w:ascii="Consolas" w:hAnsi="Consolas" w:cstheme="minorBidi"/>
+                                <w:color w:val="CC7832"/>
+                                <w:kern w:val="24"/>
+                                <w:lang w:val="en-GB"/>
+                              </w:rPr>
+                              <w:t xml:space="preserve">this, </w:t>
+                            </w:r>
+                            <w:proofErr w:type="spellStart"/>
+                            <w:r>
+                              <w:rPr>
+                                <w:rFonts w:ascii="Consolas" w:hAnsi="Consolas" w:cstheme="minorBidi"/>
+                                <w:color w:val="A9B7C6"/>
+                                <w:kern w:val="24"/>
+                                <w:lang w:val="en-GB"/>
+                              </w:rPr>
+                              <w:t>Manifest.permission.</w:t>
+                            </w:r>
+                            <w:r>
+                              <w:rPr>
+                                <w:rFonts w:ascii="Consolas" w:hAnsi="Consolas" w:cstheme="minorBidi"/>
+                                <w:i/>
+                                <w:iCs/>
+                                <w:color w:val="9876AA"/>
+                                <w:kern w:val="24"/>
+                                <w:lang w:val="en-GB"/>
+                              </w:rPr>
+                              <w:t>ACCESS_FINE_LOCATION</w:t>
+                            </w:r>
+                            <w:proofErr w:type="spellEnd"/>
+                            <w:r>
+                              <w:rPr>
+                                <w:rFonts w:ascii="Consolas" w:hAnsi="Consolas" w:cstheme="minorBidi"/>
+                                <w:color w:val="A9B7C6"/>
+                                <w:kern w:val="24"/>
+                                <w:lang w:val="en-GB"/>
+                              </w:rPr>
+                              <w:t xml:space="preserve">) == </w:t>
+                            </w:r>
+                            <w:proofErr w:type="spellStart"/>
+                            <w:r>
+                              <w:rPr>
+                                <w:rFonts w:ascii="Consolas" w:hAnsi="Consolas" w:cstheme="minorBidi"/>
+                                <w:color w:val="A9B7C6"/>
+                                <w:kern w:val="24"/>
+                                <w:lang w:val="en-GB"/>
+                              </w:rPr>
+                              <w:t>PackageManager.</w:t>
+                            </w:r>
+                            <w:r>
+                              <w:rPr>
+                                <w:rFonts w:ascii="Consolas" w:hAnsi="Consolas" w:cstheme="minorBidi"/>
+                                <w:i/>
+                                <w:iCs/>
+                                <w:color w:val="9876AA"/>
+                                <w:kern w:val="24"/>
+                                <w:lang w:val="en-GB"/>
+                              </w:rPr>
+                              <w:t>PERMISSION_GRANTED</w:t>
+                            </w:r>
+                            <w:proofErr w:type="spellEnd"/>
+                            <w:r>
+                              <w:rPr>
+                                <w:rFonts w:ascii="Consolas" w:hAnsi="Consolas" w:cstheme="minorBidi"/>
+                                <w:color w:val="A9B7C6"/>
+                                <w:kern w:val="24"/>
+                                <w:lang w:val="en-GB"/>
+                              </w:rPr>
+                              <w:t>){</w:t>
+                            </w:r>
+                            <w:r>
+                              <w:rPr>
+                                <w:rFonts w:ascii="Consolas" w:hAnsi="Consolas" w:cstheme="minorBidi"/>
+                                <w:color w:val="A9B7C6"/>
+                                <w:kern w:val="24"/>
+                                <w:lang w:val="en-GB"/>
+                              </w:rPr>
+                              <w:br/>
+                              <w:t xml:space="preserve">            </w:t>
+                            </w:r>
+                            <w:r>
+                              <w:rPr>
+                                <w:rFonts w:ascii="Consolas" w:hAnsi="Consolas" w:cstheme="minorBidi"/>
+                                <w:color w:val="9876AA"/>
+                                <w:kern w:val="24"/>
+                                <w:lang w:val="en-GB"/>
+                              </w:rPr>
+                              <w:t>fusedLocationProviderClient</w:t>
+                            </w:r>
+                            <w:r>
+                              <w:rPr>
+                                <w:rFonts w:ascii="Consolas" w:hAnsi="Consolas" w:cstheme="minorBidi"/>
+                                <w:color w:val="A9B7C6"/>
+                                <w:kern w:val="24"/>
+                                <w:lang w:val="en-GB"/>
+                              </w:rPr>
+                              <w:t>.getLastLocation().addOnSuccessListener(</w:t>
+                            </w:r>
+                            <w:r>
+                              <w:rPr>
+                                <w:rFonts w:ascii="Consolas" w:hAnsi="Consolas" w:cstheme="minorBidi"/>
+                                <w:color w:val="CC7832"/>
+                                <w:kern w:val="24"/>
+                                <w:lang w:val="en-GB"/>
+                              </w:rPr>
+                              <w:t xml:space="preserve">this, new </w:t>
+                            </w:r>
+                            <w:proofErr w:type="spellStart"/>
+                            <w:r>
+                              <w:rPr>
+                                <w:rFonts w:ascii="Consolas" w:hAnsi="Consolas" w:cstheme="minorBidi"/>
+                                <w:color w:val="A9B7C6"/>
+                                <w:kern w:val="24"/>
+                                <w:lang w:val="en-GB"/>
+                              </w:rPr>
+                              <w:t>OnSuccessListener</w:t>
+                            </w:r>
+                            <w:proofErr w:type="spellEnd"/>
+                            <w:r>
+                              <w:rPr>
+                                <w:rFonts w:ascii="Consolas" w:hAnsi="Consolas" w:cstheme="minorBidi"/>
+                                <w:color w:val="A9B7C6"/>
+                                <w:kern w:val="24"/>
+                                <w:lang w:val="en-GB"/>
+                              </w:rPr>
+                              <w:t>&lt;Location&gt;(){</w:t>
+                            </w:r>
+                            <w:r>
+                              <w:rPr>
+                                <w:rFonts w:ascii="Consolas" w:hAnsi="Consolas" w:cstheme="minorBidi"/>
+                                <w:color w:val="A9B7C6"/>
+                                <w:kern w:val="24"/>
+                                <w:lang w:val="en-GB"/>
+                              </w:rPr>
+                              <w:br/>
+                              <w:t xml:space="preserve">                </w:t>
+                            </w:r>
+                            <w:r>
+                              <w:rPr>
+                                <w:rFonts w:ascii="Consolas" w:hAnsi="Consolas" w:cstheme="minorBidi"/>
+                                <w:color w:val="BBB529"/>
+                                <w:kern w:val="24"/>
+                                <w:lang w:val="en-GB"/>
+                              </w:rPr>
+                              <w:t>@Override</w:t>
+                            </w:r>
+                            <w:r>
+                              <w:rPr>
+                                <w:rFonts w:ascii="Consolas" w:hAnsi="Consolas" w:cstheme="minorBidi"/>
+                                <w:color w:val="BBB529"/>
+                                <w:kern w:val="24"/>
+                                <w:lang w:val="en-GB"/>
+                              </w:rPr>
+                              <w:br/>
+                              <w:t xml:space="preserve">                </w:t>
+                            </w:r>
+                            <w:r>
+                              <w:rPr>
+                                <w:rFonts w:ascii="Consolas" w:hAnsi="Consolas" w:cstheme="minorBidi"/>
+                                <w:color w:val="CC7832"/>
+                                <w:kern w:val="24"/>
+                                <w:lang w:val="en-GB"/>
+                              </w:rPr>
+                              <w:t xml:space="preserve">public void </w:t>
+                            </w:r>
+                            <w:proofErr w:type="spellStart"/>
+                            <w:r>
+                              <w:rPr>
+                                <w:rFonts w:ascii="Consolas" w:hAnsi="Consolas" w:cstheme="minorBidi"/>
+                                <w:color w:val="FFC66D"/>
+                                <w:kern w:val="24"/>
+                                <w:lang w:val="en-GB"/>
+                              </w:rPr>
+                              <w:t>onSuccess</w:t>
+                            </w:r>
+                            <w:proofErr w:type="spellEnd"/>
+                            <w:r>
+                              <w:rPr>
+                                <w:rFonts w:ascii="Consolas" w:hAnsi="Consolas" w:cstheme="minorBidi"/>
+                                <w:color w:val="A9B7C6"/>
+                                <w:kern w:val="24"/>
+                                <w:lang w:val="en-GB"/>
+                              </w:rPr>
+                              <w:t>(Location location) {</w:t>
+                            </w:r>
+                            <w:r>
+                              <w:rPr>
+                                <w:rFonts w:ascii="Consolas" w:hAnsi="Consolas" w:cstheme="minorBidi"/>
+                                <w:color w:val="A9B7C6"/>
+                                <w:kern w:val="24"/>
+                                <w:lang w:val="en-GB"/>
+                              </w:rPr>
+                              <w:br/>
+                              <w:t xml:space="preserve">                    </w:t>
+                            </w:r>
+                            <w:proofErr w:type="spellStart"/>
+                            <w:r>
+                              <w:rPr>
+                                <w:rFonts w:ascii="Consolas" w:hAnsi="Consolas" w:cstheme="minorBidi"/>
+                                <w:color w:val="A9B7C6"/>
+                                <w:kern w:val="24"/>
+                                <w:lang w:val="en-GB"/>
+                              </w:rPr>
+                              <w:t>updateUIValues</w:t>
+                            </w:r>
+                            <w:proofErr w:type="spellEnd"/>
+                            <w:r>
+                              <w:rPr>
+                                <w:rFonts w:ascii="Consolas" w:hAnsi="Consolas" w:cstheme="minorBidi"/>
+                                <w:color w:val="A9B7C6"/>
+                                <w:kern w:val="24"/>
+                                <w:lang w:val="en-GB"/>
+                              </w:rPr>
+                              <w:t>(location)</w:t>
+                            </w:r>
+                            <w:r>
+                              <w:rPr>
+                                <w:rFonts w:ascii="Consolas" w:hAnsi="Consolas" w:cstheme="minorBidi"/>
+                                <w:color w:val="CC7832"/>
+                                <w:kern w:val="24"/>
+                                <w:lang w:val="en-GB"/>
+                              </w:rPr>
+                              <w:t>;</w:t>
+                            </w:r>
+                            <w:r>
+                              <w:rPr>
+                                <w:rFonts w:ascii="Consolas" w:hAnsi="Consolas" w:cstheme="minorBidi"/>
+                                <w:color w:val="CC7832"/>
+                                <w:kern w:val="24"/>
+                                <w:lang w:val="en-GB"/>
+                              </w:rPr>
+                              <w:br/>
+                              <w:t xml:space="preserve">                </w:t>
+                            </w:r>
+                            <w:r>
+                              <w:rPr>
+                                <w:rFonts w:ascii="Consolas" w:hAnsi="Consolas" w:cstheme="minorBidi"/>
+                                <w:color w:val="A9B7C6"/>
+                                <w:kern w:val="24"/>
+                                <w:lang w:val="en-GB"/>
+                              </w:rPr>
+                              <w:t>}</w:t>
+                            </w:r>
+                            <w:r>
+                              <w:rPr>
+                                <w:rFonts w:ascii="Consolas" w:hAnsi="Consolas" w:cstheme="minorBidi"/>
+                                <w:color w:val="A9B7C6"/>
+                                <w:kern w:val="24"/>
+                                <w:lang w:val="en-GB"/>
+                              </w:rPr>
+                              <w:br/>
+                              <w:t xml:space="preserve">            })</w:t>
+                            </w:r>
+                            <w:r>
+                              <w:rPr>
+                                <w:rFonts w:ascii="Consolas" w:hAnsi="Consolas" w:cstheme="minorBidi"/>
+                                <w:color w:val="CC7832"/>
+                                <w:kern w:val="24"/>
+                                <w:lang w:val="en-GB"/>
+                              </w:rPr>
+                              <w:t>;</w:t>
+                            </w:r>
+                            <w:r>
+                              <w:rPr>
+                                <w:rFonts w:ascii="Consolas" w:hAnsi="Consolas" w:cstheme="minorBidi"/>
+                                <w:color w:val="CC7832"/>
+                                <w:kern w:val="24"/>
+                                <w:lang w:val="en-GB"/>
+                              </w:rPr>
+                              <w:br/>
+                              <w:t xml:space="preserve">    </w:t>
+                            </w:r>
+                            <w:r>
+                              <w:rPr>
+                                <w:rFonts w:ascii="Consolas" w:hAnsi="Consolas" w:cstheme="minorBidi"/>
+                                <w:color w:val="A9B7C6"/>
+                                <w:kern w:val="24"/>
+                                <w:lang w:val="en-GB"/>
+                              </w:rPr>
+                              <w:t>}</w:t>
+                            </w:r>
+                            <w:r>
+                              <w:rPr>
+                                <w:rFonts w:ascii="Consolas" w:hAnsi="Consolas" w:cstheme="minorBidi"/>
+                                <w:color w:val="A9B7C6"/>
+                                <w:kern w:val="24"/>
+                                <w:lang w:val="en-GB"/>
+                              </w:rPr>
+                              <w:br/>
+                              <w:t xml:space="preserve">    </w:t>
+                            </w:r>
+                            <w:r>
+                              <w:rPr>
+                                <w:rFonts w:ascii="Consolas" w:hAnsi="Consolas" w:cstheme="minorBidi"/>
+                                <w:color w:val="CC7832"/>
+                                <w:kern w:val="24"/>
+                                <w:lang w:val="en-GB"/>
+                              </w:rPr>
+                              <w:t>else</w:t>
+                            </w:r>
+                            <w:r>
+                              <w:rPr>
+                                <w:rFonts w:ascii="Consolas" w:hAnsi="Consolas" w:cstheme="minorBidi"/>
+                                <w:color w:val="A9B7C6"/>
+                                <w:kern w:val="24"/>
+                                <w:lang w:val="en-GB"/>
+                              </w:rPr>
+                              <w:t>{</w:t>
+                            </w:r>
+                            <w:r>
+                              <w:rPr>
+                                <w:rFonts w:ascii="Consolas" w:hAnsi="Consolas" w:cstheme="minorBidi"/>
+                                <w:color w:val="A9B7C6"/>
+                                <w:kern w:val="24"/>
+                                <w:lang w:val="en-GB"/>
+                              </w:rPr>
+                              <w:br/>
+                              <w:t xml:space="preserve">          </w:t>
+                            </w:r>
+                            <w:r>
+                              <w:rPr>
+                                <w:rFonts w:ascii="Consolas" w:hAnsi="Consolas" w:cstheme="minorBidi"/>
+                                <w:color w:val="CC7832"/>
+                                <w:kern w:val="24"/>
+                                <w:lang w:val="en-GB"/>
+                              </w:rPr>
+                              <w:t>if</w:t>
+                            </w:r>
+                            <w:r>
+                              <w:rPr>
+                                <w:rFonts w:ascii="Consolas" w:hAnsi="Consolas" w:cstheme="minorBidi"/>
+                                <w:color w:val="A9B7C6"/>
+                                <w:kern w:val="24"/>
+                                <w:lang w:val="en-GB"/>
+                              </w:rPr>
+                              <w:t>(</w:t>
+                            </w:r>
+                            <w:proofErr w:type="spellStart"/>
+                            <w:r>
+                              <w:rPr>
+                                <w:rFonts w:ascii="Consolas" w:hAnsi="Consolas" w:cstheme="minorBidi"/>
+                                <w:color w:val="A9B7C6"/>
+                                <w:kern w:val="24"/>
+                                <w:lang w:val="en-GB"/>
+                              </w:rPr>
+                              <w:t>Build.VERSION.</w:t>
+                            </w:r>
+                            <w:r>
+                              <w:rPr>
+                                <w:rFonts w:ascii="Consolas" w:hAnsi="Consolas" w:cstheme="minorBidi"/>
+                                <w:i/>
+                                <w:iCs/>
+                                <w:color w:val="9876AA"/>
+                                <w:kern w:val="24"/>
+                                <w:lang w:val="en-GB"/>
+                              </w:rPr>
+                              <w:t>SDK_INT</w:t>
+                            </w:r>
+                            <w:proofErr w:type="spellEnd"/>
+                            <w:r>
+                              <w:rPr>
+                                <w:rFonts w:ascii="Consolas" w:hAnsi="Consolas" w:cstheme="minorBidi"/>
+                                <w:i/>
+                                <w:iCs/>
+                                <w:color w:val="9876AA"/>
+                                <w:kern w:val="24"/>
+                                <w:lang w:val="en-GB"/>
+                              </w:rPr>
+                              <w:t xml:space="preserve"> </w:t>
+                            </w:r>
+                            <w:r>
+                              <w:rPr>
+                                <w:rFonts w:ascii="Consolas" w:hAnsi="Consolas" w:cstheme="minorBidi"/>
+                                <w:color w:val="A9B7C6"/>
+                                <w:kern w:val="24"/>
+                                <w:lang w:val="en-GB"/>
+                              </w:rPr>
+                              <w:t xml:space="preserve">&gt;= </w:t>
+                            </w:r>
+                            <w:proofErr w:type="spellStart"/>
+                            <w:r>
+                              <w:rPr>
+                                <w:rFonts w:ascii="Consolas" w:hAnsi="Consolas" w:cstheme="minorBidi"/>
+                                <w:color w:val="A9B7C6"/>
+                                <w:kern w:val="24"/>
+                                <w:lang w:val="en-GB"/>
+                              </w:rPr>
+                              <w:t>Build.VERSION_CODES.</w:t>
+                            </w:r>
+                            <w:r>
+                              <w:rPr>
+                                <w:rFonts w:ascii="Consolas" w:hAnsi="Consolas" w:cstheme="minorBidi"/>
+                                <w:i/>
+                                <w:iCs/>
+                                <w:color w:val="9876AA"/>
+                                <w:kern w:val="24"/>
+                                <w:lang w:val="en-GB"/>
+                              </w:rPr>
+                              <w:t>M</w:t>
+                            </w:r>
+                            <w:proofErr w:type="spellEnd"/>
+                            <w:r>
+                              <w:rPr>
+                                <w:rFonts w:ascii="Consolas" w:hAnsi="Consolas" w:cstheme="minorBidi"/>
+                                <w:color w:val="A9B7C6"/>
+                                <w:kern w:val="24"/>
+                                <w:lang w:val="en-GB"/>
+                              </w:rPr>
+                              <w:t>){</w:t>
+                            </w:r>
+                            <w:r>
+                              <w:rPr>
+                                <w:rFonts w:ascii="Consolas" w:hAnsi="Consolas" w:cstheme="minorBidi"/>
+                                <w:color w:val="A9B7C6"/>
+                                <w:kern w:val="24"/>
+                                <w:lang w:val="en-GB"/>
+                              </w:rPr>
+                              <w:br/>
+                              <w:t xml:space="preserve">              </w:t>
+                            </w:r>
+                            <w:proofErr w:type="spellStart"/>
+                            <w:r>
+                              <w:rPr>
+                                <w:rFonts w:ascii="Consolas" w:hAnsi="Consolas" w:cstheme="minorBidi"/>
+                                <w:color w:val="A9B7C6"/>
+                                <w:kern w:val="24"/>
+                                <w:lang w:val="en-GB"/>
+                              </w:rPr>
+                              <w:t>requestPermissions</w:t>
+                            </w:r>
+                            <w:proofErr w:type="spellEnd"/>
+                            <w:r>
+                              <w:rPr>
+                                <w:rFonts w:ascii="Consolas" w:hAnsi="Consolas" w:cstheme="minorBidi"/>
+                                <w:color w:val="A9B7C6"/>
+                                <w:kern w:val="24"/>
+                                <w:lang w:val="en-GB"/>
+                              </w:rPr>
+                              <w:t>(</w:t>
+                            </w:r>
+                            <w:r>
+                              <w:rPr>
+                                <w:rFonts w:ascii="Consolas" w:hAnsi="Consolas" w:cstheme="minorBidi"/>
+                                <w:color w:val="CC7832"/>
+                                <w:kern w:val="24"/>
+                                <w:lang w:val="en-GB"/>
+                              </w:rPr>
+                              <w:t xml:space="preserve">new </w:t>
+                            </w:r>
+                            <w:r>
+                              <w:rPr>
+                                <w:rFonts w:ascii="Consolas" w:hAnsi="Consolas" w:cstheme="minorBidi"/>
+                                <w:color w:val="A9B7C6"/>
+                                <w:kern w:val="24"/>
+                                <w:lang w:val="en-GB"/>
+                              </w:rPr>
+                              <w:t>String[] {</w:t>
+                            </w:r>
+                            <w:proofErr w:type="spellStart"/>
+                            <w:r>
+                              <w:rPr>
+                                <w:rFonts w:ascii="Consolas" w:hAnsi="Consolas" w:cstheme="minorBidi"/>
+                                <w:color w:val="A9B7C6"/>
+                                <w:kern w:val="24"/>
+                                <w:lang w:val="en-GB"/>
+                              </w:rPr>
+                              <w:t>Manifest.permission.</w:t>
+                            </w:r>
+                            <w:r>
+                              <w:rPr>
+                                <w:rFonts w:ascii="Consolas" w:hAnsi="Consolas" w:cstheme="minorBidi"/>
+                                <w:i/>
+                                <w:iCs/>
+                                <w:color w:val="9876AA"/>
+                                <w:kern w:val="24"/>
+                                <w:lang w:val="en-GB"/>
+                              </w:rPr>
+                              <w:t>ACCESS_FINE_LOCATION</w:t>
+                            </w:r>
+                            <w:proofErr w:type="spellEnd"/>
+                            <w:r>
+                              <w:rPr>
+                                <w:rFonts w:ascii="Consolas" w:hAnsi="Consolas" w:cstheme="minorBidi"/>
+                                <w:color w:val="A9B7C6"/>
+                                <w:kern w:val="24"/>
+                                <w:lang w:val="en-GB"/>
+                              </w:rPr>
+                              <w:t>}</w:t>
+                            </w:r>
+                            <w:r>
+                              <w:rPr>
+                                <w:rFonts w:ascii="Consolas" w:hAnsi="Consolas" w:cstheme="minorBidi"/>
+                                <w:color w:val="CC7832"/>
+                                <w:kern w:val="24"/>
+                                <w:lang w:val="en-GB"/>
+                              </w:rPr>
+                              <w:t xml:space="preserve">, </w:t>
+                            </w:r>
+                            <w:r>
+                              <w:rPr>
+                                <w:rFonts w:ascii="Consolas" w:hAnsi="Consolas" w:cstheme="minorBidi"/>
+                                <w:i/>
+                                <w:iCs/>
+                                <w:color w:val="9876AA"/>
+                                <w:kern w:val="24"/>
+                                <w:lang w:val="en-GB"/>
+                              </w:rPr>
+                              <w:t>PERMISSION_FINE_LOCATION</w:t>
+                            </w:r>
+                            <w:r>
+                              <w:rPr>
+                                <w:rFonts w:ascii="Consolas" w:hAnsi="Consolas" w:cstheme="minorBidi"/>
+                                <w:color w:val="A9B7C6"/>
+                                <w:kern w:val="24"/>
+                                <w:lang w:val="en-GB"/>
+                              </w:rPr>
+                              <w:t>)</w:t>
+                            </w:r>
+                            <w:r>
+                              <w:rPr>
+                                <w:rFonts w:ascii="Consolas" w:hAnsi="Consolas" w:cstheme="minorBidi"/>
+                                <w:color w:val="CC7832"/>
+                                <w:kern w:val="24"/>
+                                <w:lang w:val="en-GB"/>
+                              </w:rPr>
+                              <w:t>;</w:t>
+                            </w:r>
+                            <w:r>
+                              <w:rPr>
+                                <w:rFonts w:ascii="Consolas" w:hAnsi="Consolas" w:cstheme="minorBidi"/>
+                                <w:color w:val="CC7832"/>
+                                <w:kern w:val="24"/>
+                                <w:lang w:val="en-GB"/>
+                              </w:rPr>
+                              <w:br/>
+                              <w:t xml:space="preserve">          </w:t>
+                            </w:r>
+                            <w:r>
+                              <w:rPr>
+                                <w:rFonts w:ascii="Consolas" w:hAnsi="Consolas" w:cstheme="minorBidi"/>
+                                <w:color w:val="A9B7C6"/>
+                                <w:kern w:val="24"/>
+                                <w:lang w:val="en-GB"/>
+                              </w:rPr>
+                              <w:t>}</w:t>
+                            </w:r>
+                            <w:r>
+                              <w:rPr>
+                                <w:rFonts w:ascii="Consolas" w:hAnsi="Consolas" w:cstheme="minorBidi"/>
+                                <w:color w:val="A9B7C6"/>
+                                <w:kern w:val="24"/>
+                                <w:lang w:val="en-GB"/>
+                              </w:rPr>
+                              <w:br/>
+                              <w:t xml:space="preserve">    }}</w:t>
+                            </w:r>
+                          </w:p>
+                        </w:txbxContent>
+                      </wps:txbx>
+                      <wps:bodyPr vert="horz" wrap="square" lIns="91440" tIns="45720" rIns="91440" bIns="45720" numCol="1" anchor="ctr" anchorCtr="0" compatLnSpc="1">
+                        <a:prstTxWarp prst="textNoShape">
+                          <a:avLst/>
+                        </a:prstTxWarp>
+                        <a:noAutofit/>
+                      </wps:bodyPr>
+                    </wps:wsp>
+                  </a:graphicData>
+                </a:graphic>
+                <wp14:sizeRelH relativeFrom="margin">
+                  <wp14:pctWidth>0</wp14:pctWidth>
+                </wp14:sizeRelH>
+                <wp14:sizeRelV relativeFrom="margin">
+                  <wp14:pctHeight>0</wp14:pctHeight>
+                </wp14:sizeRelV>
+              </wp:anchor>
+            </w:drawing>
+          </mc:Choice>
+          <mc:Fallback>
+            <w:pict>
+              <v:rect w14:anchorId="2DED859F" id="_x0000_s1029" style="position:absolute;left:0;text-align:left;margin-left:10.3pt;margin-top:28.7pt;width:578.8pt;height:326.3pt;z-index:251664384;visibility:visible;mso-wrap-style:square;mso-width-percent:0;mso-height-percent:0;mso-wrap-distance-left:9pt;mso-wrap-distance-top:0;mso-wrap-distance-right:9pt;mso-wrap-distance-bottom:0;mso-position-horizontal:absolute;mso-position-horizontal-relative:page;mso-position-vertical:absolute;mso-position-vertical-relative:text;mso-width-percent:0;mso-height-percent:0;mso-width-relative:margin;mso-height-relative:margin;v-text-anchor:middle" o:gfxdata="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" fillcolor="#2b2b2b" stroked="f" strokecolor="black [3213]">
                 <v:shadow color="#e7e6e6 [3214]"/>
                 <v:textbox>
                   <w:txbxContent>
@@ -17215,7 +19111,6 @@
                         </w:rPr>
                         <w:t xml:space="preserve">private void </w:t>
                       </w:r>
-                      <w:proofErr w:type="spellStart"/>
                       <w:r>
                         <w:rPr>
                           <w:rFonts w:ascii="Consolas" w:hAnsi="Consolas" w:cstheme="minorBidi"/>
@@ -17225,7 +19120,6 @@
                         </w:rPr>
                         <w:t>updateGPS</w:t>
                       </w:r>
-                      <w:proofErr w:type="spellEnd"/>
                       <w:r>
                         <w:rPr>
                           <w:rFonts w:ascii="Consolas" w:hAnsi="Consolas" w:cstheme="minorBidi"/>
@@ -17254,29 +19148,8 @@
                           <w:kern w:val="24"/>
                           <w:lang w:val="en-GB"/>
                         </w:rPr>
-                        <w:t xml:space="preserve">// </w:t>
+                        <w:t xml:space="preserve">// FusedLocationProviderClient </w:t>
                       </w:r>
-                      <w:proofErr w:type="spellStart"/>
-                      <w:r>
-                        <w:rPr>
-                          <w:rFonts w:ascii="Consolas" w:hAnsi="Consolas" w:cstheme="minorBidi"/>
-                          <w:color w:val="538135" w:themeColor="accent6" w:themeShade="BF"/>
-                          <w:kern w:val="24"/>
-                          <w:lang w:val="en-GB"/>
-                        </w:rPr>
-                        <w:t>FusedLocationProviderClient</w:t>
-                      </w:r>
-                      <w:proofErr w:type="spellEnd"/>
-                      <w:r>
-                        <w:rPr>
-                          <w:rFonts w:ascii="Consolas" w:hAnsi="Consolas" w:cstheme="minorBidi"/>
-                          <w:color w:val="538135" w:themeColor="accent6" w:themeShade="BF"/>
-                          <w:kern w:val="24"/>
-                          <w:lang w:val="en-GB"/>
-                        </w:rPr>
-                        <w:t xml:space="preserve"> </w:t>
-                      </w:r>
-                      <w:proofErr w:type="spellStart"/>
                       <w:r>
                         <w:rPr>
                           <w:rFonts w:asciiTheme="minorHAnsi" w:hAnsi="Calibri" w:cstheme="minorBidi"/>
@@ -17286,7 +19159,6 @@
                         </w:rPr>
                         <w:t>initialisieren</w:t>
                       </w:r>
-                      <w:proofErr w:type="spellEnd"/>
                     </w:p>
                     <w:p>
                       <w:pPr>
@@ -17347,7 +19219,6 @@
                         <w:br/>
                         <w:t xml:space="preserve"> </w:t>
                       </w:r>
-                      <w:proofErr w:type="spellStart"/>
                       <w:r>
                         <w:rPr>
                           <w:rFonts w:ascii="Consolas" w:hAnsi="Consolas" w:cstheme="minorBidi"/>
@@ -17355,17 +19226,7 @@
                           <w:kern w:val="24"/>
                           <w:lang w:val="en-GB"/>
                         </w:rPr>
-                        <w:t>fusedLocationProviderClient</w:t>
-                      </w:r>
-                      <w:proofErr w:type="spellEnd"/>
-                      <w:r>
-                        <w:rPr>
-                          <w:rFonts w:ascii="Consolas" w:hAnsi="Consolas" w:cstheme="minorBidi"/>
-                          <w:color w:val="9876AA"/>
-                          <w:kern w:val="24"/>
-                          <w:lang w:val="en-GB"/>
-                        </w:rPr>
-                        <w:t xml:space="preserve"> </w:t>
+                        <w:t xml:space="preserve">fusedLocationProviderClient </w:t>
                       </w:r>
                       <w:r>
                         <w:rPr>
@@ -17416,17 +19277,7 @@
                           <w:kern w:val="24"/>
                           <w:lang w:val="en-GB"/>
                         </w:rPr>
-                        <w:t>(</w:t>
-                      </w:r>
-                      <w:proofErr w:type="spellStart"/>
-                      <w:r>
-                        <w:rPr>
-                          <w:rFonts w:ascii="Consolas" w:hAnsi="Consolas" w:cstheme="minorBidi"/>
-                          <w:color w:val="A9B7C6"/>
-                          <w:kern w:val="24"/>
-                          <w:lang w:val="en-GB"/>
-                        </w:rPr>
-                        <w:t>ActivityCompat.</w:t>
+                        <w:t>(ActivityCompat.</w:t>
                       </w:r>
                       <w:r>
                         <w:rPr>
@@ -17439,7 +19290,6 @@
                         </w:rPr>
                         <w:t>checkSelfPermission</w:t>
                       </w:r>
-                      <w:proofErr w:type="spellEnd"/>
                       <w:r>
                         <w:rPr>
                           <w:rFonts w:ascii="Consolas" w:hAnsi="Consolas" w:cstheme="minorBidi"/>
@@ -17458,7 +19308,6 @@
                         </w:rPr>
                         <w:t xml:space="preserve">this, </w:t>
                       </w:r>
-                      <w:proofErr w:type="spellStart"/>
                       <w:r>
                         <w:rPr>
                           <w:rFonts w:ascii="Consolas" w:hAnsi="Consolas" w:cstheme="minorBidi"/>
@@ -17479,7 +19328,6 @@
                         </w:rPr>
                         <w:t>ACCESS_FINE_LOCATION</w:t>
                       </w:r>
-                      <w:proofErr w:type="spellEnd"/>
                       <w:r>
                         <w:rPr>
                           <w:rFonts w:ascii="Consolas" w:hAnsi="Consolas" w:cstheme="minorBidi"/>
@@ -17487,17 +19335,7 @@
                           <w:kern w:val="24"/>
                           <w:lang w:val="en-GB"/>
                         </w:rPr>
-                        <w:t xml:space="preserve">) == </w:t>
-                      </w:r>
-                      <w:proofErr w:type="spellStart"/>
-                      <w:r>
-                        <w:rPr>
-                          <w:rFonts w:ascii="Consolas" w:hAnsi="Consolas" w:cstheme="minorBidi"/>
-                          <w:color w:val="A9B7C6"/>
-                          <w:kern w:val="24"/>
-                          <w:lang w:val="en-GB"/>
-                        </w:rPr>
-                        <w:t>PackageManager.</w:t>
+                        <w:t>) == PackageManager.</w:t>
                       </w:r>
                       <w:r>
                         <w:rPr>
@@ -17510,7 +19348,6 @@
                         </w:rPr>
                         <w:t>PERMISSION_GRANTED</w:t>
                       </w:r>
-                      <w:proofErr w:type="spellEnd"/>
                       <w:r>
                         <w:rPr>
                           <w:rFonts w:ascii="Consolas" w:hAnsi="Consolas" w:cstheme="minorBidi"/>
@@ -17557,7 +19394,6 @@
                         </w:rPr>
                         <w:t xml:space="preserve">this, new </w:t>
                       </w:r>
-                      <w:proofErr w:type="spellStart"/>
                       <w:r>
                         <w:rPr>
                           <w:rFonts w:ascii="Consolas" w:hAnsi="Consolas" w:cstheme="minorBidi"/>
@@ -17565,17 +19401,7 @@
                           <w:kern w:val="24"/>
                           <w:lang w:val="en-GB"/>
                         </w:rPr>
-                        <w:t>OnSuccessListener</w:t>
-                      </w:r>
-                      <w:proofErr w:type="spellEnd"/>
-                      <w:r>
-                        <w:rPr>
-                          <w:rFonts w:ascii="Consolas" w:hAnsi="Consolas" w:cstheme="minorBidi"/>
-                          <w:color w:val="A9B7C6"/>
-                          <w:kern w:val="24"/>
-                          <w:lang w:val="en-GB"/>
-                        </w:rPr>
-                        <w:t>&lt;Location&gt;(){</w:t>
+                        <w:t>OnSuccessListener&lt;Location&gt;(){</w:t>
                       </w:r>
                       <w:r>
                         <w:rPr>
@@ -17615,7 +19441,6 @@
                         </w:rPr>
                         <w:t xml:space="preserve">public void </w:t>
                       </w:r>
-                      <w:proofErr w:type="spellStart"/>
                       <w:r>
                         <w:rPr>
                           <w:rFonts w:ascii="Consolas" w:hAnsi="Consolas" w:cstheme="minorBidi"/>
@@ -17625,7 +19450,6 @@
                         </w:rPr>
                         <w:t>onSuccess</w:t>
                       </w:r>
-                      <w:proofErr w:type="spellEnd"/>
                       <w:r>
                         <w:rPr>
                           <w:rFonts w:ascii="Consolas" w:hAnsi="Consolas" w:cstheme="minorBidi"/>
@@ -17643,27 +19467,7 @@
                           <w:lang w:val="en-GB"/>
                         </w:rPr>
                         <w:br/>
-                        <w:t xml:space="preserve">                    </w:t>
-                      </w:r>
-                      <w:proofErr w:type="spellStart"/>
-                      <w:r>
-                        <w:rPr>
-                          <w:rFonts w:ascii="Consolas" w:hAnsi="Consolas" w:cstheme="minorBidi"/>
-                          <w:color w:val="A9B7C6"/>
-                          <w:kern w:val="24"/>
-                          <w:lang w:val="en-GB"/>
-                        </w:rPr>
-                        <w:t>updateUIValues</w:t>
-                      </w:r>
-                      <w:proofErr w:type="spellEnd"/>
-                      <w:r>
-                        <w:rPr>
-                          <w:rFonts w:ascii="Consolas" w:hAnsi="Consolas" w:cstheme="minorBidi"/>
-                          <w:color w:val="A9B7C6"/>
-                          <w:kern w:val="24"/>
-                          <w:lang w:val="en-GB"/>
-                        </w:rPr>
-                        <w:t>(location)</w:t>
+                        <w:t xml:space="preserve">                    updateUIValues(location)</w:t>
                       </w:r>
                       <w:r>
                         <w:rPr>
@@ -17785,17 +19589,7 @@
                           <w:kern w:val="24"/>
                           <w:lang w:val="en-GB"/>
                         </w:rPr>
-                        <w:t>(</w:t>
-                      </w:r>
-                      <w:proofErr w:type="spellStart"/>
-                      <w:r>
-                        <w:rPr>
-                          <w:rFonts w:ascii="Consolas" w:hAnsi="Consolas" w:cstheme="minorBidi"/>
-                          <w:color w:val="A9B7C6"/>
-                          <w:kern w:val="24"/>
-                          <w:lang w:val="en-GB"/>
-                        </w:rPr>
-                        <w:t>Build.VERSION.</w:t>
+                        <w:t>(Build.VERSION.</w:t>
                       </w:r>
                       <w:r>
                         <w:rPr>
@@ -17806,19 +19600,7 @@
                           <w:kern w:val="24"/>
                           <w:lang w:val="en-GB"/>
                         </w:rPr>
-                        <w:t>SDK_INT</w:t>
-                      </w:r>
-                      <w:proofErr w:type="spellEnd"/>
-                      <w:r>
-                        <w:rPr>
-                          <w:rFonts w:ascii="Consolas" w:hAnsi="Consolas" w:cstheme="minorBidi"/>
-                          <w:i/>
-                          <w:iCs/>
-                          <w:color w:val="9876AA"/>
-                          <w:kern w:val="24"/>
-                          <w:lang w:val="en-GB"/>
-                        </w:rPr>
-                        <w:t xml:space="preserve"> </w:t>
+                        <w:t xml:space="preserve">SDK_INT </w:t>
                       </w:r>
                       <w:r>
                         <w:rPr>
@@ -17827,17 +19609,7 @@
                           <w:kern w:val="24"/>
                           <w:lang w:val="en-GB"/>
                         </w:rPr>
-                        <w:t xml:space="preserve">&gt;= </w:t>
-                      </w:r>
-                      <w:proofErr w:type="spellStart"/>
-                      <w:r>
-                        <w:rPr>
-                          <w:rFonts w:ascii="Consolas" w:hAnsi="Consolas" w:cstheme="minorBidi"/>
-                          <w:color w:val="A9B7C6"/>
-                          <w:kern w:val="24"/>
-                          <w:lang w:val="en-GB"/>
-                        </w:rPr>
-                        <w:t>Build.VERSION_CODES.</w:t>
+                        <w:t>&gt;= Build.VERSION_CODES.</w:t>
                       </w:r>
                       <w:r>
                         <w:rPr>
@@ -17850,7 +19622,6 @@
                         </w:rPr>
                         <w:t>M</w:t>
                       </w:r>
-                      <w:proofErr w:type="spellEnd"/>
                       <w:r>
                         <w:rPr>
                           <w:rFonts w:ascii="Consolas" w:hAnsi="Consolas" w:cstheme="minorBidi"/>
@@ -17868,27 +19639,7 @@
                           <w:lang w:val="en-GB"/>
                         </w:rPr>
                         <w:br/>
-                        <w:t xml:space="preserve">              </w:t>
-                      </w:r>
-                      <w:proofErr w:type="spellStart"/>
-                      <w:r>
-                        <w:rPr>
-                          <w:rFonts w:ascii="Consolas" w:hAnsi="Consolas" w:cstheme="minorBidi"/>
-                          <w:color w:val="A9B7C6"/>
-                          <w:kern w:val="24"/>
-                          <w:lang w:val="en-GB"/>
-                        </w:rPr>
-                        <w:t>requestPermissions</w:t>
-                      </w:r>
-                      <w:proofErr w:type="spellEnd"/>
-                      <w:r>
-                        <w:rPr>
-                          <w:rFonts w:ascii="Consolas" w:hAnsi="Consolas" w:cstheme="minorBidi"/>
-                          <w:color w:val="A9B7C6"/>
-                          <w:kern w:val="24"/>
-                          <w:lang w:val="en-GB"/>
-                        </w:rPr>
-                        <w:t>(</w:t>
+                        <w:t xml:space="preserve">              requestPermissions(</w:t>
                       </w:r>
                       <w:r>
                         <w:rPr>
@@ -17906,17 +19657,7 @@
                           <w:kern w:val="24"/>
                           <w:lang w:val="en-GB"/>
                         </w:rPr>
-                        <w:t>String[] {</w:t>
-                      </w:r>
-                      <w:proofErr w:type="spellStart"/>
-                      <w:r>
-                        <w:rPr>
-                          <w:rFonts w:ascii="Consolas" w:hAnsi="Consolas" w:cstheme="minorBidi"/>
-                          <w:color w:val="A9B7C6"/>
-                          <w:kern w:val="24"/>
-                          <w:lang w:val="en-GB"/>
-                        </w:rPr>
-                        <w:t>Manifest.permission.</w:t>
+                        <w:t>String[] {Manifest.permission.</w:t>
                       </w:r>
                       <w:r>
                         <w:rPr>
@@ -17929,7 +19670,6 @@
                         </w:rPr>
                         <w:t>ACCESS_FINE_LOCATION</w:t>
                       </w:r>
-                      <w:proofErr w:type="spellEnd"/>
                       <w:r>
                         <w:rPr>
                           <w:rFonts w:ascii="Consolas" w:hAnsi="Consolas" w:cstheme="minorBidi"/>
@@ -18018,2157 +19758,7 @@
       <w:r>
         <w:rPr>
           <w:rFonts w:cstheme="minorHAnsi"/>
-          <w:noProof/>
-          <w:lang w:val="de-DE"/>
-        </w:rPr>
-        <mc:AlternateContent>
-          <mc:Choice Requires="wps">
-            <w:drawing>
-              <wp:anchor distT="0" distB="0" distL="114300" distR="114300" simplePos="0" relativeHeight="251662336" behindDoc="0" locked="0" layoutInCell="1" allowOverlap="1" wp14:anchorId="0B0D5713" wp14:editId="47A9DF39">
-                <wp:simplePos x="0" y="0"/>
-                <wp:positionH relativeFrom="page">
-                  <wp:posOffset>876300</wp:posOffset>
-                </wp:positionH>
-                <wp:positionV relativeFrom="paragraph">
-                  <wp:posOffset>0</wp:posOffset>
-                </wp:positionV>
-                <wp:extent cx="5962650" cy="3429000"/>
-                <wp:effectExtent l="0" t="0" r="0" b="0"/>
-                <wp:wrapSquare wrapText="bothSides"/>
-                <wp:docPr id="9" name="Rectangle 3"/>
-                <wp:cNvGraphicFramePr>
-                  <a:graphicFrameLocks xmlns:a="http://schemas.openxmlformats.org/drawingml/2006/main"/>
-                </wp:cNvGraphicFramePr>
-                <a:graphic xmlns:a="http://schemas.openxmlformats.org/drawingml/2006/main">
-                  <a:graphicData uri="http://schemas.microsoft.com/office/word/2010/wordprocessingShape">
-                    <wps:wsp>
-                      <wps:cNvSpPr>
-                        <a:spLocks noChangeArrowheads="1"/>
-                      </wps:cNvSpPr>
-                      <wps:spPr bwMode="auto">
-                        <a:xfrm>
-                          <a:off x="0" y="0"/>
-                          <a:ext cx="5962650" cy="3429000"/>
-                        </a:xfrm>
-                        <a:prstGeom prst="rect">
-                          <a:avLst/>
-                        </a:prstGeom>
-                        <a:solidFill>
-                          <a:srgbClr val="2B2B2B"/>
-                        </a:solidFill>
-                        <a:ln>
-                          <a:noFill/>
-                        </a:ln>
-                        <a:effectLst/>
-                        <a:extLst>
-                          <a:ext uri="{91240B29-F687-4F45-9708-019B960494DF}">
-                            <a14:hiddenLine xmlns:a14="http://schemas.microsoft.com/office/drawing/2010/main" w="9525">
-                              <a:solidFill>
-                                <a:schemeClr val="tx1"/>
-                              </a:solidFill>
-                              <a:miter lim="800000"/>
-                              <a:headEnd/>
-                              <a:tailEnd/>
-                            </a14:hiddenLine>
-                          </a:ext>
-                          <a:ext uri="{AF507438-7753-43E0-B8FC-AC1667EBCBE1}">
-                            <a14:hiddenEffects xmlns:a14="http://schemas.microsoft.com/office/drawing/2010/main">
-                              <a:effectLst>
-                                <a:outerShdw dist="35921" dir="2700000" algn="ctr" rotWithShape="0">
-                                  <a:schemeClr val="bg2"/>
-                                </a:outerShdw>
-                              </a:effectLst>
-                            </a14:hiddenEffects>
-                          </a:ext>
-                        </a:extLst>
-                      </wps:spPr>
-                      <wps:txbx>
-                        <w:txbxContent>
-                          <w:p>
-                            <w:pPr>
-                              <w:pStyle w:val="StandardWeb"/>
-                              <w:kinsoku w:val="0"/>
-                              <w:overflowPunct w:val="0"/>
-                              <w:spacing w:before="0" w:beforeAutospacing="0" w:after="0" w:afterAutospacing="0"/>
-                              <w:textAlignment w:val="baseline"/>
-                            </w:pPr>
-                            <w:proofErr w:type="spellStart"/>
-                            <w:r>
-                              <w:rPr>
-                                <w:rFonts w:ascii="Consolas" w:hAnsi="Consolas" w:cstheme="minorBidi"/>
-                                <w:color w:val="9876AA"/>
-                                <w:kern w:val="24"/>
-                                <w:sz w:val="22"/>
-                                <w:szCs w:val="22"/>
-                              </w:rPr>
-                              <w:t>sw_gps</w:t>
-                            </w:r>
-                            <w:r>
-                              <w:rPr>
-                                <w:rFonts w:ascii="Consolas" w:hAnsi="Consolas" w:cstheme="minorBidi"/>
-                                <w:color w:val="A9B7C6"/>
-                                <w:kern w:val="24"/>
-                                <w:sz w:val="22"/>
-                                <w:szCs w:val="22"/>
-                              </w:rPr>
-                              <w:t>.setOnClickListener</w:t>
-                            </w:r>
-                            <w:proofErr w:type="spellEnd"/>
-                            <w:r>
-                              <w:rPr>
-                                <w:rFonts w:ascii="Consolas" w:hAnsi="Consolas" w:cstheme="minorBidi"/>
-                                <w:color w:val="A9B7C6"/>
-                                <w:kern w:val="24"/>
-                                <w:sz w:val="22"/>
-                                <w:szCs w:val="22"/>
-                              </w:rPr>
-                              <w:t>(</w:t>
-                            </w:r>
-                            <w:proofErr w:type="spellStart"/>
-                            <w:r>
-                              <w:rPr>
-                                <w:rFonts w:ascii="Consolas" w:hAnsi="Consolas" w:cstheme="minorBidi"/>
-                                <w:color w:val="CC7832"/>
-                                <w:kern w:val="24"/>
-                                <w:sz w:val="22"/>
-                                <w:szCs w:val="22"/>
-                              </w:rPr>
-                              <w:t>new</w:t>
-                            </w:r>
-                            <w:proofErr w:type="spellEnd"/>
-                            <w:r>
-                              <w:rPr>
-                                <w:rFonts w:ascii="Consolas" w:hAnsi="Consolas" w:cstheme="minorBidi"/>
-                                <w:color w:val="CC7832"/>
-                                <w:kern w:val="24"/>
-                                <w:sz w:val="22"/>
-                                <w:szCs w:val="22"/>
-                              </w:rPr>
-                              <w:t xml:space="preserve"> </w:t>
-                            </w:r>
-                            <w:proofErr w:type="spellStart"/>
-                            <w:r>
-                              <w:rPr>
-                                <w:rFonts w:ascii="Consolas" w:hAnsi="Consolas" w:cstheme="minorBidi"/>
-                                <w:color w:val="A9B7C6"/>
-                                <w:kern w:val="24"/>
-                                <w:sz w:val="22"/>
-                                <w:szCs w:val="22"/>
-                              </w:rPr>
-                              <w:t>View.OnClickListener</w:t>
-                            </w:r>
-                            <w:proofErr w:type="spellEnd"/>
-                            <w:r>
-                              <w:rPr>
-                                <w:rFonts w:ascii="Consolas" w:hAnsi="Consolas" w:cstheme="minorBidi"/>
-                                <w:color w:val="A9B7C6"/>
-                                <w:kern w:val="24"/>
-                                <w:sz w:val="22"/>
-                                <w:szCs w:val="22"/>
-                              </w:rPr>
-                              <w:t>() {</w:t>
-                            </w:r>
-                            <w:r>
-                              <w:rPr>
-                                <w:rFonts w:ascii="Consolas" w:hAnsi="Consolas" w:cstheme="minorBidi"/>
-                                <w:color w:val="A9B7C6"/>
-                                <w:kern w:val="24"/>
-                                <w:sz w:val="22"/>
-                                <w:szCs w:val="22"/>
-                              </w:rPr>
-                              <w:br/>
-                              <w:t xml:space="preserve">    </w:t>
-                            </w:r>
-                            <w:r>
-                              <w:rPr>
-                                <w:rFonts w:ascii="Consolas" w:hAnsi="Consolas" w:cstheme="minorBidi"/>
-                                <w:color w:val="BBB529"/>
-                                <w:kern w:val="24"/>
-                                <w:sz w:val="22"/>
-                                <w:szCs w:val="22"/>
-                              </w:rPr>
-                              <w:t>@</w:t>
-                            </w:r>
-                            <w:proofErr w:type="spellStart"/>
-                            <w:r>
-                              <w:rPr>
-                                <w:rFonts w:ascii="Consolas" w:hAnsi="Consolas" w:cstheme="minorBidi"/>
-                                <w:color w:val="BBB529"/>
-                                <w:kern w:val="24"/>
-                                <w:sz w:val="22"/>
-                                <w:szCs w:val="22"/>
-                              </w:rPr>
-                              <w:t>Override</w:t>
-                            </w:r>
-                            <w:proofErr w:type="spellEnd"/>
-                            <w:r>
-                              <w:rPr>
-                                <w:rFonts w:ascii="Consolas" w:hAnsi="Consolas" w:cstheme="minorBidi"/>
-                                <w:color w:val="BBB529"/>
-                                <w:kern w:val="24"/>
-                                <w:sz w:val="22"/>
-                                <w:szCs w:val="22"/>
-                              </w:rPr>
-                              <w:br/>
-                              <w:t xml:space="preserve">    </w:t>
-                            </w:r>
-                            <w:proofErr w:type="spellStart"/>
-                            <w:r>
-                              <w:rPr>
-                                <w:rFonts w:ascii="Consolas" w:hAnsi="Consolas" w:cstheme="minorBidi"/>
-                                <w:color w:val="CC7832"/>
-                                <w:kern w:val="24"/>
-                                <w:sz w:val="22"/>
-                                <w:szCs w:val="22"/>
-                              </w:rPr>
-                              <w:t>public</w:t>
-                            </w:r>
-                            <w:proofErr w:type="spellEnd"/>
-                            <w:r>
-                              <w:rPr>
-                                <w:rFonts w:ascii="Consolas" w:hAnsi="Consolas" w:cstheme="minorBidi"/>
-                                <w:color w:val="CC7832"/>
-                                <w:kern w:val="24"/>
-                                <w:sz w:val="22"/>
-                                <w:szCs w:val="22"/>
-                              </w:rPr>
-                              <w:t xml:space="preserve"> </w:t>
-                            </w:r>
-                            <w:proofErr w:type="spellStart"/>
-                            <w:r>
-                              <w:rPr>
-                                <w:rFonts w:ascii="Consolas" w:hAnsi="Consolas" w:cstheme="minorBidi"/>
-                                <w:color w:val="CC7832"/>
-                                <w:kern w:val="24"/>
-                                <w:sz w:val="22"/>
-                                <w:szCs w:val="22"/>
-                              </w:rPr>
-                              <w:t>void</w:t>
-                            </w:r>
-                            <w:proofErr w:type="spellEnd"/>
-                            <w:r>
-                              <w:rPr>
-                                <w:rFonts w:ascii="Consolas" w:hAnsi="Consolas" w:cstheme="minorBidi"/>
-                                <w:color w:val="CC7832"/>
-                                <w:kern w:val="24"/>
-                                <w:sz w:val="22"/>
-                                <w:szCs w:val="22"/>
-                              </w:rPr>
-                              <w:t xml:space="preserve"> </w:t>
-                            </w:r>
-                            <w:proofErr w:type="spellStart"/>
-                            <w:r>
-                              <w:rPr>
-                                <w:rFonts w:ascii="Consolas" w:hAnsi="Consolas" w:cstheme="minorBidi"/>
-                                <w:color w:val="FFC66D"/>
-                                <w:kern w:val="24"/>
-                                <w:sz w:val="22"/>
-                                <w:szCs w:val="22"/>
-                              </w:rPr>
-                              <w:t>onClick</w:t>
-                            </w:r>
-                            <w:proofErr w:type="spellEnd"/>
-                            <w:r>
-                              <w:rPr>
-                                <w:rFonts w:ascii="Consolas" w:hAnsi="Consolas" w:cstheme="minorBidi"/>
-                                <w:color w:val="A9B7C6"/>
-                                <w:kern w:val="24"/>
-                                <w:sz w:val="22"/>
-                                <w:szCs w:val="22"/>
-                              </w:rPr>
-                              <w:t>(View v) {</w:t>
-                            </w:r>
-                            <w:r>
-                              <w:rPr>
-                                <w:rFonts w:ascii="Consolas" w:hAnsi="Consolas" w:cstheme="minorBidi"/>
-                                <w:color w:val="A9B7C6"/>
-                                <w:kern w:val="24"/>
-                                <w:sz w:val="22"/>
-                                <w:szCs w:val="22"/>
-                              </w:rPr>
-                              <w:br/>
-                              <w:t xml:space="preserve">        </w:t>
-                            </w:r>
-                            <w:proofErr w:type="spellStart"/>
-                            <w:r>
-                              <w:rPr>
-                                <w:rFonts w:ascii="Consolas" w:hAnsi="Consolas" w:cstheme="minorBidi"/>
-                                <w:color w:val="CC7832"/>
-                                <w:kern w:val="24"/>
-                                <w:sz w:val="22"/>
-                                <w:szCs w:val="22"/>
-                              </w:rPr>
-                              <w:t>if</w:t>
-                            </w:r>
-                            <w:proofErr w:type="spellEnd"/>
-                            <w:r>
-                              <w:rPr>
-                                <w:rFonts w:ascii="Consolas" w:hAnsi="Consolas" w:cstheme="minorBidi"/>
-                                <w:color w:val="A9B7C6"/>
-                                <w:kern w:val="24"/>
-                                <w:sz w:val="22"/>
-                                <w:szCs w:val="22"/>
-                              </w:rPr>
-                              <w:t>(</w:t>
-                            </w:r>
-                            <w:proofErr w:type="spellStart"/>
-                            <w:r>
-                              <w:rPr>
-                                <w:rFonts w:ascii="Consolas" w:hAnsi="Consolas" w:cstheme="minorBidi"/>
-                                <w:color w:val="9876AA"/>
-                                <w:kern w:val="24"/>
-                                <w:sz w:val="22"/>
-                                <w:szCs w:val="22"/>
-                              </w:rPr>
-                              <w:t>sw_gps</w:t>
-                            </w:r>
-                            <w:r>
-                              <w:rPr>
-                                <w:rFonts w:ascii="Consolas" w:hAnsi="Consolas" w:cstheme="minorBidi"/>
-                                <w:color w:val="A9B7C6"/>
-                                <w:kern w:val="24"/>
-                                <w:sz w:val="22"/>
-                                <w:szCs w:val="22"/>
-                              </w:rPr>
-                              <w:t>.isChecked</w:t>
-                            </w:r>
-                            <w:proofErr w:type="spellEnd"/>
-                            <w:r>
-                              <w:rPr>
-                                <w:rFonts w:ascii="Consolas" w:hAnsi="Consolas" w:cstheme="minorBidi"/>
-                                <w:color w:val="A9B7C6"/>
-                                <w:kern w:val="24"/>
-                                <w:sz w:val="22"/>
-                                <w:szCs w:val="22"/>
-                              </w:rPr>
-                              <w:t>()){</w:t>
-                            </w:r>
-                          </w:p>
-                          <w:p>
-                            <w:pPr>
-                              <w:pStyle w:val="StandardWeb"/>
-                              <w:kinsoku w:val="0"/>
-                              <w:overflowPunct w:val="0"/>
-                              <w:spacing w:before="0" w:beforeAutospacing="0" w:after="0" w:afterAutospacing="0"/>
-                              <w:textAlignment w:val="baseline"/>
-                              <w:rPr>
-                                <w:lang w:val="en-GB"/>
-                              </w:rPr>
-                            </w:pPr>
-                            <w:r>
-                              <w:rPr>
-                                <w:rFonts w:ascii="Consolas" w:hAnsi="Consolas" w:cstheme="minorBidi"/>
-                                <w:color w:val="538135" w:themeColor="accent6" w:themeShade="BF"/>
-                                <w:kern w:val="24"/>
-                                <w:sz w:val="22"/>
-                                <w:szCs w:val="22"/>
-                                <w:lang w:val="en-GB"/>
-                              </w:rPr>
-                              <w:t>//</w:t>
-                            </w:r>
-                            <w:proofErr w:type="spellStart"/>
-                            <w:r>
-                              <w:rPr>
-                                <w:rFonts w:ascii="Consolas" w:hAnsi="Consolas" w:cstheme="minorBidi"/>
-                                <w:color w:val="538135" w:themeColor="accent6" w:themeShade="BF"/>
-                                <w:kern w:val="24"/>
-                                <w:sz w:val="22"/>
-                                <w:szCs w:val="22"/>
-                                <w:lang w:val="en-GB"/>
-                              </w:rPr>
-                              <w:t>Anbieter</w:t>
-                            </w:r>
-                            <w:proofErr w:type="spellEnd"/>
-                            <w:r>
-                              <w:rPr>
-                                <w:rFonts w:ascii="Consolas" w:hAnsi="Consolas" w:cstheme="minorBidi"/>
-                                <w:color w:val="538135" w:themeColor="accent6" w:themeShade="BF"/>
-                                <w:kern w:val="24"/>
-                                <w:sz w:val="22"/>
-                                <w:szCs w:val="22"/>
-                                <w:lang w:val="en-GB"/>
-                              </w:rPr>
-                              <w:t xml:space="preserve"> GPS </w:t>
-                            </w:r>
-                            <w:r>
-                              <w:rPr>
-                                <w:rFonts w:ascii="Consolas" w:hAnsi="Wingdings" w:cstheme="minorBidi"/>
-                                <w:color w:val="538135" w:themeColor="accent6" w:themeShade="BF"/>
-                                <w:kern w:val="24"/>
-                                <w:sz w:val="22"/>
-                                <w:szCs w:val="22"/>
-                              </w:rPr>
-                              <w:sym w:font="Wingdings" w:char="F04A"/>
-                            </w:r>
-                          </w:p>
-                          <w:p>
-                            <w:pPr>
-                              <w:pStyle w:val="StandardWeb"/>
-                              <w:kinsoku w:val="0"/>
-                              <w:overflowPunct w:val="0"/>
-                              <w:spacing w:before="0" w:beforeAutospacing="0" w:after="0" w:afterAutospacing="0"/>
-                              <w:textAlignment w:val="baseline"/>
-                              <w:rPr>
-                                <w:lang w:val="en-GB"/>
-                              </w:rPr>
-                            </w:pPr>
-                            <w:r>
-                              <w:rPr>
-                                <w:rFonts w:ascii="Consolas" w:hAnsi="Consolas" w:cstheme="minorBidi"/>
-                                <w:color w:val="538135" w:themeColor="accent6" w:themeShade="BF"/>
-                                <w:kern w:val="24"/>
-                                <w:sz w:val="22"/>
-                                <w:szCs w:val="22"/>
-                                <w:lang w:val="en-GB"/>
-                              </w:rPr>
-                              <w:t>//</w:t>
-                            </w:r>
-                            <w:proofErr w:type="spellStart"/>
-                            <w:r>
-                              <w:rPr>
-                                <w:rFonts w:ascii="Consolas" w:hAnsi="Consolas" w:cstheme="minorBidi"/>
-                                <w:color w:val="538135" w:themeColor="accent6" w:themeShade="BF"/>
-                                <w:kern w:val="24"/>
-                                <w:sz w:val="22"/>
-                                <w:szCs w:val="22"/>
-                                <w:lang w:val="en-GB"/>
-                              </w:rPr>
-                              <w:t>LocationRequest.</w:t>
-                            </w:r>
-                            <w:r>
-                              <w:rPr>
-                                <w:rFonts w:ascii="Consolas" w:hAnsi="Consolas" w:cstheme="minorBidi"/>
-                                <w:i/>
-                                <w:iCs/>
-                                <w:color w:val="538135" w:themeColor="accent6" w:themeShade="BF"/>
-                                <w:kern w:val="24"/>
-                                <w:sz w:val="22"/>
-                                <w:szCs w:val="22"/>
-                                <w:lang w:val="en-GB"/>
-                              </w:rPr>
-                              <w:t>PRIORITY_HIGH_ACCURACY</w:t>
-                            </w:r>
-                            <w:proofErr w:type="spellEnd"/>
-                          </w:p>
-                          <w:p>
-                            <w:pPr>
-                              <w:pStyle w:val="StandardWeb"/>
-                              <w:kinsoku w:val="0"/>
-                              <w:overflowPunct w:val="0"/>
-                              <w:spacing w:before="0" w:beforeAutospacing="0" w:after="0" w:afterAutospacing="0"/>
-                              <w:textAlignment w:val="baseline"/>
-                              <w:rPr>
-                                <w:lang w:val="en-GB"/>
-                              </w:rPr>
-                            </w:pPr>
-                            <w:r>
-                              <w:rPr>
-                                <w:rFonts w:ascii="Consolas" w:hAnsi="Consolas" w:cstheme="minorBidi"/>
-                                <w:color w:val="A9B7C6"/>
-                                <w:kern w:val="24"/>
-                                <w:sz w:val="22"/>
-                                <w:szCs w:val="22"/>
-                                <w:lang w:val="en-GB"/>
-                              </w:rPr>
-                              <w:br/>
-                              <w:t xml:space="preserve">          </w:t>
-                            </w:r>
-                            <w:proofErr w:type="spellStart"/>
-                            <w:r>
-                              <w:rPr>
-                                <w:rFonts w:ascii="Consolas" w:hAnsi="Consolas" w:cstheme="minorBidi"/>
-                                <w:color w:val="9876AA"/>
-                                <w:kern w:val="24"/>
-                                <w:sz w:val="22"/>
-                                <w:szCs w:val="22"/>
-                                <w:lang w:val="en-GB"/>
-                              </w:rPr>
-                              <w:t>locationRequest</w:t>
-                            </w:r>
-                            <w:r>
-                              <w:rPr>
-                                <w:rFonts w:ascii="Consolas" w:hAnsi="Consolas" w:cstheme="minorBidi"/>
-                                <w:color w:val="A9B7C6"/>
-                                <w:kern w:val="24"/>
-                                <w:sz w:val="22"/>
-                                <w:szCs w:val="22"/>
-                                <w:lang w:val="en-GB"/>
-                              </w:rPr>
-                              <w:t>.setPriority</w:t>
-                            </w:r>
-                            <w:proofErr w:type="spellEnd"/>
-                            <w:r>
-                              <w:rPr>
-                                <w:rFonts w:ascii="Consolas" w:hAnsi="Consolas" w:cstheme="minorBidi"/>
-                                <w:color w:val="A9B7C6"/>
-                                <w:kern w:val="24"/>
-                                <w:sz w:val="22"/>
-                                <w:szCs w:val="22"/>
-                                <w:lang w:val="en-GB"/>
-                              </w:rPr>
-                              <w:t>(</w:t>
-                            </w:r>
-                            <w:proofErr w:type="spellStart"/>
-                            <w:r>
-                              <w:rPr>
-                                <w:rFonts w:ascii="Consolas" w:hAnsi="Consolas" w:cstheme="minorBidi"/>
-                                <w:color w:val="A9B7C6"/>
-                                <w:kern w:val="24"/>
-                                <w:sz w:val="22"/>
-                                <w:szCs w:val="22"/>
-                                <w:lang w:val="en-GB"/>
-                              </w:rPr>
-                              <w:t>LocationRequest</w:t>
-                            </w:r>
-                            <w:proofErr w:type="spellEnd"/>
-                            <w:r>
-                              <w:rPr>
-                                <w:rFonts w:ascii="Consolas" w:hAnsi="Consolas" w:cstheme="minorBidi"/>
-                                <w:color w:val="A9B7C6"/>
-                                <w:kern w:val="24"/>
-                                <w:sz w:val="22"/>
-                                <w:szCs w:val="22"/>
-                                <w:lang w:val="en-GB"/>
-                              </w:rPr>
-                              <w:t>.</w:t>
-                            </w:r>
-                            <w:r>
-                              <w:rPr>
-                                <w:rFonts w:ascii="Consolas" w:hAnsi="Consolas" w:cstheme="minorBidi"/>
-                                <w:b/>
-                                <w:bCs/>
-                                <w:color w:val="FF0000"/>
-                                <w:kern w:val="24"/>
-                                <w:sz w:val="22"/>
-                                <w:szCs w:val="22"/>
-                                <w:lang w:val="en-GB"/>
-                              </w:rPr>
-                              <w:t>&lt;…&gt;</w:t>
-                            </w:r>
-                            <w:r>
-                              <w:rPr>
-                                <w:rFonts w:ascii="Consolas" w:hAnsi="Consolas" w:cstheme="minorBidi"/>
-                                <w:color w:val="A9B7C6"/>
-                                <w:kern w:val="24"/>
-                                <w:sz w:val="22"/>
-                                <w:szCs w:val="22"/>
-                                <w:lang w:val="en-GB"/>
-                              </w:rPr>
-                              <w:t>)</w:t>
-                            </w:r>
-                            <w:r>
-                              <w:rPr>
-                                <w:rFonts w:ascii="Consolas" w:hAnsi="Consolas" w:cstheme="minorBidi"/>
-                                <w:color w:val="CC7832"/>
-                                <w:kern w:val="24"/>
-                                <w:sz w:val="22"/>
-                                <w:szCs w:val="22"/>
-                                <w:lang w:val="en-GB"/>
-                              </w:rPr>
-                              <w:t>;</w:t>
-                            </w:r>
-                            <w:r>
-                              <w:rPr>
-                                <w:rFonts w:ascii="Consolas" w:hAnsi="Consolas" w:cstheme="minorBidi"/>
-                                <w:color w:val="CC7832"/>
-                                <w:kern w:val="24"/>
-                                <w:sz w:val="22"/>
-                                <w:szCs w:val="22"/>
-                                <w:lang w:val="en-GB"/>
-                              </w:rPr>
-                              <w:br/>
-                              <w:t xml:space="preserve">            </w:t>
-                            </w:r>
-                            <w:proofErr w:type="spellStart"/>
-                            <w:r>
-                              <w:rPr>
-                                <w:rFonts w:ascii="Consolas" w:hAnsi="Consolas" w:cstheme="minorBidi"/>
-                                <w:color w:val="9876AA"/>
-                                <w:kern w:val="24"/>
-                                <w:sz w:val="22"/>
-                                <w:szCs w:val="22"/>
-                                <w:lang w:val="en-GB"/>
-                              </w:rPr>
-                              <w:t>tv_sensor</w:t>
-                            </w:r>
-                            <w:r>
-                              <w:rPr>
-                                <w:rFonts w:ascii="Consolas" w:hAnsi="Consolas" w:cstheme="minorBidi"/>
-                                <w:color w:val="A9B7C6"/>
-                                <w:kern w:val="24"/>
-                                <w:sz w:val="22"/>
-                                <w:szCs w:val="22"/>
-                                <w:lang w:val="en-GB"/>
-                              </w:rPr>
-                              <w:t>.setText</w:t>
-                            </w:r>
-                            <w:proofErr w:type="spellEnd"/>
-                            <w:r>
-                              <w:rPr>
-                                <w:rFonts w:ascii="Consolas" w:hAnsi="Consolas" w:cstheme="minorBidi"/>
-                                <w:color w:val="A9B7C6"/>
-                                <w:kern w:val="24"/>
-                                <w:sz w:val="22"/>
-                                <w:szCs w:val="22"/>
-                                <w:lang w:val="en-GB"/>
-                              </w:rPr>
-                              <w:t>(</w:t>
-                            </w:r>
-                            <w:r>
-                              <w:rPr>
-                                <w:rFonts w:ascii="Consolas" w:hAnsi="Consolas" w:cstheme="minorBidi"/>
-                                <w:color w:val="6A8759"/>
-                                <w:kern w:val="24"/>
-                                <w:sz w:val="22"/>
-                                <w:szCs w:val="22"/>
-                                <w:lang w:val="en-GB"/>
-                              </w:rPr>
-                              <w:t>"Using GPS sensors"</w:t>
-                            </w:r>
-                            <w:r>
-                              <w:rPr>
-                                <w:rFonts w:ascii="Consolas" w:hAnsi="Consolas" w:cstheme="minorBidi"/>
-                                <w:color w:val="A9B7C6"/>
-                                <w:kern w:val="24"/>
-                                <w:sz w:val="22"/>
-                                <w:szCs w:val="22"/>
-                                <w:lang w:val="en-GB"/>
-                              </w:rPr>
-                              <w:t>)</w:t>
-                            </w:r>
-                            <w:r>
-                              <w:rPr>
-                                <w:rFonts w:ascii="Consolas" w:hAnsi="Consolas" w:cstheme="minorBidi"/>
-                                <w:color w:val="CC7832"/>
-                                <w:kern w:val="24"/>
-                                <w:sz w:val="22"/>
-                                <w:szCs w:val="22"/>
-                                <w:lang w:val="en-GB"/>
-                              </w:rPr>
-                              <w:t>;</w:t>
-                            </w:r>
-                            <w:r>
-                              <w:rPr>
-                                <w:rFonts w:ascii="Consolas" w:hAnsi="Consolas" w:cstheme="minorBidi"/>
-                                <w:color w:val="CC7832"/>
-                                <w:kern w:val="24"/>
-                                <w:sz w:val="22"/>
-                                <w:szCs w:val="22"/>
-                                <w:lang w:val="en-GB"/>
-                              </w:rPr>
-                              <w:br/>
-                              <w:t xml:space="preserve">        </w:t>
-                            </w:r>
-                            <w:r>
-                              <w:rPr>
-                                <w:rFonts w:ascii="Consolas" w:hAnsi="Consolas" w:cstheme="minorBidi"/>
-                                <w:color w:val="A9B7C6"/>
-                                <w:kern w:val="24"/>
-                                <w:sz w:val="22"/>
-                                <w:szCs w:val="22"/>
-                                <w:lang w:val="en-GB"/>
-                              </w:rPr>
-                              <w:t>}</w:t>
-                            </w:r>
-                            <w:r>
-                              <w:rPr>
-                                <w:rFonts w:ascii="Consolas" w:hAnsi="Consolas" w:cstheme="minorBidi"/>
-                                <w:color w:val="CC7832"/>
-                                <w:kern w:val="24"/>
-                                <w:sz w:val="22"/>
-                                <w:szCs w:val="22"/>
-                                <w:lang w:val="en-GB"/>
-                              </w:rPr>
-                              <w:t>else</w:t>
-                            </w:r>
-                            <w:r>
-                              <w:rPr>
-                                <w:rFonts w:ascii="Consolas" w:hAnsi="Consolas" w:cstheme="minorBidi"/>
-                                <w:color w:val="A9B7C6"/>
-                                <w:kern w:val="24"/>
-                                <w:sz w:val="22"/>
-                                <w:szCs w:val="22"/>
-                                <w:lang w:val="en-GB"/>
-                              </w:rPr>
-                              <w:t>{</w:t>
-                            </w:r>
-                            <w:r>
-                              <w:rPr>
-                                <w:rFonts w:ascii="Consolas" w:hAnsi="Consolas" w:cstheme="minorBidi"/>
-                                <w:color w:val="A9B7C6"/>
-                                <w:kern w:val="24"/>
-                                <w:sz w:val="22"/>
-                                <w:szCs w:val="22"/>
-                                <w:lang w:val="en-GB"/>
-                              </w:rPr>
-                              <w:br/>
-                              <w:t xml:space="preserve">            </w:t>
-                            </w:r>
-                          </w:p>
-                          <w:p>
-                            <w:pPr>
-                              <w:pStyle w:val="StandardWeb"/>
-                              <w:kinsoku w:val="0"/>
-                              <w:overflowPunct w:val="0"/>
-                              <w:spacing w:before="0" w:beforeAutospacing="0" w:after="0" w:afterAutospacing="0"/>
-                              <w:textAlignment w:val="baseline"/>
-                              <w:rPr>
-                                <w:lang w:val="en-GB"/>
-                              </w:rPr>
-                            </w:pPr>
-                            <w:r>
-                              <w:rPr>
-                                <w:rFonts w:ascii="Consolas" w:hAnsi="Consolas" w:cstheme="minorBidi"/>
-                                <w:color w:val="538135" w:themeColor="accent6" w:themeShade="BF"/>
-                                <w:kern w:val="24"/>
-                                <w:sz w:val="22"/>
-                                <w:szCs w:val="22"/>
-                                <w:lang w:val="en-GB"/>
-                              </w:rPr>
-                              <w:t>//</w:t>
-                            </w:r>
-                            <w:proofErr w:type="spellStart"/>
-                            <w:r>
-                              <w:rPr>
-                                <w:rFonts w:ascii="Consolas" w:hAnsi="Consolas" w:cstheme="minorBidi"/>
-                                <w:color w:val="538135" w:themeColor="accent6" w:themeShade="BF"/>
-                                <w:kern w:val="24"/>
-                                <w:sz w:val="22"/>
-                                <w:szCs w:val="22"/>
-                                <w:lang w:val="en-GB"/>
-                              </w:rPr>
-                              <w:t>Anbieter</w:t>
-                            </w:r>
-                            <w:proofErr w:type="spellEnd"/>
-                            <w:r>
-                              <w:rPr>
-                                <w:rFonts w:ascii="Consolas" w:hAnsi="Consolas" w:cstheme="minorBidi"/>
-                                <w:color w:val="538135" w:themeColor="accent6" w:themeShade="BF"/>
-                                <w:kern w:val="24"/>
-                                <w:sz w:val="22"/>
-                                <w:szCs w:val="22"/>
-                                <w:lang w:val="en-GB"/>
-                              </w:rPr>
-                              <w:t xml:space="preserve"> </w:t>
-                            </w:r>
-                            <w:proofErr w:type="spellStart"/>
-                            <w:r>
-                              <w:rPr>
-                                <w:rFonts w:ascii="Consolas" w:hAnsi="Consolas" w:cstheme="minorBidi"/>
-                                <w:color w:val="538135" w:themeColor="accent6" w:themeShade="BF"/>
-                                <w:kern w:val="24"/>
-                                <w:sz w:val="22"/>
-                                <w:szCs w:val="22"/>
-                                <w:lang w:val="en-GB"/>
-                              </w:rPr>
-                              <w:t>Netzwerk</w:t>
-                            </w:r>
-                            <w:proofErr w:type="spellEnd"/>
-                            <w:r>
-                              <w:rPr>
-                                <w:rFonts w:ascii="Consolas" w:hAnsi="Consolas" w:cstheme="minorBidi"/>
-                                <w:color w:val="538135" w:themeColor="accent6" w:themeShade="BF"/>
-                                <w:kern w:val="24"/>
-                                <w:sz w:val="22"/>
-                                <w:szCs w:val="22"/>
-                                <w:lang w:val="en-GB"/>
-                              </w:rPr>
-                              <w:t xml:space="preserve"> </w:t>
-                            </w:r>
-                            <w:r>
-                              <w:rPr>
-                                <w:rFonts w:ascii="Consolas" w:hAnsi="Wingdings" w:cstheme="minorBidi"/>
-                                <w:color w:val="538135" w:themeColor="accent6" w:themeShade="BF"/>
-                                <w:kern w:val="24"/>
-                                <w:sz w:val="22"/>
-                                <w:szCs w:val="22"/>
-                              </w:rPr>
-                              <w:sym w:font="Wingdings" w:char="F04A"/>
-                            </w:r>
-                          </w:p>
-                          <w:p>
-                            <w:pPr>
-                              <w:pStyle w:val="StandardWeb"/>
-                              <w:kinsoku w:val="0"/>
-                              <w:overflowPunct w:val="0"/>
-                              <w:spacing w:before="0" w:beforeAutospacing="0" w:after="0" w:afterAutospacing="0"/>
-                              <w:textAlignment w:val="baseline"/>
-                              <w:rPr>
-                                <w:lang w:val="en-GB"/>
-                              </w:rPr>
-                            </w:pPr>
-                            <w:r>
-                              <w:rPr>
-                                <w:rFonts w:ascii="Consolas" w:hAnsi="Consolas" w:cstheme="minorBidi"/>
-                                <w:color w:val="538135" w:themeColor="accent6" w:themeShade="BF"/>
-                                <w:kern w:val="24"/>
-                                <w:sz w:val="22"/>
-                                <w:szCs w:val="22"/>
-                                <w:lang w:val="en-GB"/>
-                              </w:rPr>
-                              <w:t>//</w:t>
-                            </w:r>
-                            <w:proofErr w:type="spellStart"/>
-                            <w:r>
-                              <w:rPr>
-                                <w:rFonts w:ascii="Consolas" w:hAnsi="Consolas" w:cstheme="minorBidi"/>
-                                <w:color w:val="538135" w:themeColor="accent6" w:themeShade="BF"/>
-                                <w:kern w:val="24"/>
-                                <w:sz w:val="22"/>
-                                <w:szCs w:val="22"/>
-                                <w:lang w:val="en-GB"/>
-                              </w:rPr>
-                              <w:t>LocationRequest.</w:t>
-                            </w:r>
-                            <w:r>
-                              <w:rPr>
-                                <w:rFonts w:ascii="Consolas" w:hAnsi="Consolas" w:cstheme="minorBidi"/>
-                                <w:i/>
-                                <w:iCs/>
-                                <w:color w:val="538135" w:themeColor="accent6" w:themeShade="BF"/>
-                                <w:kern w:val="24"/>
-                                <w:sz w:val="22"/>
-                                <w:szCs w:val="22"/>
-                                <w:lang w:val="en-GB"/>
-                              </w:rPr>
-                              <w:t>PRIORITY_BALANCED_POWER_ACCURACY</w:t>
-                            </w:r>
-                            <w:proofErr w:type="spellEnd"/>
-                          </w:p>
-                          <w:p>
-                            <w:pPr>
-                              <w:pStyle w:val="StandardWeb"/>
-                              <w:kinsoku w:val="0"/>
-                              <w:overflowPunct w:val="0"/>
-                              <w:spacing w:before="0" w:beforeAutospacing="0" w:after="0" w:afterAutospacing="0"/>
-                              <w:textAlignment w:val="baseline"/>
-                              <w:rPr>
-                                <w:lang w:val="en-GB"/>
-                              </w:rPr>
-                            </w:pPr>
-                            <w:proofErr w:type="spellStart"/>
-                            <w:r>
-                              <w:rPr>
-                                <w:rFonts w:ascii="Consolas" w:hAnsi="Consolas" w:cstheme="minorBidi"/>
-                                <w:color w:val="9876AA"/>
-                                <w:kern w:val="24"/>
-                                <w:sz w:val="22"/>
-                                <w:szCs w:val="22"/>
-                                <w:lang w:val="en-GB"/>
-                              </w:rPr>
-                              <w:t>locationRequest</w:t>
-                            </w:r>
-                            <w:r>
-                              <w:rPr>
-                                <w:rFonts w:ascii="Consolas" w:hAnsi="Consolas" w:cstheme="minorBidi"/>
-                                <w:color w:val="A9B7C6"/>
-                                <w:kern w:val="24"/>
-                                <w:sz w:val="22"/>
-                                <w:szCs w:val="22"/>
-                                <w:lang w:val="en-GB"/>
-                              </w:rPr>
-                              <w:t>.setPriority</w:t>
-                            </w:r>
-                            <w:proofErr w:type="spellEnd"/>
-                            <w:r>
-                              <w:rPr>
-                                <w:rFonts w:ascii="Consolas" w:hAnsi="Consolas" w:cstheme="minorBidi"/>
-                                <w:color w:val="A9B7C6"/>
-                                <w:kern w:val="24"/>
-                                <w:sz w:val="22"/>
-                                <w:szCs w:val="22"/>
-                                <w:lang w:val="en-GB"/>
-                              </w:rPr>
-                              <w:t>(</w:t>
-                            </w:r>
-                            <w:proofErr w:type="spellStart"/>
-                            <w:r>
-                              <w:rPr>
-                                <w:rFonts w:ascii="Consolas" w:hAnsi="Consolas" w:cstheme="minorBidi"/>
-                                <w:color w:val="A9B7C6"/>
-                                <w:kern w:val="24"/>
-                                <w:sz w:val="22"/>
-                                <w:szCs w:val="22"/>
-                                <w:lang w:val="en-GB"/>
-                              </w:rPr>
-                              <w:t>LocationRequest</w:t>
-                            </w:r>
-                            <w:proofErr w:type="spellEnd"/>
-                            <w:r>
-                              <w:rPr>
-                                <w:rFonts w:ascii="Consolas" w:hAnsi="Consolas" w:cstheme="minorBidi"/>
-                                <w:color w:val="A9B7C6"/>
-                                <w:kern w:val="24"/>
-                                <w:sz w:val="22"/>
-                                <w:szCs w:val="22"/>
-                                <w:lang w:val="en-GB"/>
-                              </w:rPr>
-                              <w:t>.</w:t>
-                            </w:r>
-                            <w:r>
-                              <w:rPr>
-                                <w:rFonts w:ascii="Consolas" w:hAnsi="Consolas" w:cstheme="minorBidi"/>
-                                <w:b/>
-                                <w:bCs/>
-                                <w:color w:val="FF0000"/>
-                                <w:kern w:val="24"/>
-                                <w:sz w:val="22"/>
-                                <w:szCs w:val="22"/>
-                                <w:lang w:val="en-GB"/>
-                              </w:rPr>
-                              <w:t>&lt;…&gt;</w:t>
-                            </w:r>
-                            <w:r>
-                              <w:rPr>
-                                <w:rFonts w:ascii="Consolas" w:hAnsi="Consolas" w:cstheme="minorBidi"/>
-                                <w:color w:val="A9B7C6"/>
-                                <w:kern w:val="24"/>
-                                <w:sz w:val="22"/>
-                                <w:szCs w:val="22"/>
-                                <w:lang w:val="en-GB"/>
-                              </w:rPr>
-                              <w:t>)</w:t>
-                            </w:r>
-                            <w:r>
-                              <w:rPr>
-                                <w:rFonts w:ascii="Consolas" w:hAnsi="Consolas" w:cstheme="minorBidi"/>
-                                <w:color w:val="CC7832"/>
-                                <w:kern w:val="24"/>
-                                <w:sz w:val="22"/>
-                                <w:szCs w:val="22"/>
-                                <w:lang w:val="en-GB"/>
-                              </w:rPr>
-                              <w:t>;</w:t>
-                            </w:r>
-                            <w:r>
-                              <w:rPr>
-                                <w:rFonts w:ascii="Consolas" w:hAnsi="Consolas" w:cstheme="minorBidi"/>
-                                <w:color w:val="CC7832"/>
-                                <w:kern w:val="24"/>
-                                <w:sz w:val="22"/>
-                                <w:szCs w:val="22"/>
-                                <w:lang w:val="en-GB"/>
-                              </w:rPr>
-                              <w:br/>
-                              <w:t xml:space="preserve">            </w:t>
-                            </w:r>
-                            <w:proofErr w:type="spellStart"/>
-                            <w:r>
-                              <w:rPr>
-                                <w:rFonts w:ascii="Consolas" w:hAnsi="Consolas" w:cstheme="minorBidi"/>
-                                <w:color w:val="9876AA"/>
-                                <w:kern w:val="24"/>
-                                <w:sz w:val="22"/>
-                                <w:szCs w:val="22"/>
-                                <w:lang w:val="en-GB"/>
-                              </w:rPr>
-                              <w:t>tv_sensor</w:t>
-                            </w:r>
-                            <w:r>
-                              <w:rPr>
-                                <w:rFonts w:ascii="Consolas" w:hAnsi="Consolas" w:cstheme="minorBidi"/>
-                                <w:color w:val="A9B7C6"/>
-                                <w:kern w:val="24"/>
-                                <w:sz w:val="22"/>
-                                <w:szCs w:val="22"/>
-                                <w:lang w:val="en-GB"/>
-                              </w:rPr>
-                              <w:t>.setText</w:t>
-                            </w:r>
-                            <w:proofErr w:type="spellEnd"/>
-                            <w:r>
-                              <w:rPr>
-                                <w:rFonts w:ascii="Consolas" w:hAnsi="Consolas" w:cstheme="minorBidi"/>
-                                <w:color w:val="A9B7C6"/>
-                                <w:kern w:val="24"/>
-                                <w:sz w:val="22"/>
-                                <w:szCs w:val="22"/>
-                                <w:lang w:val="en-GB"/>
-                              </w:rPr>
-                              <w:t>(</w:t>
-                            </w:r>
-                            <w:r>
-                              <w:rPr>
-                                <w:rFonts w:ascii="Consolas" w:hAnsi="Consolas" w:cstheme="minorBidi"/>
-                                <w:color w:val="6A8759"/>
-                                <w:kern w:val="24"/>
-                                <w:sz w:val="22"/>
-                                <w:szCs w:val="22"/>
-                                <w:lang w:val="en-GB"/>
-                              </w:rPr>
-                              <w:t xml:space="preserve">"Using Cell Towers or </w:t>
-                            </w:r>
-                            <w:proofErr w:type="spellStart"/>
-                            <w:r>
-                              <w:rPr>
-                                <w:rFonts w:ascii="Consolas" w:hAnsi="Consolas" w:cstheme="minorBidi"/>
-                                <w:color w:val="6A8759"/>
-                                <w:kern w:val="24"/>
-                                <w:sz w:val="22"/>
-                                <w:szCs w:val="22"/>
-                                <w:lang w:val="en-GB"/>
-                              </w:rPr>
-                              <w:t>Wifi</w:t>
-                            </w:r>
-                            <w:proofErr w:type="spellEnd"/>
-                            <w:r>
-                              <w:rPr>
-                                <w:rFonts w:ascii="Consolas" w:hAnsi="Consolas" w:cstheme="minorBidi"/>
-                                <w:color w:val="6A8759"/>
-                                <w:kern w:val="24"/>
-                                <w:sz w:val="22"/>
-                                <w:szCs w:val="22"/>
-                                <w:lang w:val="en-GB"/>
-                              </w:rPr>
-                              <w:t>"</w:t>
-                            </w:r>
-                            <w:r>
-                              <w:rPr>
-                                <w:rFonts w:ascii="Consolas" w:hAnsi="Consolas" w:cstheme="minorBidi"/>
-                                <w:color w:val="A9B7C6"/>
-                                <w:kern w:val="24"/>
-                                <w:sz w:val="22"/>
-                                <w:szCs w:val="22"/>
-                                <w:lang w:val="en-GB"/>
-                              </w:rPr>
-                              <w:t>)</w:t>
-                            </w:r>
-                            <w:r>
-                              <w:rPr>
-                                <w:rFonts w:ascii="Consolas" w:hAnsi="Consolas" w:cstheme="minorBidi"/>
-                                <w:color w:val="CC7832"/>
-                                <w:kern w:val="24"/>
-                                <w:sz w:val="22"/>
-                                <w:szCs w:val="22"/>
-                                <w:lang w:val="en-GB"/>
-                              </w:rPr>
-                              <w:t>;</w:t>
-                            </w:r>
-                            <w:r>
-                              <w:rPr>
-                                <w:rFonts w:ascii="Consolas" w:hAnsi="Consolas" w:cstheme="minorBidi"/>
-                                <w:color w:val="CC7832"/>
-                                <w:kern w:val="24"/>
-                                <w:sz w:val="22"/>
-                                <w:szCs w:val="22"/>
-                                <w:lang w:val="en-GB"/>
-                              </w:rPr>
-                              <w:br/>
-                              <w:t xml:space="preserve">        </w:t>
-                            </w:r>
-                            <w:r>
-                              <w:rPr>
-                                <w:rFonts w:ascii="Consolas" w:hAnsi="Consolas" w:cstheme="minorBidi"/>
-                                <w:color w:val="A9B7C6"/>
-                                <w:kern w:val="24"/>
-                                <w:sz w:val="22"/>
-                                <w:szCs w:val="22"/>
-                                <w:lang w:val="en-GB"/>
-                              </w:rPr>
-                              <w:t>}</w:t>
-                            </w:r>
-                            <w:r>
-                              <w:rPr>
-                                <w:rFonts w:ascii="Consolas" w:hAnsi="Consolas" w:cstheme="minorBidi"/>
-                                <w:color w:val="A9B7C6"/>
-                                <w:kern w:val="24"/>
-                                <w:sz w:val="22"/>
-                                <w:szCs w:val="22"/>
-                                <w:lang w:val="en-GB"/>
-                              </w:rPr>
-                              <w:br/>
-                              <w:t xml:space="preserve">    }</w:t>
-                            </w:r>
-                            <w:r>
-                              <w:rPr>
-                                <w:rFonts w:ascii="Consolas" w:hAnsi="Consolas" w:cstheme="minorBidi"/>
-                                <w:color w:val="A9B7C6"/>
-                                <w:kern w:val="24"/>
-                                <w:sz w:val="22"/>
-                                <w:szCs w:val="22"/>
-                                <w:lang w:val="en-GB"/>
-                              </w:rPr>
-                              <w:br/>
-                              <w:t>})</w:t>
-                            </w:r>
-                            <w:r>
-                              <w:rPr>
-                                <w:rFonts w:ascii="Consolas" w:hAnsi="Consolas" w:cstheme="minorBidi"/>
-                                <w:color w:val="CC7832"/>
-                                <w:kern w:val="24"/>
-                                <w:sz w:val="22"/>
-                                <w:szCs w:val="22"/>
-                                <w:lang w:val="en-GB"/>
-                              </w:rPr>
-                              <w:t>;</w:t>
-                            </w:r>
-                          </w:p>
-                        </w:txbxContent>
-                      </wps:txbx>
-                      <wps:bodyPr vert="horz" wrap="square" lIns="91440" tIns="45720" rIns="91440" bIns="45720" numCol="1" anchor="ctr" anchorCtr="0" compatLnSpc="1">
-                        <a:prstTxWarp prst="textNoShape">
-                          <a:avLst/>
-                        </a:prstTxWarp>
-                        <a:noAutofit/>
-                      </wps:bodyPr>
-                    </wps:wsp>
-                  </a:graphicData>
-                </a:graphic>
-                <wp14:sizeRelH relativeFrom="margin">
-                  <wp14:pctWidth>0</wp14:pctWidth>
-                </wp14:sizeRelH>
-                <wp14:sizeRelV relativeFrom="margin">
-                  <wp14:pctHeight>0</wp14:pctHeight>
-                </wp14:sizeRelV>
-              </wp:anchor>
-            </w:drawing>
-          </mc:Choice>
-          <mc:Fallback>
-            <w:pict>
-              <v:rect w14:anchorId="0B0D5713" id="Rectangle 3" o:spid="_x0000_s1029" style="position:absolute;left:0;text-align:left;margin-left:69pt;margin-top:0;width:469.5pt;height:270pt;z-index:251662336;visibility:visible;mso-wrap-style:square;mso-width-percent:0;mso-height-percent:0;mso-wrap-distance-left:9pt;mso-wrap-distance-top:0;mso-wrap-distance-right:9pt;mso-wrap-distance-bottom:0;mso-position-horizontal:absolute;mso-position-horizontal-relative:page;mso-position-vertical:absolute;mso-position-vertical-relative:text;mso-width-percent:0;mso-height-percent:0;mso-width-relative:margin;mso-height-relative:margin;v-text-anchor:middle" o:gfxdata="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" fillcolor="#2b2b2b" stroked="f" strokecolor="black [3213]">
-                <v:shadow color="#e7e6e6 [3214]"/>
-                <v:textbox>
-                  <w:txbxContent>
-                    <w:p>
-                      <w:pPr>
-                        <w:pStyle w:val="StandardWeb"/>
-                        <w:kinsoku w:val="0"/>
-                        <w:overflowPunct w:val="0"/>
-                        <w:spacing w:before="0" w:beforeAutospacing="0" w:after="0" w:afterAutospacing="0"/>
-                        <w:textAlignment w:val="baseline"/>
-                      </w:pPr>
-                      <w:proofErr w:type="spellStart"/>
-                      <w:r>
-                        <w:rPr>
-                          <w:rFonts w:ascii="Consolas" w:hAnsi="Consolas" w:cstheme="minorBidi"/>
-                          <w:color w:val="9876AA"/>
-                          <w:kern w:val="24"/>
-                          <w:sz w:val="22"/>
-                          <w:szCs w:val="22"/>
-                        </w:rPr>
-                        <w:t>sw_gps</w:t>
-                      </w:r>
-                      <w:r>
-                        <w:rPr>
-                          <w:rFonts w:ascii="Consolas" w:hAnsi="Consolas" w:cstheme="minorBidi"/>
-                          <w:color w:val="A9B7C6"/>
-                          <w:kern w:val="24"/>
-                          <w:sz w:val="22"/>
-                          <w:szCs w:val="22"/>
-                        </w:rPr>
-                        <w:t>.setOnClickListener</w:t>
-                      </w:r>
-                      <w:proofErr w:type="spellEnd"/>
-                      <w:r>
-                        <w:rPr>
-                          <w:rFonts w:ascii="Consolas" w:hAnsi="Consolas" w:cstheme="minorBidi"/>
-                          <w:color w:val="A9B7C6"/>
-                          <w:kern w:val="24"/>
-                          <w:sz w:val="22"/>
-                          <w:szCs w:val="22"/>
-                        </w:rPr>
-                        <w:t>(</w:t>
-                      </w:r>
-                      <w:proofErr w:type="spellStart"/>
-                      <w:r>
-                        <w:rPr>
-                          <w:rFonts w:ascii="Consolas" w:hAnsi="Consolas" w:cstheme="minorBidi"/>
-                          <w:color w:val="CC7832"/>
-                          <w:kern w:val="24"/>
-                          <w:sz w:val="22"/>
-                          <w:szCs w:val="22"/>
-                        </w:rPr>
-                        <w:t>new</w:t>
-                      </w:r>
-                      <w:proofErr w:type="spellEnd"/>
-                      <w:r>
-                        <w:rPr>
-                          <w:rFonts w:ascii="Consolas" w:hAnsi="Consolas" w:cstheme="minorBidi"/>
-                          <w:color w:val="CC7832"/>
-                          <w:kern w:val="24"/>
-                          <w:sz w:val="22"/>
-                          <w:szCs w:val="22"/>
-                        </w:rPr>
-                        <w:t xml:space="preserve"> </w:t>
-                      </w:r>
-                      <w:proofErr w:type="spellStart"/>
-                      <w:r>
-                        <w:rPr>
-                          <w:rFonts w:ascii="Consolas" w:hAnsi="Consolas" w:cstheme="minorBidi"/>
-                          <w:color w:val="A9B7C6"/>
-                          <w:kern w:val="24"/>
-                          <w:sz w:val="22"/>
-                          <w:szCs w:val="22"/>
-                        </w:rPr>
-                        <w:t>View.OnClickListener</w:t>
-                      </w:r>
-                      <w:proofErr w:type="spellEnd"/>
-                      <w:r>
-                        <w:rPr>
-                          <w:rFonts w:ascii="Consolas" w:hAnsi="Consolas" w:cstheme="minorBidi"/>
-                          <w:color w:val="A9B7C6"/>
-                          <w:kern w:val="24"/>
-                          <w:sz w:val="22"/>
-                          <w:szCs w:val="22"/>
-                        </w:rPr>
-                        <w:t>() {</w:t>
-                      </w:r>
-                      <w:r>
-                        <w:rPr>
-                          <w:rFonts w:ascii="Consolas" w:hAnsi="Consolas" w:cstheme="minorBidi"/>
-                          <w:color w:val="A9B7C6"/>
-                          <w:kern w:val="24"/>
-                          <w:sz w:val="22"/>
-                          <w:szCs w:val="22"/>
-                        </w:rPr>
-                        <w:br/>
-                        <w:t xml:space="preserve">    </w:t>
-                      </w:r>
-                      <w:r>
-                        <w:rPr>
-                          <w:rFonts w:ascii="Consolas" w:hAnsi="Consolas" w:cstheme="minorBidi"/>
-                          <w:color w:val="BBB529"/>
-                          <w:kern w:val="24"/>
-                          <w:sz w:val="22"/>
-                          <w:szCs w:val="22"/>
-                        </w:rPr>
-                        <w:t>@</w:t>
-                      </w:r>
-                      <w:proofErr w:type="spellStart"/>
-                      <w:r>
-                        <w:rPr>
-                          <w:rFonts w:ascii="Consolas" w:hAnsi="Consolas" w:cstheme="minorBidi"/>
-                          <w:color w:val="BBB529"/>
-                          <w:kern w:val="24"/>
-                          <w:sz w:val="22"/>
-                          <w:szCs w:val="22"/>
-                        </w:rPr>
-                        <w:t>Override</w:t>
-                      </w:r>
-                      <w:proofErr w:type="spellEnd"/>
-                      <w:r>
-                        <w:rPr>
-                          <w:rFonts w:ascii="Consolas" w:hAnsi="Consolas" w:cstheme="minorBidi"/>
-                          <w:color w:val="BBB529"/>
-                          <w:kern w:val="24"/>
-                          <w:sz w:val="22"/>
-                          <w:szCs w:val="22"/>
-                        </w:rPr>
-                        <w:br/>
-                        <w:t xml:space="preserve">    </w:t>
-                      </w:r>
-                      <w:proofErr w:type="spellStart"/>
-                      <w:r>
-                        <w:rPr>
-                          <w:rFonts w:ascii="Consolas" w:hAnsi="Consolas" w:cstheme="minorBidi"/>
-                          <w:color w:val="CC7832"/>
-                          <w:kern w:val="24"/>
-                          <w:sz w:val="22"/>
-                          <w:szCs w:val="22"/>
-                        </w:rPr>
-                        <w:t>public</w:t>
-                      </w:r>
-                      <w:proofErr w:type="spellEnd"/>
-                      <w:r>
-                        <w:rPr>
-                          <w:rFonts w:ascii="Consolas" w:hAnsi="Consolas" w:cstheme="minorBidi"/>
-                          <w:color w:val="CC7832"/>
-                          <w:kern w:val="24"/>
-                          <w:sz w:val="22"/>
-                          <w:szCs w:val="22"/>
-                        </w:rPr>
-                        <w:t xml:space="preserve"> </w:t>
-                      </w:r>
-                      <w:proofErr w:type="spellStart"/>
-                      <w:r>
-                        <w:rPr>
-                          <w:rFonts w:ascii="Consolas" w:hAnsi="Consolas" w:cstheme="minorBidi"/>
-                          <w:color w:val="CC7832"/>
-                          <w:kern w:val="24"/>
-                          <w:sz w:val="22"/>
-                          <w:szCs w:val="22"/>
-                        </w:rPr>
-                        <w:t>void</w:t>
-                      </w:r>
-                      <w:proofErr w:type="spellEnd"/>
-                      <w:r>
-                        <w:rPr>
-                          <w:rFonts w:ascii="Consolas" w:hAnsi="Consolas" w:cstheme="minorBidi"/>
-                          <w:color w:val="CC7832"/>
-                          <w:kern w:val="24"/>
-                          <w:sz w:val="22"/>
-                          <w:szCs w:val="22"/>
-                        </w:rPr>
-                        <w:t xml:space="preserve"> </w:t>
-                      </w:r>
-                      <w:proofErr w:type="spellStart"/>
-                      <w:r>
-                        <w:rPr>
-                          <w:rFonts w:ascii="Consolas" w:hAnsi="Consolas" w:cstheme="minorBidi"/>
-                          <w:color w:val="FFC66D"/>
-                          <w:kern w:val="24"/>
-                          <w:sz w:val="22"/>
-                          <w:szCs w:val="22"/>
-                        </w:rPr>
-                        <w:t>onClick</w:t>
-                      </w:r>
-                      <w:proofErr w:type="spellEnd"/>
-                      <w:r>
-                        <w:rPr>
-                          <w:rFonts w:ascii="Consolas" w:hAnsi="Consolas" w:cstheme="minorBidi"/>
-                          <w:color w:val="A9B7C6"/>
-                          <w:kern w:val="24"/>
-                          <w:sz w:val="22"/>
-                          <w:szCs w:val="22"/>
-                        </w:rPr>
-                        <w:t>(View v) {</w:t>
-                      </w:r>
-                      <w:r>
-                        <w:rPr>
-                          <w:rFonts w:ascii="Consolas" w:hAnsi="Consolas" w:cstheme="minorBidi"/>
-                          <w:color w:val="A9B7C6"/>
-                          <w:kern w:val="24"/>
-                          <w:sz w:val="22"/>
-                          <w:szCs w:val="22"/>
-                        </w:rPr>
-                        <w:br/>
-                        <w:t xml:space="preserve">        </w:t>
-                      </w:r>
-                      <w:proofErr w:type="spellStart"/>
-                      <w:r>
-                        <w:rPr>
-                          <w:rFonts w:ascii="Consolas" w:hAnsi="Consolas" w:cstheme="minorBidi"/>
-                          <w:color w:val="CC7832"/>
-                          <w:kern w:val="24"/>
-                          <w:sz w:val="22"/>
-                          <w:szCs w:val="22"/>
-                        </w:rPr>
-                        <w:t>if</w:t>
-                      </w:r>
-                      <w:proofErr w:type="spellEnd"/>
-                      <w:r>
-                        <w:rPr>
-                          <w:rFonts w:ascii="Consolas" w:hAnsi="Consolas" w:cstheme="minorBidi"/>
-                          <w:color w:val="A9B7C6"/>
-                          <w:kern w:val="24"/>
-                          <w:sz w:val="22"/>
-                          <w:szCs w:val="22"/>
-                        </w:rPr>
-                        <w:t>(</w:t>
-                      </w:r>
-                      <w:proofErr w:type="spellStart"/>
-                      <w:r>
-                        <w:rPr>
-                          <w:rFonts w:ascii="Consolas" w:hAnsi="Consolas" w:cstheme="minorBidi"/>
-                          <w:color w:val="9876AA"/>
-                          <w:kern w:val="24"/>
-                          <w:sz w:val="22"/>
-                          <w:szCs w:val="22"/>
-                        </w:rPr>
-                        <w:t>sw_gps</w:t>
-                      </w:r>
-                      <w:r>
-                        <w:rPr>
-                          <w:rFonts w:ascii="Consolas" w:hAnsi="Consolas" w:cstheme="minorBidi"/>
-                          <w:color w:val="A9B7C6"/>
-                          <w:kern w:val="24"/>
-                          <w:sz w:val="22"/>
-                          <w:szCs w:val="22"/>
-                        </w:rPr>
-                        <w:t>.isChecked</w:t>
-                      </w:r>
-                      <w:proofErr w:type="spellEnd"/>
-                      <w:r>
-                        <w:rPr>
-                          <w:rFonts w:ascii="Consolas" w:hAnsi="Consolas" w:cstheme="minorBidi"/>
-                          <w:color w:val="A9B7C6"/>
-                          <w:kern w:val="24"/>
-                          <w:sz w:val="22"/>
-                          <w:szCs w:val="22"/>
-                        </w:rPr>
-                        <w:t>()){</w:t>
-                      </w:r>
-                    </w:p>
-                    <w:p>
-                      <w:pPr>
-                        <w:pStyle w:val="StandardWeb"/>
-                        <w:kinsoku w:val="0"/>
-                        <w:overflowPunct w:val="0"/>
-                        <w:spacing w:before="0" w:beforeAutospacing="0" w:after="0" w:afterAutospacing="0"/>
-                        <w:textAlignment w:val="baseline"/>
-                        <w:rPr>
-                          <w:lang w:val="en-GB"/>
-                        </w:rPr>
-                      </w:pPr>
-                      <w:r>
-                        <w:rPr>
-                          <w:rFonts w:ascii="Consolas" w:hAnsi="Consolas" w:cstheme="minorBidi"/>
-                          <w:color w:val="538135" w:themeColor="accent6" w:themeShade="BF"/>
-                          <w:kern w:val="24"/>
-                          <w:sz w:val="22"/>
-                          <w:szCs w:val="22"/>
-                          <w:lang w:val="en-GB"/>
-                        </w:rPr>
-                        <w:t>//</w:t>
-                      </w:r>
-                      <w:proofErr w:type="spellStart"/>
-                      <w:r>
-                        <w:rPr>
-                          <w:rFonts w:ascii="Consolas" w:hAnsi="Consolas" w:cstheme="minorBidi"/>
-                          <w:color w:val="538135" w:themeColor="accent6" w:themeShade="BF"/>
-                          <w:kern w:val="24"/>
-                          <w:sz w:val="22"/>
-                          <w:szCs w:val="22"/>
-                          <w:lang w:val="en-GB"/>
-                        </w:rPr>
-                        <w:t>Anbieter</w:t>
-                      </w:r>
-                      <w:proofErr w:type="spellEnd"/>
-                      <w:r>
-                        <w:rPr>
-                          <w:rFonts w:ascii="Consolas" w:hAnsi="Consolas" w:cstheme="minorBidi"/>
-                          <w:color w:val="538135" w:themeColor="accent6" w:themeShade="BF"/>
-                          <w:kern w:val="24"/>
-                          <w:sz w:val="22"/>
-                          <w:szCs w:val="22"/>
-                          <w:lang w:val="en-GB"/>
-                        </w:rPr>
-                        <w:t xml:space="preserve"> GPS </w:t>
-                      </w:r>
-                      <w:r>
-                        <w:rPr>
-                          <w:rFonts w:ascii="Consolas" w:hAnsi="Wingdings" w:cstheme="minorBidi"/>
-                          <w:color w:val="538135" w:themeColor="accent6" w:themeShade="BF"/>
-                          <w:kern w:val="24"/>
-                          <w:sz w:val="22"/>
-                          <w:szCs w:val="22"/>
-                        </w:rPr>
-                        <w:sym w:font="Wingdings" w:char="F04A"/>
-                      </w:r>
-                    </w:p>
-                    <w:p>
-                      <w:pPr>
-                        <w:pStyle w:val="StandardWeb"/>
-                        <w:kinsoku w:val="0"/>
-                        <w:overflowPunct w:val="0"/>
-                        <w:spacing w:before="0" w:beforeAutospacing="0" w:after="0" w:afterAutospacing="0"/>
-                        <w:textAlignment w:val="baseline"/>
-                        <w:rPr>
-                          <w:lang w:val="en-GB"/>
-                        </w:rPr>
-                      </w:pPr>
-                      <w:r>
-                        <w:rPr>
-                          <w:rFonts w:ascii="Consolas" w:hAnsi="Consolas" w:cstheme="minorBidi"/>
-                          <w:color w:val="538135" w:themeColor="accent6" w:themeShade="BF"/>
-                          <w:kern w:val="24"/>
-                          <w:sz w:val="22"/>
-                          <w:szCs w:val="22"/>
-                          <w:lang w:val="en-GB"/>
-                        </w:rPr>
-                        <w:t>//</w:t>
-                      </w:r>
-                      <w:proofErr w:type="spellStart"/>
-                      <w:r>
-                        <w:rPr>
-                          <w:rFonts w:ascii="Consolas" w:hAnsi="Consolas" w:cstheme="minorBidi"/>
-                          <w:color w:val="538135" w:themeColor="accent6" w:themeShade="BF"/>
-                          <w:kern w:val="24"/>
-                          <w:sz w:val="22"/>
-                          <w:szCs w:val="22"/>
-                          <w:lang w:val="en-GB"/>
-                        </w:rPr>
-                        <w:t>LocationRequest.</w:t>
-                      </w:r>
-                      <w:r>
-                        <w:rPr>
-                          <w:rFonts w:ascii="Consolas" w:hAnsi="Consolas" w:cstheme="minorBidi"/>
-                          <w:i/>
-                          <w:iCs/>
-                          <w:color w:val="538135" w:themeColor="accent6" w:themeShade="BF"/>
-                          <w:kern w:val="24"/>
-                          <w:sz w:val="22"/>
-                          <w:szCs w:val="22"/>
-                          <w:lang w:val="en-GB"/>
-                        </w:rPr>
-                        <w:t>PRIORITY_HIGH_ACCURACY</w:t>
-                      </w:r>
-                      <w:proofErr w:type="spellEnd"/>
-                    </w:p>
-                    <w:p>
-                      <w:pPr>
-                        <w:pStyle w:val="StandardWeb"/>
-                        <w:kinsoku w:val="0"/>
-                        <w:overflowPunct w:val="0"/>
-                        <w:spacing w:before="0" w:beforeAutospacing="0" w:after="0" w:afterAutospacing="0"/>
-                        <w:textAlignment w:val="baseline"/>
-                        <w:rPr>
-                          <w:lang w:val="en-GB"/>
-                        </w:rPr>
-                      </w:pPr>
-                      <w:r>
-                        <w:rPr>
-                          <w:rFonts w:ascii="Consolas" w:hAnsi="Consolas" w:cstheme="minorBidi"/>
-                          <w:color w:val="A9B7C6"/>
-                          <w:kern w:val="24"/>
-                          <w:sz w:val="22"/>
-                          <w:szCs w:val="22"/>
-                          <w:lang w:val="en-GB"/>
-                        </w:rPr>
-                        <w:br/>
-                        <w:t xml:space="preserve">          </w:t>
-                      </w:r>
-                      <w:proofErr w:type="spellStart"/>
-                      <w:r>
-                        <w:rPr>
-                          <w:rFonts w:ascii="Consolas" w:hAnsi="Consolas" w:cstheme="minorBidi"/>
-                          <w:color w:val="9876AA"/>
-                          <w:kern w:val="24"/>
-                          <w:sz w:val="22"/>
-                          <w:szCs w:val="22"/>
-                          <w:lang w:val="en-GB"/>
-                        </w:rPr>
-                        <w:t>locationRequest</w:t>
-                      </w:r>
-                      <w:r>
-                        <w:rPr>
-                          <w:rFonts w:ascii="Consolas" w:hAnsi="Consolas" w:cstheme="minorBidi"/>
-                          <w:color w:val="A9B7C6"/>
-                          <w:kern w:val="24"/>
-                          <w:sz w:val="22"/>
-                          <w:szCs w:val="22"/>
-                          <w:lang w:val="en-GB"/>
-                        </w:rPr>
-                        <w:t>.setPriority</w:t>
-                      </w:r>
-                      <w:proofErr w:type="spellEnd"/>
-                      <w:r>
-                        <w:rPr>
-                          <w:rFonts w:ascii="Consolas" w:hAnsi="Consolas" w:cstheme="minorBidi"/>
-                          <w:color w:val="A9B7C6"/>
-                          <w:kern w:val="24"/>
-                          <w:sz w:val="22"/>
-                          <w:szCs w:val="22"/>
-                          <w:lang w:val="en-GB"/>
-                        </w:rPr>
-                        <w:t>(</w:t>
-                      </w:r>
-                      <w:proofErr w:type="spellStart"/>
-                      <w:r>
-                        <w:rPr>
-                          <w:rFonts w:ascii="Consolas" w:hAnsi="Consolas" w:cstheme="minorBidi"/>
-                          <w:color w:val="A9B7C6"/>
-                          <w:kern w:val="24"/>
-                          <w:sz w:val="22"/>
-                          <w:szCs w:val="22"/>
-                          <w:lang w:val="en-GB"/>
-                        </w:rPr>
-                        <w:t>LocationRequest</w:t>
-                      </w:r>
-                      <w:proofErr w:type="spellEnd"/>
-                      <w:r>
-                        <w:rPr>
-                          <w:rFonts w:ascii="Consolas" w:hAnsi="Consolas" w:cstheme="minorBidi"/>
-                          <w:color w:val="A9B7C6"/>
-                          <w:kern w:val="24"/>
-                          <w:sz w:val="22"/>
-                          <w:szCs w:val="22"/>
-                          <w:lang w:val="en-GB"/>
-                        </w:rPr>
-                        <w:t>.</w:t>
-                      </w:r>
-                      <w:r>
-                        <w:rPr>
-                          <w:rFonts w:ascii="Consolas" w:hAnsi="Consolas" w:cstheme="minorBidi"/>
-                          <w:b/>
-                          <w:bCs/>
-                          <w:color w:val="FF0000"/>
-                          <w:kern w:val="24"/>
-                          <w:sz w:val="22"/>
-                          <w:szCs w:val="22"/>
-                          <w:lang w:val="en-GB"/>
-                        </w:rPr>
-                        <w:t>&lt;…&gt;</w:t>
-                      </w:r>
-                      <w:r>
-                        <w:rPr>
-                          <w:rFonts w:ascii="Consolas" w:hAnsi="Consolas" w:cstheme="minorBidi"/>
-                          <w:color w:val="A9B7C6"/>
-                          <w:kern w:val="24"/>
-                          <w:sz w:val="22"/>
-                          <w:szCs w:val="22"/>
-                          <w:lang w:val="en-GB"/>
-                        </w:rPr>
-                        <w:t>)</w:t>
-                      </w:r>
-                      <w:r>
-                        <w:rPr>
-                          <w:rFonts w:ascii="Consolas" w:hAnsi="Consolas" w:cstheme="minorBidi"/>
-                          <w:color w:val="CC7832"/>
-                          <w:kern w:val="24"/>
-                          <w:sz w:val="22"/>
-                          <w:szCs w:val="22"/>
-                          <w:lang w:val="en-GB"/>
-                        </w:rPr>
-                        <w:t>;</w:t>
-                      </w:r>
-                      <w:r>
-                        <w:rPr>
-                          <w:rFonts w:ascii="Consolas" w:hAnsi="Consolas" w:cstheme="minorBidi"/>
-                          <w:color w:val="CC7832"/>
-                          <w:kern w:val="24"/>
-                          <w:sz w:val="22"/>
-                          <w:szCs w:val="22"/>
-                          <w:lang w:val="en-GB"/>
-                        </w:rPr>
-                        <w:br/>
-                        <w:t xml:space="preserve">            </w:t>
-                      </w:r>
-                      <w:proofErr w:type="spellStart"/>
-                      <w:r>
-                        <w:rPr>
-                          <w:rFonts w:ascii="Consolas" w:hAnsi="Consolas" w:cstheme="minorBidi"/>
-                          <w:color w:val="9876AA"/>
-                          <w:kern w:val="24"/>
-                          <w:sz w:val="22"/>
-                          <w:szCs w:val="22"/>
-                          <w:lang w:val="en-GB"/>
-                        </w:rPr>
-                        <w:t>tv_sensor</w:t>
-                      </w:r>
-                      <w:r>
-                        <w:rPr>
-                          <w:rFonts w:ascii="Consolas" w:hAnsi="Consolas" w:cstheme="minorBidi"/>
-                          <w:color w:val="A9B7C6"/>
-                          <w:kern w:val="24"/>
-                          <w:sz w:val="22"/>
-                          <w:szCs w:val="22"/>
-                          <w:lang w:val="en-GB"/>
-                        </w:rPr>
-                        <w:t>.setText</w:t>
-                      </w:r>
-                      <w:proofErr w:type="spellEnd"/>
-                      <w:r>
-                        <w:rPr>
-                          <w:rFonts w:ascii="Consolas" w:hAnsi="Consolas" w:cstheme="minorBidi"/>
-                          <w:color w:val="A9B7C6"/>
-                          <w:kern w:val="24"/>
-                          <w:sz w:val="22"/>
-                          <w:szCs w:val="22"/>
-                          <w:lang w:val="en-GB"/>
-                        </w:rPr>
-                        <w:t>(</w:t>
-                      </w:r>
-                      <w:r>
-                        <w:rPr>
-                          <w:rFonts w:ascii="Consolas" w:hAnsi="Consolas" w:cstheme="minorBidi"/>
-                          <w:color w:val="6A8759"/>
-                          <w:kern w:val="24"/>
-                          <w:sz w:val="22"/>
-                          <w:szCs w:val="22"/>
-                          <w:lang w:val="en-GB"/>
-                        </w:rPr>
-                        <w:t>"Using GPS sensors"</w:t>
-                      </w:r>
-                      <w:r>
-                        <w:rPr>
-                          <w:rFonts w:ascii="Consolas" w:hAnsi="Consolas" w:cstheme="minorBidi"/>
-                          <w:color w:val="A9B7C6"/>
-                          <w:kern w:val="24"/>
-                          <w:sz w:val="22"/>
-                          <w:szCs w:val="22"/>
-                          <w:lang w:val="en-GB"/>
-                        </w:rPr>
-                        <w:t>)</w:t>
-                      </w:r>
-                      <w:r>
-                        <w:rPr>
-                          <w:rFonts w:ascii="Consolas" w:hAnsi="Consolas" w:cstheme="minorBidi"/>
-                          <w:color w:val="CC7832"/>
-                          <w:kern w:val="24"/>
-                          <w:sz w:val="22"/>
-                          <w:szCs w:val="22"/>
-                          <w:lang w:val="en-GB"/>
-                        </w:rPr>
-                        <w:t>;</w:t>
-                      </w:r>
-                      <w:r>
-                        <w:rPr>
-                          <w:rFonts w:ascii="Consolas" w:hAnsi="Consolas" w:cstheme="minorBidi"/>
-                          <w:color w:val="CC7832"/>
-                          <w:kern w:val="24"/>
-                          <w:sz w:val="22"/>
-                          <w:szCs w:val="22"/>
-                          <w:lang w:val="en-GB"/>
-                        </w:rPr>
-                        <w:br/>
-                        <w:t xml:space="preserve">        </w:t>
-                      </w:r>
-                      <w:r>
-                        <w:rPr>
-                          <w:rFonts w:ascii="Consolas" w:hAnsi="Consolas" w:cstheme="minorBidi"/>
-                          <w:color w:val="A9B7C6"/>
-                          <w:kern w:val="24"/>
-                          <w:sz w:val="22"/>
-                          <w:szCs w:val="22"/>
-                          <w:lang w:val="en-GB"/>
-                        </w:rPr>
-                        <w:t>}</w:t>
-                      </w:r>
-                      <w:r>
-                        <w:rPr>
-                          <w:rFonts w:ascii="Consolas" w:hAnsi="Consolas" w:cstheme="minorBidi"/>
-                          <w:color w:val="CC7832"/>
-                          <w:kern w:val="24"/>
-                          <w:sz w:val="22"/>
-                          <w:szCs w:val="22"/>
-                          <w:lang w:val="en-GB"/>
-                        </w:rPr>
-                        <w:t>else</w:t>
-                      </w:r>
-                      <w:r>
-                        <w:rPr>
-                          <w:rFonts w:ascii="Consolas" w:hAnsi="Consolas" w:cstheme="minorBidi"/>
-                          <w:color w:val="A9B7C6"/>
-                          <w:kern w:val="24"/>
-                          <w:sz w:val="22"/>
-                          <w:szCs w:val="22"/>
-                          <w:lang w:val="en-GB"/>
-                        </w:rPr>
-                        <w:t>{</w:t>
-                      </w:r>
-                      <w:r>
-                        <w:rPr>
-                          <w:rFonts w:ascii="Consolas" w:hAnsi="Consolas" w:cstheme="minorBidi"/>
-                          <w:color w:val="A9B7C6"/>
-                          <w:kern w:val="24"/>
-                          <w:sz w:val="22"/>
-                          <w:szCs w:val="22"/>
-                          <w:lang w:val="en-GB"/>
-                        </w:rPr>
-                        <w:br/>
-                        <w:t xml:space="preserve">            </w:t>
-                      </w:r>
-                    </w:p>
-                    <w:p>
-                      <w:pPr>
-                        <w:pStyle w:val="StandardWeb"/>
-                        <w:kinsoku w:val="0"/>
-                        <w:overflowPunct w:val="0"/>
-                        <w:spacing w:before="0" w:beforeAutospacing="0" w:after="0" w:afterAutospacing="0"/>
-                        <w:textAlignment w:val="baseline"/>
-                        <w:rPr>
-                          <w:lang w:val="en-GB"/>
-                        </w:rPr>
-                      </w:pPr>
-                      <w:r>
-                        <w:rPr>
-                          <w:rFonts w:ascii="Consolas" w:hAnsi="Consolas" w:cstheme="minorBidi"/>
-                          <w:color w:val="538135" w:themeColor="accent6" w:themeShade="BF"/>
-                          <w:kern w:val="24"/>
-                          <w:sz w:val="22"/>
-                          <w:szCs w:val="22"/>
-                          <w:lang w:val="en-GB"/>
-                        </w:rPr>
-                        <w:t>//</w:t>
-                      </w:r>
-                      <w:proofErr w:type="spellStart"/>
-                      <w:r>
-                        <w:rPr>
-                          <w:rFonts w:ascii="Consolas" w:hAnsi="Consolas" w:cstheme="minorBidi"/>
-                          <w:color w:val="538135" w:themeColor="accent6" w:themeShade="BF"/>
-                          <w:kern w:val="24"/>
-                          <w:sz w:val="22"/>
-                          <w:szCs w:val="22"/>
-                          <w:lang w:val="en-GB"/>
-                        </w:rPr>
-                        <w:t>Anbieter</w:t>
-                      </w:r>
-                      <w:proofErr w:type="spellEnd"/>
-                      <w:r>
-                        <w:rPr>
-                          <w:rFonts w:ascii="Consolas" w:hAnsi="Consolas" w:cstheme="minorBidi"/>
-                          <w:color w:val="538135" w:themeColor="accent6" w:themeShade="BF"/>
-                          <w:kern w:val="24"/>
-                          <w:sz w:val="22"/>
-                          <w:szCs w:val="22"/>
-                          <w:lang w:val="en-GB"/>
-                        </w:rPr>
-                        <w:t xml:space="preserve"> </w:t>
-                      </w:r>
-                      <w:proofErr w:type="spellStart"/>
-                      <w:r>
-                        <w:rPr>
-                          <w:rFonts w:ascii="Consolas" w:hAnsi="Consolas" w:cstheme="minorBidi"/>
-                          <w:color w:val="538135" w:themeColor="accent6" w:themeShade="BF"/>
-                          <w:kern w:val="24"/>
-                          <w:sz w:val="22"/>
-                          <w:szCs w:val="22"/>
-                          <w:lang w:val="en-GB"/>
-                        </w:rPr>
-                        <w:t>Netzwerk</w:t>
-                      </w:r>
-                      <w:proofErr w:type="spellEnd"/>
-                      <w:r>
-                        <w:rPr>
-                          <w:rFonts w:ascii="Consolas" w:hAnsi="Consolas" w:cstheme="minorBidi"/>
-                          <w:color w:val="538135" w:themeColor="accent6" w:themeShade="BF"/>
-                          <w:kern w:val="24"/>
-                          <w:sz w:val="22"/>
-                          <w:szCs w:val="22"/>
-                          <w:lang w:val="en-GB"/>
-                        </w:rPr>
-                        <w:t xml:space="preserve"> </w:t>
-                      </w:r>
-                      <w:r>
-                        <w:rPr>
-                          <w:rFonts w:ascii="Consolas" w:hAnsi="Wingdings" w:cstheme="minorBidi"/>
-                          <w:color w:val="538135" w:themeColor="accent6" w:themeShade="BF"/>
-                          <w:kern w:val="24"/>
-                          <w:sz w:val="22"/>
-                          <w:szCs w:val="22"/>
-                        </w:rPr>
-                        <w:sym w:font="Wingdings" w:char="F04A"/>
-                      </w:r>
-                    </w:p>
-                    <w:p>
-                      <w:pPr>
-                        <w:pStyle w:val="StandardWeb"/>
-                        <w:kinsoku w:val="0"/>
-                        <w:overflowPunct w:val="0"/>
-                        <w:spacing w:before="0" w:beforeAutospacing="0" w:after="0" w:afterAutospacing="0"/>
-                        <w:textAlignment w:val="baseline"/>
-                        <w:rPr>
-                          <w:lang w:val="en-GB"/>
-                        </w:rPr>
-                      </w:pPr>
-                      <w:r>
-                        <w:rPr>
-                          <w:rFonts w:ascii="Consolas" w:hAnsi="Consolas" w:cstheme="minorBidi"/>
-                          <w:color w:val="538135" w:themeColor="accent6" w:themeShade="BF"/>
-                          <w:kern w:val="24"/>
-                          <w:sz w:val="22"/>
-                          <w:szCs w:val="22"/>
-                          <w:lang w:val="en-GB"/>
-                        </w:rPr>
-                        <w:t>//</w:t>
-                      </w:r>
-                      <w:proofErr w:type="spellStart"/>
-                      <w:r>
-                        <w:rPr>
-                          <w:rFonts w:ascii="Consolas" w:hAnsi="Consolas" w:cstheme="minorBidi"/>
-                          <w:color w:val="538135" w:themeColor="accent6" w:themeShade="BF"/>
-                          <w:kern w:val="24"/>
-                          <w:sz w:val="22"/>
-                          <w:szCs w:val="22"/>
-                          <w:lang w:val="en-GB"/>
-                        </w:rPr>
-                        <w:t>LocationRequest.</w:t>
-                      </w:r>
-                      <w:r>
-                        <w:rPr>
-                          <w:rFonts w:ascii="Consolas" w:hAnsi="Consolas" w:cstheme="minorBidi"/>
-                          <w:i/>
-                          <w:iCs/>
-                          <w:color w:val="538135" w:themeColor="accent6" w:themeShade="BF"/>
-                          <w:kern w:val="24"/>
-                          <w:sz w:val="22"/>
-                          <w:szCs w:val="22"/>
-                          <w:lang w:val="en-GB"/>
-                        </w:rPr>
-                        <w:t>PRIORITY_BALANCED_POWER_ACCURACY</w:t>
-                      </w:r>
-                      <w:proofErr w:type="spellEnd"/>
-                    </w:p>
-                    <w:p>
-                      <w:pPr>
-                        <w:pStyle w:val="StandardWeb"/>
-                        <w:kinsoku w:val="0"/>
-                        <w:overflowPunct w:val="0"/>
-                        <w:spacing w:before="0" w:beforeAutospacing="0" w:after="0" w:afterAutospacing="0"/>
-                        <w:textAlignment w:val="baseline"/>
-                        <w:rPr>
-                          <w:lang w:val="en-GB"/>
-                        </w:rPr>
-                      </w:pPr>
-                      <w:proofErr w:type="spellStart"/>
-                      <w:r>
-                        <w:rPr>
-                          <w:rFonts w:ascii="Consolas" w:hAnsi="Consolas" w:cstheme="minorBidi"/>
-                          <w:color w:val="9876AA"/>
-                          <w:kern w:val="24"/>
-                          <w:sz w:val="22"/>
-                          <w:szCs w:val="22"/>
-                          <w:lang w:val="en-GB"/>
-                        </w:rPr>
-                        <w:t>locationRequest</w:t>
-                      </w:r>
-                      <w:r>
-                        <w:rPr>
-                          <w:rFonts w:ascii="Consolas" w:hAnsi="Consolas" w:cstheme="minorBidi"/>
-                          <w:color w:val="A9B7C6"/>
-                          <w:kern w:val="24"/>
-                          <w:sz w:val="22"/>
-                          <w:szCs w:val="22"/>
-                          <w:lang w:val="en-GB"/>
-                        </w:rPr>
-                        <w:t>.setPriority</w:t>
-                      </w:r>
-                      <w:proofErr w:type="spellEnd"/>
-                      <w:r>
-                        <w:rPr>
-                          <w:rFonts w:ascii="Consolas" w:hAnsi="Consolas" w:cstheme="minorBidi"/>
-                          <w:color w:val="A9B7C6"/>
-                          <w:kern w:val="24"/>
-                          <w:sz w:val="22"/>
-                          <w:szCs w:val="22"/>
-                          <w:lang w:val="en-GB"/>
-                        </w:rPr>
-                        <w:t>(</w:t>
-                      </w:r>
-                      <w:proofErr w:type="spellStart"/>
-                      <w:r>
-                        <w:rPr>
-                          <w:rFonts w:ascii="Consolas" w:hAnsi="Consolas" w:cstheme="minorBidi"/>
-                          <w:color w:val="A9B7C6"/>
-                          <w:kern w:val="24"/>
-                          <w:sz w:val="22"/>
-                          <w:szCs w:val="22"/>
-                          <w:lang w:val="en-GB"/>
-                        </w:rPr>
-                        <w:t>LocationRequest</w:t>
-                      </w:r>
-                      <w:proofErr w:type="spellEnd"/>
-                      <w:r>
-                        <w:rPr>
-                          <w:rFonts w:ascii="Consolas" w:hAnsi="Consolas" w:cstheme="minorBidi"/>
-                          <w:color w:val="A9B7C6"/>
-                          <w:kern w:val="24"/>
-                          <w:sz w:val="22"/>
-                          <w:szCs w:val="22"/>
-                          <w:lang w:val="en-GB"/>
-                        </w:rPr>
-                        <w:t>.</w:t>
-                      </w:r>
-                      <w:r>
-                        <w:rPr>
-                          <w:rFonts w:ascii="Consolas" w:hAnsi="Consolas" w:cstheme="minorBidi"/>
-                          <w:b/>
-                          <w:bCs/>
-                          <w:color w:val="FF0000"/>
-                          <w:kern w:val="24"/>
-                          <w:sz w:val="22"/>
-                          <w:szCs w:val="22"/>
-                          <w:lang w:val="en-GB"/>
-                        </w:rPr>
-                        <w:t>&lt;…&gt;</w:t>
-                      </w:r>
-                      <w:r>
-                        <w:rPr>
-                          <w:rFonts w:ascii="Consolas" w:hAnsi="Consolas" w:cstheme="minorBidi"/>
-                          <w:color w:val="A9B7C6"/>
-                          <w:kern w:val="24"/>
-                          <w:sz w:val="22"/>
-                          <w:szCs w:val="22"/>
-                          <w:lang w:val="en-GB"/>
-                        </w:rPr>
-                        <w:t>)</w:t>
-                      </w:r>
-                      <w:r>
-                        <w:rPr>
-                          <w:rFonts w:ascii="Consolas" w:hAnsi="Consolas" w:cstheme="minorBidi"/>
-                          <w:color w:val="CC7832"/>
-                          <w:kern w:val="24"/>
-                          <w:sz w:val="22"/>
-                          <w:szCs w:val="22"/>
-                          <w:lang w:val="en-GB"/>
-                        </w:rPr>
-                        <w:t>;</w:t>
-                      </w:r>
-                      <w:r>
-                        <w:rPr>
-                          <w:rFonts w:ascii="Consolas" w:hAnsi="Consolas" w:cstheme="minorBidi"/>
-                          <w:color w:val="CC7832"/>
-                          <w:kern w:val="24"/>
-                          <w:sz w:val="22"/>
-                          <w:szCs w:val="22"/>
-                          <w:lang w:val="en-GB"/>
-                        </w:rPr>
-                        <w:br/>
-                        <w:t xml:space="preserve">            </w:t>
-                      </w:r>
-                      <w:proofErr w:type="spellStart"/>
-                      <w:r>
-                        <w:rPr>
-                          <w:rFonts w:ascii="Consolas" w:hAnsi="Consolas" w:cstheme="minorBidi"/>
-                          <w:color w:val="9876AA"/>
-                          <w:kern w:val="24"/>
-                          <w:sz w:val="22"/>
-                          <w:szCs w:val="22"/>
-                          <w:lang w:val="en-GB"/>
-                        </w:rPr>
-                        <w:t>tv_sensor</w:t>
-                      </w:r>
-                      <w:r>
-                        <w:rPr>
-                          <w:rFonts w:ascii="Consolas" w:hAnsi="Consolas" w:cstheme="minorBidi"/>
-                          <w:color w:val="A9B7C6"/>
-                          <w:kern w:val="24"/>
-                          <w:sz w:val="22"/>
-                          <w:szCs w:val="22"/>
-                          <w:lang w:val="en-GB"/>
-                        </w:rPr>
-                        <w:t>.setText</w:t>
-                      </w:r>
-                      <w:proofErr w:type="spellEnd"/>
-                      <w:r>
-                        <w:rPr>
-                          <w:rFonts w:ascii="Consolas" w:hAnsi="Consolas" w:cstheme="minorBidi"/>
-                          <w:color w:val="A9B7C6"/>
-                          <w:kern w:val="24"/>
-                          <w:sz w:val="22"/>
-                          <w:szCs w:val="22"/>
-                          <w:lang w:val="en-GB"/>
-                        </w:rPr>
-                        <w:t>(</w:t>
-                      </w:r>
-                      <w:r>
-                        <w:rPr>
-                          <w:rFonts w:ascii="Consolas" w:hAnsi="Consolas" w:cstheme="minorBidi"/>
-                          <w:color w:val="6A8759"/>
-                          <w:kern w:val="24"/>
-                          <w:sz w:val="22"/>
-                          <w:szCs w:val="22"/>
-                          <w:lang w:val="en-GB"/>
-                        </w:rPr>
-                        <w:t xml:space="preserve">"Using Cell Towers or </w:t>
-                      </w:r>
-                      <w:proofErr w:type="spellStart"/>
-                      <w:r>
-                        <w:rPr>
-                          <w:rFonts w:ascii="Consolas" w:hAnsi="Consolas" w:cstheme="minorBidi"/>
-                          <w:color w:val="6A8759"/>
-                          <w:kern w:val="24"/>
-                          <w:sz w:val="22"/>
-                          <w:szCs w:val="22"/>
-                          <w:lang w:val="en-GB"/>
-                        </w:rPr>
-                        <w:t>Wifi</w:t>
-                      </w:r>
-                      <w:proofErr w:type="spellEnd"/>
-                      <w:r>
-                        <w:rPr>
-                          <w:rFonts w:ascii="Consolas" w:hAnsi="Consolas" w:cstheme="minorBidi"/>
-                          <w:color w:val="6A8759"/>
-                          <w:kern w:val="24"/>
-                          <w:sz w:val="22"/>
-                          <w:szCs w:val="22"/>
-                          <w:lang w:val="en-GB"/>
-                        </w:rPr>
-                        <w:t>"</w:t>
-                      </w:r>
-                      <w:r>
-                        <w:rPr>
-                          <w:rFonts w:ascii="Consolas" w:hAnsi="Consolas" w:cstheme="minorBidi"/>
-                          <w:color w:val="A9B7C6"/>
-                          <w:kern w:val="24"/>
-                          <w:sz w:val="22"/>
-                          <w:szCs w:val="22"/>
-                          <w:lang w:val="en-GB"/>
-                        </w:rPr>
-                        <w:t>)</w:t>
-                      </w:r>
-                      <w:r>
-                        <w:rPr>
-                          <w:rFonts w:ascii="Consolas" w:hAnsi="Consolas" w:cstheme="minorBidi"/>
-                          <w:color w:val="CC7832"/>
-                          <w:kern w:val="24"/>
-                          <w:sz w:val="22"/>
-                          <w:szCs w:val="22"/>
-                          <w:lang w:val="en-GB"/>
-                        </w:rPr>
-                        <w:t>;</w:t>
-                      </w:r>
-                      <w:r>
-                        <w:rPr>
-                          <w:rFonts w:ascii="Consolas" w:hAnsi="Consolas" w:cstheme="minorBidi"/>
-                          <w:color w:val="CC7832"/>
-                          <w:kern w:val="24"/>
-                          <w:sz w:val="22"/>
-                          <w:szCs w:val="22"/>
-                          <w:lang w:val="en-GB"/>
-                        </w:rPr>
-                        <w:br/>
-                        <w:t xml:space="preserve">        </w:t>
-                      </w:r>
-                      <w:r>
-                        <w:rPr>
-                          <w:rFonts w:ascii="Consolas" w:hAnsi="Consolas" w:cstheme="minorBidi"/>
-                          <w:color w:val="A9B7C6"/>
-                          <w:kern w:val="24"/>
-                          <w:sz w:val="22"/>
-                          <w:szCs w:val="22"/>
-                          <w:lang w:val="en-GB"/>
-                        </w:rPr>
-                        <w:t>}</w:t>
-                      </w:r>
-                      <w:r>
-                        <w:rPr>
-                          <w:rFonts w:ascii="Consolas" w:hAnsi="Consolas" w:cstheme="minorBidi"/>
-                          <w:color w:val="A9B7C6"/>
-                          <w:kern w:val="24"/>
-                          <w:sz w:val="22"/>
-                          <w:szCs w:val="22"/>
-                          <w:lang w:val="en-GB"/>
-                        </w:rPr>
-                        <w:br/>
-                        <w:t xml:space="preserve">    }</w:t>
-                      </w:r>
-                      <w:r>
-                        <w:rPr>
-                          <w:rFonts w:ascii="Consolas" w:hAnsi="Consolas" w:cstheme="minorBidi"/>
-                          <w:color w:val="A9B7C6"/>
-                          <w:kern w:val="24"/>
-                          <w:sz w:val="22"/>
-                          <w:szCs w:val="22"/>
-                          <w:lang w:val="en-GB"/>
-                        </w:rPr>
-                        <w:br/>
-                        <w:t>})</w:t>
-                      </w:r>
-                      <w:r>
-                        <w:rPr>
-                          <w:rFonts w:ascii="Consolas" w:hAnsi="Consolas" w:cstheme="minorBidi"/>
-                          <w:color w:val="CC7832"/>
-                          <w:kern w:val="24"/>
-                          <w:sz w:val="22"/>
-                          <w:szCs w:val="22"/>
-                          <w:lang w:val="en-GB"/>
-                        </w:rPr>
-                        <w:t>;</w:t>
-                      </w:r>
-                    </w:p>
-                  </w:txbxContent>
-                </v:textbox>
-                <w10:wrap type="square" anchorx="page"/>
-              </v:rect>
-            </w:pict>
-          </mc:Fallback>
-        </mc:AlternateContent>
-      </w:r>
-    </w:p>
-    <w:p>
-      <w:pPr>
-        <w:jc w:val="both"/>
-        <w:rPr>
-          <w:rFonts w:cstheme="minorHAnsi"/>
-        </w:rPr>
-      </w:pPr>
-      <w:r>
-        <w:rPr>
-          <w:rFonts w:cstheme="minorHAnsi"/>
-        </w:rPr>
-        <w:lastRenderedPageBreak/>
+        </w:rPr>
         <w:t>3.</w:t>
       </w:r>
       <w:r>
@@ -20188,120 +19778,928 @@
     </w:p>
     <w:p>
       <w:pPr>
-        <w:jc w:val="both"/>
-        <w:rPr>
-          <w:rFonts w:cstheme="minorHAnsi"/>
-        </w:rPr>
-      </w:pPr>
+        <w:rPr>
+          <w:lang w:val="de-DE"/>
+        </w:rPr>
+      </w:pPr>
+      <w:bookmarkStart w:id="54" w:name="_Toc43555625"/>
+      <w:r>
+        <w:rPr>
+          <w:noProof/>
+        </w:rPr>
+        <w:lastRenderedPageBreak/>
+        <w:drawing>
+          <wp:anchor distT="0" distB="0" distL="114300" distR="114300" simplePos="0" relativeHeight="251665408" behindDoc="1" locked="0" layoutInCell="1" allowOverlap="1" wp14:anchorId="0AEF3A4B" wp14:editId="748731E7">
+            <wp:simplePos x="0" y="0"/>
+            <wp:positionH relativeFrom="column">
+              <wp:posOffset>3810</wp:posOffset>
+            </wp:positionH>
+            <wp:positionV relativeFrom="paragraph">
+              <wp:posOffset>216535</wp:posOffset>
+            </wp:positionV>
+            <wp:extent cx="2014855" cy="3582670"/>
+            <wp:effectExtent l="0" t="0" r="4445" b="0"/>
+            <wp:wrapTight wrapText="bothSides">
+              <wp:wrapPolygon edited="0">
+                <wp:start x="0" y="0"/>
+                <wp:lineTo x="0" y="21477"/>
+                <wp:lineTo x="21443" y="21477"/>
+                <wp:lineTo x="21443" y="0"/>
+                <wp:lineTo x="0" y="0"/>
+              </wp:wrapPolygon>
+            </wp:wrapTight>
+            <wp:docPr id="7" name="Grafik 7" descr="Ein Bild, das Screenshot, Text enthält.&#10;&#10;Automatisch generierte Beschreibung"/>
+            <wp:cNvGraphicFramePr>
+              <a:graphicFrameLocks xmlns:a="http://schemas.openxmlformats.org/drawingml/2006/main" noChangeAspect="1"/>
+            </wp:cNvGraphicFramePr>
+            <a:graphic xmlns:a="http://schemas.openxmlformats.org/drawingml/2006/main">
+              <a:graphicData uri="http://schemas.openxmlformats.org/drawingml/2006/picture">
+                <pic:pic xmlns:pic="http://schemas.openxmlformats.org/drawingml/2006/picture">
+                  <pic:nvPicPr>
+                    <pic:cNvPr id="7" name="UI_GPS_Tracker_App.jpeg"/>
+                    <pic:cNvPicPr/>
+                  </pic:nvPicPr>
+                  <pic:blipFill>
+                    <a:blip r:embed="rId19" cstate="print">
+                      <a:extLst>
+                        <a:ext uri="{28A0092B-C50C-407E-A947-70E740481C1C}">
+                          <a14:useLocalDpi xmlns:a14="http://schemas.microsoft.com/office/drawing/2010/main" val="0"/>
+                        </a:ext>
+                      </a:extLst>
+                    </a:blip>
+                    <a:stretch>
+                      <a:fillRect/>
+                    </a:stretch>
+                  </pic:blipFill>
+                  <pic:spPr>
+                    <a:xfrm>
+                      <a:off x="0" y="0"/>
+                      <a:ext cx="2014855" cy="3582670"/>
+                    </a:xfrm>
+                    <a:prstGeom prst="rect">
+                      <a:avLst/>
+                    </a:prstGeom>
+                  </pic:spPr>
+                </pic:pic>
+              </a:graphicData>
+            </a:graphic>
+            <wp14:sizeRelH relativeFrom="margin">
+              <wp14:pctWidth>0</wp14:pctWidth>
+            </wp14:sizeRelH>
+            <wp14:sizeRelV relativeFrom="margin">
+              <wp14:pctHeight>0</wp14:pctHeight>
+            </wp14:sizeRelV>
+          </wp:anchor>
+        </w:drawing>
+      </w:r>
+      <w:r>
+        <w:rPr>
+          <w:lang w:val="de-DE"/>
+        </w:rPr>
+        <w:t xml:space="preserve">4. </w:t>
+      </w:r>
+      <w:r>
+        <w:rPr>
+          <w:lang w:val="de-DE"/>
+        </w:rPr>
+        <w:t>So sieht die</w:t>
+      </w:r>
+      <w:r>
+        <w:rPr>
+          <w:lang w:val="de-DE"/>
+        </w:rPr>
+        <w:t xml:space="preserve"> </w:t>
+      </w:r>
+      <w:r>
+        <w:rPr>
+          <w:lang w:val="de-DE"/>
+        </w:rPr>
+        <w:t>G</w:t>
+      </w:r>
+      <w:r>
+        <w:rPr>
+          <w:lang w:val="de-DE"/>
+        </w:rPr>
+        <w:t>UI der A</w:t>
+      </w:r>
+      <w:r>
+        <w:rPr>
+          <w:lang w:val="de-DE"/>
+        </w:rPr>
+        <w:t>pp</w:t>
+      </w:r>
+      <w:r>
+        <w:rPr>
+          <w:lang w:val="de-DE"/>
+        </w:rPr>
+        <w:t xml:space="preserve"> aus</w:t>
+      </w:r>
+      <w:r>
+        <w:rPr>
+          <w:lang w:val="de-DE"/>
+        </w:rPr>
+        <w:br w:type="textWrapping" w:clear="all"/>
+      </w:r>
     </w:p>
     <w:p>
       <w:pPr>
-        <w:jc w:val="both"/>
-        <w:rPr>
-          <w:rFonts w:cstheme="minorHAnsi"/>
+        <w:rPr>
+          <w:lang w:val="de-DE"/>
         </w:rPr>
       </w:pPr>
     </w:p>
     <w:p>
       <w:pPr>
-        <w:jc w:val="both"/>
-        <w:rPr>
-          <w:rFonts w:cstheme="minorHAnsi"/>
+        <w:rPr>
+          <w:lang w:val="de-DE"/>
         </w:rPr>
       </w:pPr>
     </w:p>
     <w:p>
       <w:pPr>
-        <w:jc w:val="both"/>
-        <w:rPr>
-          <w:rFonts w:cstheme="minorHAnsi"/>
-        </w:rPr>
-      </w:pPr>
-      <w:bookmarkStart w:id="54" w:name="_GoBack"/>
-      <w:bookmarkEnd w:id="54"/>
+        <w:rPr>
+          <w:lang w:val="de-DE"/>
+        </w:rPr>
+      </w:pPr>
     </w:p>
     <w:p>
       <w:pPr>
-        <w:jc w:val="both"/>
-        <w:rPr>
-          <w:rFonts w:cstheme="minorHAnsi"/>
+        <w:rPr>
+          <w:lang w:val="de-DE"/>
         </w:rPr>
       </w:pPr>
     </w:p>
     <w:p>
       <w:pPr>
-        <w:jc w:val="both"/>
-        <w:rPr>
-          <w:rFonts w:cstheme="minorHAnsi"/>
-        </w:rPr>
-      </w:pPr>
-      <w:r>
-        <w:rPr>
-          <w:rFonts w:cstheme="minorHAnsi"/>
-        </w:rPr>
-        <w:t xml:space="preserve">Android Studio GPS location tracker tutorial 01: </w:t>
-      </w:r>
-      <w:r>
-        <w:rPr>
-          <w:rFonts w:cstheme="minorHAnsi"/>
-        </w:rPr>
-        <w:t>https://www.youtube.com/watch?v=V62sxpyxapU</w:t>
-      </w:r>
+        <w:rPr>
+          <w:lang w:val="de-DE"/>
+        </w:rPr>
+      </w:pPr>
     </w:p>
     <w:p>
       <w:pPr>
-        <w:jc w:val="both"/>
-        <w:rPr>
-          <w:rFonts w:cstheme="minorHAnsi"/>
+        <w:rPr>
+          <w:lang w:val="de-DE"/>
         </w:rPr>
       </w:pPr>
     </w:p>
     <w:p>
       <w:pPr>
-        <w:pStyle w:val="berschrift1"/>
-      </w:pPr>
-      <w:bookmarkStart w:id="55" w:name="_Toc43555625"/>
-      <w:bookmarkStart w:id="56" w:name="_Toc43671862"/>
-      <w:r>
-        <w:t xml:space="preserve">7. </w:t>
-      </w:r>
-      <w:r>
-        <w:t>Summary</w:t>
-      </w:r>
-      <w:r>
-        <w:t xml:space="preserve"> (Ebru &amp; </w:t>
-      </w:r>
-      <w:proofErr w:type="spellStart"/>
-      <w:r>
-        <w:t>Fanni</w:t>
-      </w:r>
-      <w:proofErr w:type="spellEnd"/>
-      <w:r>
-        <w:t>)</w:t>
-      </w:r>
-      <w:bookmarkEnd w:id="55"/>
-      <w:bookmarkEnd w:id="56"/>
+        <w:rPr>
+          <w:lang w:val="de-DE"/>
+        </w:rPr>
+      </w:pPr>
     </w:p>
     <w:p>
       <w:pPr>
-        <w:jc w:val="both"/>
-        <w:rPr>
-          <w:rFonts w:cstheme="minorHAnsi"/>
-        </w:rPr>
-      </w:pPr>
-      <w:r>
-        <w:rPr>
-          <w:rFonts w:cstheme="minorHAnsi"/>
-        </w:rPr>
-        <w:br w:type="page"/>
-      </w:r>
+        <w:rPr>
+          <w:lang w:val="de-DE"/>
+        </w:rPr>
+      </w:pPr>
     </w:p>
     <w:p>
       <w:pPr>
+        <w:rPr>
+          <w:lang w:val="de-DE"/>
+        </w:rPr>
+      </w:pPr>
+    </w:p>
+    <w:p>
+      <w:pPr>
+        <w:rPr>
+          <w:lang w:val="de-DE"/>
+        </w:rPr>
+      </w:pPr>
+    </w:p>
+    <w:p>
+      <w:pPr>
+        <w:rPr>
+          <w:lang w:val="de-DE"/>
+        </w:rPr>
+      </w:pPr>
+    </w:p>
+    <w:p>
+      <w:pPr>
+        <w:rPr>
+          <w:lang w:val="de-DE"/>
+        </w:rPr>
+      </w:pPr>
+    </w:p>
+    <w:p>
+      <w:pPr>
         <w:pStyle w:val="berschrift1"/>
+        <w:rPr>
+          <w:lang w:val="de-DE"/>
+        </w:rPr>
+      </w:pPr>
+      <w:bookmarkStart w:id="55" w:name="_Toc43731771"/>
+      <w:r>
+        <w:rPr>
+          <w:lang w:val="de-DE"/>
+        </w:rPr>
+        <w:t>7.</w:t>
+      </w:r>
+      <w:bookmarkEnd w:id="54"/>
+      <w:r>
+        <w:rPr>
+          <w:lang w:val="de-DE"/>
+        </w:rPr>
+        <w:t xml:space="preserve"> Fazit</w:t>
+      </w:r>
+      <w:bookmarkEnd w:id="55"/>
+    </w:p>
+    <w:p>
+      <w:pPr>
+        <w:pStyle w:val="HTMLVorformatiert"/>
+        <w:spacing w:after="240"/>
+        <w:jc w:val="both"/>
+        <w:rPr>
+          <w:rFonts w:asciiTheme="minorHAnsi" w:hAnsiTheme="minorHAnsi" w:cstheme="minorHAnsi"/>
+          <w:sz w:val="22"/>
+          <w:szCs w:val="22"/>
+        </w:rPr>
+      </w:pPr>
+      <w:r>
+        <w:rPr>
+          <w:rFonts w:asciiTheme="minorHAnsi" w:hAnsiTheme="minorHAnsi" w:cstheme="minorHAnsi"/>
+          <w:sz w:val="22"/>
+          <w:szCs w:val="22"/>
+        </w:rPr>
+        <w:t xml:space="preserve">Vergleicht man Google </w:t>
+      </w:r>
+      <w:r>
+        <w:rPr>
+          <w:rFonts w:asciiTheme="minorHAnsi" w:hAnsiTheme="minorHAnsi" w:cstheme="minorHAnsi"/>
+          <w:sz w:val="22"/>
+          <w:szCs w:val="22"/>
+        </w:rPr>
+        <w:t xml:space="preserve">Location </w:t>
+      </w:r>
+      <w:r>
+        <w:rPr>
+          <w:rFonts w:asciiTheme="minorHAnsi" w:hAnsiTheme="minorHAnsi" w:cstheme="minorHAnsi"/>
+          <w:sz w:val="22"/>
+          <w:szCs w:val="22"/>
+        </w:rPr>
+        <w:t xml:space="preserve">API Services mit dem </w:t>
+      </w:r>
+      <w:proofErr w:type="spellStart"/>
+      <w:r>
+        <w:rPr>
+          <w:rFonts w:asciiTheme="minorHAnsi" w:hAnsiTheme="minorHAnsi" w:cstheme="minorHAnsi"/>
+          <w:sz w:val="22"/>
+          <w:szCs w:val="22"/>
+        </w:rPr>
+        <w:t>LocationManager</w:t>
+      </w:r>
+      <w:proofErr w:type="spellEnd"/>
+      <w:r>
+        <w:rPr>
+          <w:rFonts w:asciiTheme="minorHAnsi" w:hAnsiTheme="minorHAnsi" w:cstheme="minorHAnsi"/>
+          <w:sz w:val="22"/>
+          <w:szCs w:val="22"/>
+        </w:rPr>
+        <w:t xml:space="preserve"> von Android, </w:t>
+      </w:r>
+      <w:r>
+        <w:rPr>
+          <w:rFonts w:asciiTheme="minorHAnsi" w:hAnsiTheme="minorHAnsi" w:cstheme="minorHAnsi"/>
+          <w:sz w:val="22"/>
+          <w:szCs w:val="22"/>
+        </w:rPr>
+        <w:t>lässt sich fest</w:t>
+      </w:r>
+      <w:r>
+        <w:rPr>
+          <w:rFonts w:asciiTheme="minorHAnsi" w:hAnsiTheme="minorHAnsi" w:cstheme="minorHAnsi"/>
+          <w:sz w:val="22"/>
+          <w:szCs w:val="22"/>
+        </w:rPr>
+        <w:t>st</w:t>
+      </w:r>
+      <w:r>
+        <w:rPr>
+          <w:rFonts w:asciiTheme="minorHAnsi" w:hAnsiTheme="minorHAnsi" w:cstheme="minorHAnsi"/>
+          <w:sz w:val="22"/>
+          <w:szCs w:val="22"/>
+        </w:rPr>
+        <w:t xml:space="preserve">ellen, dass die Google Services eine höhere Leistung und Stabilität während der </w:t>
+      </w:r>
+      <w:r>
+        <w:rPr>
+          <w:rFonts w:asciiTheme="minorHAnsi" w:hAnsiTheme="minorHAnsi" w:cstheme="minorHAnsi"/>
+          <w:sz w:val="22"/>
+          <w:szCs w:val="22"/>
+        </w:rPr>
+        <w:t>Laufzeit</w:t>
+      </w:r>
+      <w:r>
+        <w:rPr>
+          <w:rFonts w:asciiTheme="minorHAnsi" w:hAnsiTheme="minorHAnsi" w:cstheme="minorHAnsi"/>
+          <w:sz w:val="22"/>
+          <w:szCs w:val="22"/>
+        </w:rPr>
+        <w:t xml:space="preserve"> aufweisen.</w:t>
+      </w:r>
+    </w:p>
+    <w:p>
+      <w:pPr>
+        <w:pStyle w:val="HTMLVorformatiert"/>
+        <w:spacing w:after="240"/>
+        <w:jc w:val="both"/>
+        <w:rPr>
+          <w:rFonts w:asciiTheme="minorHAnsi" w:hAnsiTheme="minorHAnsi" w:cstheme="minorHAnsi"/>
+          <w:sz w:val="22"/>
+          <w:szCs w:val="22"/>
+        </w:rPr>
+      </w:pPr>
+      <w:r>
+        <w:rPr>
+          <w:rFonts w:asciiTheme="minorHAnsi" w:hAnsiTheme="minorHAnsi" w:cstheme="minorHAnsi"/>
+          <w:sz w:val="22"/>
+          <w:szCs w:val="22"/>
+        </w:rPr>
+        <w:t xml:space="preserve">Werden für die Updates des Standortes Parameter für einen </w:t>
+      </w:r>
+      <w:r>
+        <w:rPr>
+          <w:rFonts w:asciiTheme="minorHAnsi" w:hAnsiTheme="minorHAnsi" w:cstheme="minorHAnsi"/>
+          <w:sz w:val="22"/>
+          <w:szCs w:val="22"/>
+        </w:rPr>
+        <w:t xml:space="preserve">Mindestzeitraum und </w:t>
+      </w:r>
+      <w:r>
+        <w:rPr>
+          <w:rFonts w:asciiTheme="minorHAnsi" w:hAnsiTheme="minorHAnsi" w:cstheme="minorHAnsi"/>
+          <w:sz w:val="22"/>
+          <w:szCs w:val="22"/>
+        </w:rPr>
+        <w:t xml:space="preserve">eine </w:t>
+      </w:r>
+      <w:r>
+        <w:rPr>
+          <w:rFonts w:asciiTheme="minorHAnsi" w:hAnsiTheme="minorHAnsi" w:cstheme="minorHAnsi"/>
+          <w:sz w:val="22"/>
+          <w:szCs w:val="22"/>
+        </w:rPr>
+        <w:t xml:space="preserve">Mindestentfernung </w:t>
+      </w:r>
+      <w:r>
+        <w:rPr>
+          <w:rFonts w:asciiTheme="minorHAnsi" w:hAnsiTheme="minorHAnsi" w:cstheme="minorHAnsi"/>
+          <w:sz w:val="22"/>
+          <w:szCs w:val="22"/>
+        </w:rPr>
+        <w:t xml:space="preserve">festgelegt, </w:t>
+      </w:r>
+      <w:r>
+        <w:rPr>
+          <w:rFonts w:asciiTheme="minorHAnsi" w:hAnsiTheme="minorHAnsi" w:cstheme="minorHAnsi"/>
+          <w:sz w:val="22"/>
+          <w:szCs w:val="22"/>
+        </w:rPr>
+        <w:t>erhält</w:t>
+      </w:r>
+      <w:r>
+        <w:rPr>
+          <w:rFonts w:asciiTheme="minorHAnsi" w:hAnsiTheme="minorHAnsi" w:cstheme="minorHAnsi"/>
+          <w:sz w:val="22"/>
+          <w:szCs w:val="22"/>
+        </w:rPr>
+        <w:t xml:space="preserve"> </w:t>
+      </w:r>
+      <w:r>
+        <w:rPr>
+          <w:rFonts w:asciiTheme="minorHAnsi" w:hAnsiTheme="minorHAnsi" w:cstheme="minorHAnsi"/>
+          <w:sz w:val="22"/>
+          <w:szCs w:val="22"/>
+        </w:rPr>
+        <w:t xml:space="preserve">der </w:t>
+      </w:r>
+      <w:proofErr w:type="spellStart"/>
+      <w:r>
+        <w:rPr>
+          <w:rFonts w:asciiTheme="minorHAnsi" w:hAnsiTheme="minorHAnsi" w:cstheme="minorHAnsi"/>
+          <w:sz w:val="22"/>
+          <w:szCs w:val="22"/>
+        </w:rPr>
+        <w:t>LocationManager</w:t>
+      </w:r>
+      <w:proofErr w:type="spellEnd"/>
+      <w:r>
+        <w:rPr>
+          <w:rFonts w:asciiTheme="minorHAnsi" w:hAnsiTheme="minorHAnsi" w:cstheme="minorHAnsi"/>
+          <w:sz w:val="22"/>
+          <w:szCs w:val="22"/>
+        </w:rPr>
+        <w:t xml:space="preserve"> </w:t>
+      </w:r>
+      <w:r>
+        <w:rPr>
+          <w:rFonts w:asciiTheme="minorHAnsi" w:hAnsiTheme="minorHAnsi" w:cstheme="minorHAnsi"/>
+          <w:sz w:val="22"/>
+          <w:szCs w:val="22"/>
+        </w:rPr>
+        <w:t>ältere</w:t>
+      </w:r>
+      <w:r>
+        <w:rPr>
+          <w:rFonts w:asciiTheme="minorHAnsi" w:hAnsiTheme="minorHAnsi" w:cstheme="minorHAnsi"/>
+          <w:sz w:val="22"/>
+          <w:szCs w:val="22"/>
+        </w:rPr>
+        <w:t xml:space="preserve"> Standorte oder Kartenaktualisierungen</w:t>
+      </w:r>
+      <w:r>
+        <w:rPr>
+          <w:rFonts w:asciiTheme="minorHAnsi" w:hAnsiTheme="minorHAnsi" w:cstheme="minorHAnsi"/>
+          <w:sz w:val="22"/>
+          <w:szCs w:val="22"/>
+        </w:rPr>
+        <w:t xml:space="preserve">. </w:t>
+      </w:r>
+      <w:r>
+        <w:rPr>
+          <w:rFonts w:asciiTheme="minorHAnsi" w:hAnsiTheme="minorHAnsi" w:cstheme="minorHAnsi"/>
+          <w:sz w:val="22"/>
+          <w:szCs w:val="22"/>
+        </w:rPr>
+        <w:t>Häufig wird</w:t>
+      </w:r>
+      <w:r>
+        <w:rPr>
+          <w:rFonts w:asciiTheme="minorHAnsi" w:hAnsiTheme="minorHAnsi" w:cstheme="minorHAnsi"/>
+          <w:sz w:val="22"/>
+          <w:szCs w:val="22"/>
+        </w:rPr>
+        <w:t xml:space="preserve"> auch</w:t>
+      </w:r>
+      <w:r>
+        <w:rPr>
+          <w:rFonts w:asciiTheme="minorHAnsi" w:hAnsiTheme="minorHAnsi" w:cstheme="minorHAnsi"/>
+          <w:sz w:val="22"/>
+          <w:szCs w:val="22"/>
+        </w:rPr>
+        <w:t xml:space="preserve"> einer der beiden Parameter ignoriert. </w:t>
+      </w:r>
+      <w:r>
+        <w:rPr>
+          <w:rFonts w:asciiTheme="minorHAnsi" w:hAnsiTheme="minorHAnsi" w:cstheme="minorHAnsi"/>
+          <w:sz w:val="22"/>
+          <w:szCs w:val="22"/>
+        </w:rPr>
+        <w:t xml:space="preserve">Dies ist ein </w:t>
+      </w:r>
+      <w:r>
+        <w:rPr>
+          <w:rFonts w:asciiTheme="minorHAnsi" w:hAnsiTheme="minorHAnsi" w:cstheme="minorHAnsi"/>
+          <w:sz w:val="22"/>
+          <w:szCs w:val="22"/>
+        </w:rPr>
+        <w:t xml:space="preserve">Problem, welches bei den Google Location API Services nicht </w:t>
+      </w:r>
+      <w:r>
+        <w:rPr>
+          <w:rFonts w:asciiTheme="minorHAnsi" w:hAnsiTheme="minorHAnsi" w:cstheme="minorHAnsi"/>
+          <w:sz w:val="22"/>
+          <w:szCs w:val="22"/>
+        </w:rPr>
+        <w:t>vorkommt.</w:t>
+      </w:r>
+      <w:r>
+        <w:rPr>
+          <w:rFonts w:asciiTheme="minorHAnsi" w:hAnsiTheme="minorHAnsi" w:cstheme="minorHAnsi"/>
+          <w:sz w:val="22"/>
+          <w:szCs w:val="22"/>
+        </w:rPr>
+        <w:t xml:space="preserve"> Darüber hinaus verbrauchen </w:t>
+      </w:r>
+      <w:r>
+        <w:rPr>
+          <w:rFonts w:asciiTheme="minorHAnsi" w:hAnsiTheme="minorHAnsi" w:cstheme="minorHAnsi"/>
+          <w:sz w:val="22"/>
+          <w:szCs w:val="22"/>
+        </w:rPr>
+        <w:t>sie</w:t>
+      </w:r>
+      <w:r>
+        <w:rPr>
+          <w:rFonts w:asciiTheme="minorHAnsi" w:hAnsiTheme="minorHAnsi" w:cstheme="minorHAnsi"/>
+          <w:sz w:val="22"/>
+          <w:szCs w:val="22"/>
+        </w:rPr>
+        <w:t xml:space="preserve"> we</w:t>
+      </w:r>
+      <w:bookmarkStart w:id="56" w:name="_GoBack"/>
+      <w:bookmarkEnd w:id="56"/>
+      <w:r>
+        <w:rPr>
+          <w:rFonts w:asciiTheme="minorHAnsi" w:hAnsiTheme="minorHAnsi" w:cstheme="minorHAnsi"/>
+          <w:sz w:val="22"/>
+          <w:szCs w:val="22"/>
+        </w:rPr>
+        <w:t>niger Akku</w:t>
+      </w:r>
+      <w:r>
+        <w:rPr>
+          <w:rFonts w:asciiTheme="minorHAnsi" w:hAnsiTheme="minorHAnsi" w:cstheme="minorHAnsi"/>
+          <w:sz w:val="22"/>
+          <w:szCs w:val="22"/>
+        </w:rPr>
+        <w:t>leistung</w:t>
+      </w:r>
+      <w:r>
+        <w:rPr>
+          <w:rFonts w:asciiTheme="minorHAnsi" w:hAnsiTheme="minorHAnsi" w:cstheme="minorHAnsi"/>
+          <w:sz w:val="22"/>
+          <w:szCs w:val="22"/>
+        </w:rPr>
+        <w:t>.</w:t>
+      </w:r>
+    </w:p>
+    <w:p>
+      <w:pPr>
+        <w:pStyle w:val="HTMLVorformatiert"/>
+        <w:spacing w:after="240"/>
+        <w:jc w:val="both"/>
+        <w:rPr>
+          <w:rFonts w:asciiTheme="minorHAnsi" w:hAnsiTheme="minorHAnsi" w:cstheme="minorHAnsi"/>
+          <w:sz w:val="22"/>
+          <w:szCs w:val="22"/>
+        </w:rPr>
+      </w:pPr>
+      <w:r>
+        <w:rPr>
+          <w:rFonts w:asciiTheme="minorHAnsi" w:hAnsiTheme="minorHAnsi" w:cstheme="minorHAnsi"/>
+          <w:sz w:val="22"/>
+          <w:szCs w:val="22"/>
+        </w:rPr>
+        <w:t xml:space="preserve">Um </w:t>
+      </w:r>
+      <w:r>
+        <w:rPr>
+          <w:rFonts w:asciiTheme="minorHAnsi" w:hAnsiTheme="minorHAnsi" w:cstheme="minorHAnsi"/>
+          <w:sz w:val="22"/>
+          <w:szCs w:val="22"/>
+        </w:rPr>
+        <w:t xml:space="preserve">jedoch </w:t>
+      </w:r>
+      <w:r>
+        <w:rPr>
+          <w:rFonts w:asciiTheme="minorHAnsi" w:hAnsiTheme="minorHAnsi" w:cstheme="minorHAnsi"/>
+          <w:sz w:val="22"/>
+          <w:szCs w:val="22"/>
+        </w:rPr>
+        <w:t>Google Location API Services nut</w:t>
+      </w:r>
+      <w:r>
+        <w:rPr>
+          <w:rFonts w:asciiTheme="minorHAnsi" w:hAnsiTheme="minorHAnsi" w:cstheme="minorHAnsi"/>
+          <w:sz w:val="22"/>
+          <w:szCs w:val="22"/>
+        </w:rPr>
+        <w:t>z</w:t>
+      </w:r>
+      <w:r>
+        <w:rPr>
+          <w:rFonts w:asciiTheme="minorHAnsi" w:hAnsiTheme="minorHAnsi" w:cstheme="minorHAnsi"/>
+          <w:sz w:val="22"/>
+          <w:szCs w:val="22"/>
+        </w:rPr>
+        <w:t xml:space="preserve">en zu können, </w:t>
+      </w:r>
+      <w:r>
+        <w:rPr>
+          <w:rFonts w:asciiTheme="minorHAnsi" w:hAnsiTheme="minorHAnsi" w:cstheme="minorHAnsi"/>
+          <w:sz w:val="22"/>
+          <w:szCs w:val="22"/>
+        </w:rPr>
+        <w:t xml:space="preserve">muss man </w:t>
+      </w:r>
+      <w:r>
+        <w:rPr>
+          <w:rFonts w:asciiTheme="minorHAnsi" w:hAnsiTheme="minorHAnsi" w:cstheme="minorHAnsi"/>
+          <w:sz w:val="22"/>
+          <w:szCs w:val="22"/>
+        </w:rPr>
+        <w:t>Google Play Services installieren.</w:t>
+      </w:r>
+      <w:r>
+        <w:rPr>
+          <w:rFonts w:asciiTheme="minorHAnsi" w:hAnsiTheme="minorHAnsi" w:cstheme="minorHAnsi"/>
+          <w:sz w:val="22"/>
+          <w:szCs w:val="22"/>
+        </w:rPr>
+        <w:t xml:space="preserve"> Dies kann in einigen Fällen zu einem Problem führen, denn </w:t>
+      </w:r>
+      <w:r>
+        <w:rPr>
+          <w:rFonts w:asciiTheme="minorHAnsi" w:hAnsiTheme="minorHAnsi" w:cstheme="minorHAnsi"/>
+          <w:sz w:val="22"/>
+          <w:szCs w:val="22"/>
+        </w:rPr>
+        <w:t xml:space="preserve">die </w:t>
+      </w:r>
+      <w:r>
+        <w:rPr>
+          <w:rFonts w:asciiTheme="minorHAnsi" w:hAnsiTheme="minorHAnsi" w:cstheme="minorHAnsi"/>
+          <w:sz w:val="22"/>
+          <w:szCs w:val="22"/>
+        </w:rPr>
+        <w:t xml:space="preserve">Anwendung </w:t>
+      </w:r>
+      <w:r>
+        <w:rPr>
+          <w:rFonts w:asciiTheme="minorHAnsi" w:hAnsiTheme="minorHAnsi" w:cstheme="minorHAnsi"/>
+          <w:sz w:val="22"/>
+          <w:szCs w:val="22"/>
+        </w:rPr>
+        <w:t xml:space="preserve">wird </w:t>
+      </w:r>
+      <w:r>
+        <w:rPr>
+          <w:rFonts w:asciiTheme="minorHAnsi" w:hAnsiTheme="minorHAnsi" w:cstheme="minorHAnsi"/>
+          <w:sz w:val="22"/>
+          <w:szCs w:val="22"/>
+        </w:rPr>
+        <w:t xml:space="preserve">auf </w:t>
+      </w:r>
+      <w:r>
+        <w:rPr>
+          <w:rFonts w:asciiTheme="minorHAnsi" w:hAnsiTheme="minorHAnsi" w:cstheme="minorHAnsi"/>
+          <w:sz w:val="22"/>
+          <w:szCs w:val="22"/>
+        </w:rPr>
+        <w:t xml:space="preserve">Geräten mit üblicher Firmware, die </w:t>
+      </w:r>
+      <w:r>
+        <w:rPr>
+          <w:rFonts w:asciiTheme="minorHAnsi" w:hAnsiTheme="minorHAnsi" w:cstheme="minorHAnsi"/>
+          <w:sz w:val="22"/>
+          <w:szCs w:val="22"/>
+        </w:rPr>
+        <w:t xml:space="preserve">nicht </w:t>
+      </w:r>
+      <w:r>
+        <w:rPr>
+          <w:rFonts w:asciiTheme="minorHAnsi" w:hAnsiTheme="minorHAnsi" w:cstheme="minorHAnsi"/>
+          <w:sz w:val="22"/>
+          <w:szCs w:val="22"/>
+        </w:rPr>
+        <w:t>von Google</w:t>
+      </w:r>
+      <w:r>
+        <w:rPr>
+          <w:rFonts w:asciiTheme="minorHAnsi" w:hAnsiTheme="minorHAnsi" w:cstheme="minorHAnsi"/>
+          <w:sz w:val="22"/>
+          <w:szCs w:val="22"/>
+        </w:rPr>
+        <w:t xml:space="preserve"> </w:t>
+      </w:r>
+      <w:r>
+        <w:rPr>
+          <w:rFonts w:asciiTheme="minorHAnsi" w:hAnsiTheme="minorHAnsi" w:cstheme="minorHAnsi"/>
+          <w:sz w:val="22"/>
+          <w:szCs w:val="22"/>
+        </w:rPr>
+        <w:t>unterstützt werden oder auf denen Google Services nicht verfügbar sind,</w:t>
+      </w:r>
+      <w:r>
+        <w:rPr>
+          <w:rFonts w:asciiTheme="minorHAnsi" w:hAnsiTheme="minorHAnsi" w:cstheme="minorHAnsi"/>
+          <w:sz w:val="22"/>
+          <w:szCs w:val="22"/>
+        </w:rPr>
+        <w:t xml:space="preserve"> nicht</w:t>
+      </w:r>
+      <w:r>
+        <w:rPr>
+          <w:rFonts w:asciiTheme="minorHAnsi" w:hAnsiTheme="minorHAnsi" w:cstheme="minorHAnsi"/>
+          <w:sz w:val="22"/>
+          <w:szCs w:val="22"/>
+        </w:rPr>
+        <w:t xml:space="preserve"> </w:t>
+      </w:r>
+      <w:r>
+        <w:rPr>
+          <w:rFonts w:asciiTheme="minorHAnsi" w:hAnsiTheme="minorHAnsi" w:cstheme="minorHAnsi"/>
+          <w:sz w:val="22"/>
+          <w:szCs w:val="22"/>
+        </w:rPr>
+        <w:t>funktionieren</w:t>
+      </w:r>
+      <w:r>
+        <w:rPr>
+          <w:rFonts w:asciiTheme="minorHAnsi" w:hAnsiTheme="minorHAnsi" w:cstheme="minorHAnsi"/>
+          <w:sz w:val="22"/>
+          <w:szCs w:val="22"/>
+        </w:rPr>
+        <w:t>.</w:t>
+      </w:r>
+      <w:r>
+        <w:rPr>
+          <w:rFonts w:asciiTheme="minorHAnsi" w:hAnsiTheme="minorHAnsi" w:cstheme="minorHAnsi"/>
+          <w:sz w:val="22"/>
+          <w:szCs w:val="22"/>
+        </w:rPr>
+        <w:t xml:space="preserve"> </w:t>
+      </w:r>
+      <w:r>
+        <w:rPr>
+          <w:rFonts w:asciiTheme="minorHAnsi" w:hAnsiTheme="minorHAnsi" w:cstheme="minorHAnsi"/>
+          <w:sz w:val="22"/>
+          <w:szCs w:val="22"/>
+        </w:rPr>
+        <w:t xml:space="preserve">In China zum Beispiel sind Google Play Services aufgrund der </w:t>
+      </w:r>
+      <w:r>
+        <w:rPr>
+          <w:rFonts w:asciiTheme="minorHAnsi" w:hAnsiTheme="minorHAnsi" w:cstheme="minorHAnsi"/>
+          <w:sz w:val="22"/>
+          <w:szCs w:val="22"/>
+        </w:rPr>
+        <w:t>Politik des Landes nicht verfügbar und</w:t>
+      </w:r>
+      <w:r>
+        <w:rPr>
+          <w:rFonts w:asciiTheme="minorHAnsi" w:hAnsiTheme="minorHAnsi" w:cstheme="minorHAnsi"/>
+          <w:sz w:val="22"/>
+          <w:szCs w:val="22"/>
+        </w:rPr>
+        <w:t xml:space="preserve"> somit wird ein großer Teil des Marktes ausgegrenzt. </w:t>
+      </w:r>
+      <w:r>
+        <w:rPr>
+          <w:rFonts w:asciiTheme="minorHAnsi" w:hAnsiTheme="minorHAnsi" w:cstheme="minorHAnsi"/>
+          <w:sz w:val="22"/>
+          <w:szCs w:val="22"/>
+        </w:rPr>
+        <w:t xml:space="preserve">Hier muss man auf den </w:t>
+      </w:r>
+      <w:proofErr w:type="spellStart"/>
+      <w:r>
+        <w:rPr>
+          <w:rFonts w:asciiTheme="minorHAnsi" w:hAnsiTheme="minorHAnsi" w:cstheme="minorHAnsi"/>
+          <w:sz w:val="22"/>
+          <w:szCs w:val="22"/>
+        </w:rPr>
+        <w:t>LocationManager</w:t>
+      </w:r>
+      <w:proofErr w:type="spellEnd"/>
+      <w:r>
+        <w:rPr>
+          <w:rFonts w:asciiTheme="minorHAnsi" w:hAnsiTheme="minorHAnsi" w:cstheme="minorHAnsi"/>
+          <w:sz w:val="22"/>
+          <w:szCs w:val="22"/>
+        </w:rPr>
+        <w:t xml:space="preserve"> von Android zurückgreifen.</w:t>
+      </w:r>
+    </w:p>
+    <w:p>
+      <w:pPr>
+        <w:pStyle w:val="HTMLVorformatiert"/>
+        <w:jc w:val="both"/>
+        <w:rPr>
+          <w:rFonts w:asciiTheme="minorHAnsi" w:hAnsiTheme="minorHAnsi" w:cstheme="minorHAnsi"/>
+          <w:sz w:val="22"/>
+          <w:szCs w:val="22"/>
+        </w:rPr>
+      </w:pPr>
+      <w:r>
+        <w:rPr>
+          <w:rFonts w:asciiTheme="minorHAnsi" w:hAnsiTheme="minorHAnsi" w:cstheme="minorHAnsi"/>
+          <w:sz w:val="22"/>
+          <w:szCs w:val="22"/>
+        </w:rPr>
+        <w:t xml:space="preserve">Zusammenfassend </w:t>
+      </w:r>
+      <w:r>
+        <w:rPr>
+          <w:rFonts w:asciiTheme="minorHAnsi" w:hAnsiTheme="minorHAnsi" w:cstheme="minorHAnsi"/>
+          <w:sz w:val="22"/>
+          <w:szCs w:val="22"/>
+        </w:rPr>
+        <w:t>wird empfohlen, die Google Location API Services</w:t>
+      </w:r>
+      <w:r>
+        <w:rPr>
+          <w:rFonts w:asciiTheme="minorHAnsi" w:hAnsiTheme="minorHAnsi" w:cstheme="minorHAnsi"/>
+          <w:sz w:val="22"/>
+          <w:szCs w:val="22"/>
+        </w:rPr>
+        <w:t xml:space="preserve"> </w:t>
+      </w:r>
+      <w:proofErr w:type="spellStart"/>
+      <w:r>
+        <w:rPr>
+          <w:rFonts w:asciiTheme="minorHAnsi" w:hAnsiTheme="minorHAnsi" w:cstheme="minorHAnsi"/>
+          <w:sz w:val="22"/>
+          <w:szCs w:val="22"/>
+        </w:rPr>
+        <w:t>Android’s</w:t>
+      </w:r>
+      <w:proofErr w:type="spellEnd"/>
+      <w:r>
+        <w:rPr>
+          <w:rFonts w:asciiTheme="minorHAnsi" w:hAnsiTheme="minorHAnsi" w:cstheme="minorHAnsi"/>
+          <w:sz w:val="22"/>
+          <w:szCs w:val="22"/>
+        </w:rPr>
+        <w:t xml:space="preserve"> </w:t>
+      </w:r>
+      <w:proofErr w:type="spellStart"/>
+      <w:r>
+        <w:rPr>
+          <w:rFonts w:asciiTheme="minorHAnsi" w:hAnsiTheme="minorHAnsi" w:cstheme="minorHAnsi"/>
+          <w:sz w:val="22"/>
+          <w:szCs w:val="22"/>
+        </w:rPr>
+        <w:t>LocationManager</w:t>
+      </w:r>
+      <w:proofErr w:type="spellEnd"/>
+      <w:r>
+        <w:rPr>
+          <w:rFonts w:asciiTheme="minorHAnsi" w:hAnsiTheme="minorHAnsi" w:cstheme="minorHAnsi"/>
+          <w:sz w:val="22"/>
+          <w:szCs w:val="22"/>
+        </w:rPr>
+        <w:t xml:space="preserve"> </w:t>
+      </w:r>
+      <w:r>
+        <w:rPr>
+          <w:rFonts w:asciiTheme="minorHAnsi" w:hAnsiTheme="minorHAnsi" w:cstheme="minorHAnsi"/>
+          <w:sz w:val="22"/>
+          <w:szCs w:val="22"/>
+        </w:rPr>
+        <w:t>vorzuziehen.</w:t>
+      </w:r>
+      <w:r>
+        <w:rPr>
+          <w:rFonts w:asciiTheme="minorHAnsi" w:hAnsiTheme="minorHAnsi" w:cstheme="minorHAnsi"/>
+          <w:sz w:val="22"/>
+          <w:szCs w:val="22"/>
+        </w:rPr>
+        <w:t xml:space="preserve"> Sollten diese jedoch aufgrund der oben aufgeführten Schwierigkeiten nicht verfügbar sein, </w:t>
+      </w:r>
+      <w:r>
+        <w:rPr>
+          <w:rFonts w:asciiTheme="minorHAnsi" w:hAnsiTheme="minorHAnsi" w:cstheme="minorHAnsi"/>
+          <w:sz w:val="22"/>
+          <w:szCs w:val="22"/>
+        </w:rPr>
+        <w:t xml:space="preserve">stellt der </w:t>
+      </w:r>
+      <w:proofErr w:type="spellStart"/>
+      <w:r>
+        <w:rPr>
+          <w:rFonts w:asciiTheme="minorHAnsi" w:hAnsiTheme="minorHAnsi" w:cstheme="minorHAnsi"/>
+          <w:sz w:val="22"/>
+          <w:szCs w:val="22"/>
+        </w:rPr>
+        <w:t>LocationManager</w:t>
+      </w:r>
+      <w:proofErr w:type="spellEnd"/>
+      <w:r>
+        <w:rPr>
+          <w:rFonts w:asciiTheme="minorHAnsi" w:hAnsiTheme="minorHAnsi" w:cstheme="minorHAnsi"/>
+          <w:sz w:val="22"/>
+          <w:szCs w:val="22"/>
+        </w:rPr>
+        <w:t xml:space="preserve"> von Android die einzige Alternative dar.</w:t>
+      </w:r>
+      <w:r>
+        <w:rPr>
+          <w:rStyle w:val="Funotenzeichen"/>
+          <w:rFonts w:asciiTheme="minorHAnsi" w:hAnsiTheme="minorHAnsi" w:cstheme="minorHAnsi"/>
+          <w:sz w:val="22"/>
+          <w:szCs w:val="22"/>
+        </w:rPr>
+        <w:footnoteReference w:id="9"/>
+      </w:r>
+    </w:p>
+    <w:p>
+      <w:pPr>
+        <w:jc w:val="both"/>
+        <w:rPr>
+          <w:rFonts w:cstheme="minorHAnsi"/>
+          <w:lang w:val="de-DE"/>
+        </w:rPr>
+      </w:pPr>
+      <w:r>
+        <w:rPr>
+          <w:rFonts w:cstheme="minorHAnsi"/>
+          <w:lang w:val="de-DE"/>
+        </w:rPr>
+        <w:br w:type="page"/>
+      </w:r>
+    </w:p>
+    <w:p>
+      <w:pPr>
+        <w:pStyle w:val="berschrift1"/>
       </w:pPr>
       <w:bookmarkStart w:id="57" w:name="_Toc43555626"/>
-      <w:bookmarkStart w:id="58" w:name="_Toc43671863"/>
+      <w:bookmarkStart w:id="58" w:name="_Toc43731772"/>
       <w:proofErr w:type="spellStart"/>
       <w:r>
         <w:lastRenderedPageBreak/>
@@ -20356,6 +20754,7 @@
         <w:jc w:val="both"/>
         <w:rPr>
           <w:rFonts w:cstheme="minorHAnsi"/>
+          <w:lang w:val="de-DE"/>
         </w:rPr>
       </w:pPr>
       <w:r>
@@ -20393,6 +20792,7 @@
       <w:r>
         <w:rPr>
           <w:rFonts w:cstheme="minorHAnsi"/>
+          <w:lang w:val="de-DE"/>
         </w:rPr>
         <w:t>Springer, 2012. DOI 10.1007/978-1-4614-0409-5</w:t>
       </w:r>
@@ -20559,7 +20959,7 @@
       </w:pPr>
     </w:p>
     <w:sectPr>
-      <w:footerReference w:type="default" r:id="rId19"/>
+      <w:footerReference w:type="default" r:id="rId20"/>
       <w:pgSz w:w="11906" w:h="16838"/>
       <w:pgMar w:top="1417" w:right="1417" w:bottom="1134" w:left="1417" w:header="708" w:footer="708" w:gutter="0"/>
       <w:cols w:space="708"/>
@@ -20629,6 +21029,9 @@
           <w:rStyle w:val="Kommentarzeichen"/>
         </w:rPr>
         <w:annotationRef/>
+      </w:r>
+      <w:r>
+        <w:t>Quelle?</w:t>
       </w:r>
     </w:p>
   </w:comment>
@@ -20688,6 +21091,7 @@
         <w:docPartUnique/>
       </w:docPartObj>
     </w:sdtPr>
+    <w:sdtEndPr/>
     <w:sdtContent>
       <w:p>
         <w:pPr>
@@ -20754,6 +21158,7 @@
         <w:docPartUnique/>
       </w:docPartObj>
     </w:sdtPr>
+    <w:sdtEndPr/>
     <w:sdtContent>
       <w:p>
         <w:pPr>
@@ -20927,34 +21332,16 @@
         </w:rPr>
         <w:t xml:space="preserve"> </w:t>
       </w:r>
-      <w:r>
-        <w:fldChar w:fldCharType="begin"/>
-      </w:r>
-      <w:r>
-        <w:rPr>
-          <w:lang w:val="de-DE"/>
-        </w:rPr>
-        <w:instrText xml:space="preserve"> HYPERLINK "https://developers.google.com/android/reference/com/google/android/gms/location/LocationRequest" </w:instrText>
-      </w:r>
-      <w:r>
-        <w:fldChar w:fldCharType="separate"/>
-      </w:r>
-      <w:r>
-        <w:rPr>
-          <w:sz w:val="20"/>
-          <w:szCs w:val="20"/>
-          <w:lang w:val="de-DE"/>
-        </w:rPr>
-        <w:t>https://developers.google.com/android/reference/com/google/android/gms/location/LocationRequest</w:t>
-      </w:r>
-      <w:r>
-        <w:rPr>
-          <w:sz w:val="20"/>
-          <w:szCs w:val="20"/>
-          <w:lang w:val="de-DE"/>
-        </w:rPr>
-        <w:fldChar w:fldCharType="end"/>
-      </w:r>
+      <w:hyperlink r:id="rId1" w:history="1">
+        <w:r>
+          <w:rPr>
+            <w:sz w:val="20"/>
+            <w:szCs w:val="20"/>
+            <w:lang w:val="de-DE"/>
+          </w:rPr>
+          <w:t>https://developers.google.com/android/reference/com/google/android/gms/location/LocationRequest</w:t>
+        </w:r>
+      </w:hyperlink>
     </w:p>
   </w:footnote>
   <w:footnote w:id="5">
@@ -21031,6 +21418,87 @@
           <w:lang w:val="de-DE"/>
         </w:rPr>
       </w:pPr>
+    </w:p>
+  </w:footnote>
+  <w:footnote w:id="7">
+    <w:p>
+      <w:pPr>
+        <w:jc w:val="both"/>
+        <w:rPr>
+          <w:rFonts w:cstheme="minorHAnsi"/>
+          <w:lang w:val="de-DE"/>
+        </w:rPr>
+      </w:pPr>
+      <w:r>
+        <w:rPr>
+          <w:rStyle w:val="Funotenzeichen"/>
+        </w:rPr>
+        <w:footnoteRef/>
+      </w:r>
+      <w:r>
+        <w:rPr>
+          <w:lang w:val="de-DE"/>
+        </w:rPr>
+        <w:t xml:space="preserve"> </w:t>
+      </w:r>
+      <w:r>
+        <w:rPr>
+          <w:rFonts w:cstheme="minorHAnsi"/>
+          <w:sz w:val="20"/>
+          <w:szCs w:val="20"/>
+          <w:lang w:val="de-DE"/>
+        </w:rPr>
+        <w:t>https://developers.google.com/maps/documentation/android-sdk/intro?hl=de</w:t>
+      </w:r>
+    </w:p>
+  </w:footnote>
+  <w:footnote w:id="8">
+    <w:p>
+      <w:pPr>
+        <w:jc w:val="both"/>
+        <w:rPr>
+          <w:rFonts w:cstheme="minorHAnsi"/>
+        </w:rPr>
+      </w:pPr>
+      <w:r>
+        <w:rPr>
+          <w:rStyle w:val="Funotenzeichen"/>
+        </w:rPr>
+        <w:footnoteRef/>
+      </w:r>
+      <w:r>
+        <w:t xml:space="preserve"> </w:t>
+      </w:r>
+      <w:r>
+        <w:rPr>
+          <w:rFonts w:cstheme="minorHAnsi"/>
+          <w:sz w:val="20"/>
+          <w:szCs w:val="20"/>
+        </w:rPr>
+        <w:t>Android Studio GPS location tracker tutorial 01: https://www.youtube.com/watch?v=V62sxpyxapU</w:t>
+      </w:r>
+    </w:p>
+  </w:footnote>
+  <w:footnote w:id="9">
+    <w:p>
+      <w:pPr>
+        <w:pStyle w:val="Funotentext"/>
+      </w:pPr>
+      <w:r>
+        <w:rPr>
+          <w:rStyle w:val="Funotenzeichen"/>
+        </w:rPr>
+        <w:footnoteRef/>
+      </w:r>
+      <w:r>
+        <w:t xml:space="preserve"> </w:t>
+      </w:r>
+      <w:r>
+        <w:rPr>
+          <w:rFonts w:cstheme="minorHAnsi"/>
+        </w:rPr>
+        <w:t>https://appus.software/blog/difference-between-locationmanager-and-google-location-api-services</w:t>
+      </w:r>
     </w:p>
   </w:footnote>
 </w:footnotes>
@@ -23909,7 +24377,7 @@
 </file>
 
 <file path=customXml/itemProps1.xml><?xml version="1.0" encoding="utf-8"?>
-<ds:datastoreItem xmlns:ds="http://schemas.openxmlformats.org/officeDocument/2006/customXml" ds:itemID="{E0C70762-C180-471B-B3CE-4D2B8C45B732}">
+<ds:datastoreItem xmlns:ds="http://schemas.openxmlformats.org/officeDocument/2006/customXml" ds:itemID="{BAC4F580-0895-4949-8E54-953D34DFBE23}">
   <ds:schemaRefs>
     <ds:schemaRef ds:uri="http://schemas.openxmlformats.org/officeDocument/2006/bibliography"/>
   </ds:schemaRefs>
